--- a/chapter edits/20190206_Thesis CH3.docx
+++ b/chapter edits/20190206_Thesis CH3.docx
@@ -2990,15 +2990,7 @@
                 <w:color w:val="000000" w:themeColor="text1"/>
               </w:rPr>
               <w:tab/>
-              <w:t xml:space="preserve">Distribution of larvae entering the wandering stage </w:t>
-            </w:r>
-            <w:bookmarkStart w:id="2" w:name="_GoBack"/>
-            <w:bookmarkEnd w:id="2"/>
-            <w:r>
-              <w:rPr>
-                <w:color w:val="000000" w:themeColor="text1"/>
-              </w:rPr>
-              <w:t>. . . . . . . . . . . . . . . . . .</w:t>
+              <w:t>Distribution of larvae entering the wandering stage . . . . . . . . . . . . . . . . . .</w:t>
             </w:r>
           </w:p>
           <w:p>
@@ -3843,8 +3835,8 @@
         </w:rPr>
         <w:t xml:space="preserve">fter diapause ends, some insects rely on that same pool of stored energy to complete metamorphosis, find mates, and reproduce. </w:t>
       </w:r>
+      <w:commentRangeStart w:id="2"/>
       <w:commentRangeStart w:id="3"/>
-      <w:commentRangeStart w:id="4"/>
       <w:r>
         <w:rPr>
           <w:color w:val="000000" w:themeColor="text1"/>
@@ -4001,19 +3993,19 @@
         </w:rPr>
         <w:t xml:space="preserve">. </w:t>
       </w:r>
+      <w:commentRangeEnd w:id="2"/>
+      <w:r>
+        <w:rPr>
+          <w:rStyle w:val="CommentReference"/>
+        </w:rPr>
+        <w:commentReference w:id="2"/>
+      </w:r>
       <w:commentRangeEnd w:id="3"/>
       <w:r>
         <w:rPr>
           <w:rStyle w:val="CommentReference"/>
         </w:rPr>
         <w:commentReference w:id="3"/>
-      </w:r>
-      <w:commentRangeEnd w:id="4"/>
-      <w:r>
-        <w:rPr>
-          <w:rStyle w:val="CommentReference"/>
-        </w:rPr>
-        <w:commentReference w:id="4"/>
       </w:r>
       <w:r>
         <w:rPr>
@@ -5935,6 +5927,28 @@
         <w:t>Capinera</w:t>
       </w:r>
       <w:proofErr w:type="spellEnd"/>
+      <w:del w:id="4" w:author="Brown,James T" w:date="2019-02-03T13:00:00Z">
+        <w:r>
+          <w:rPr>
+            <w:color w:val="000000" w:themeColor="text1"/>
+          </w:rPr>
+          <w:delText xml:space="preserve"> and Department)</w:delText>
+        </w:r>
+      </w:del>
+      <w:r>
+        <w:rPr>
+          <w:color w:val="000000" w:themeColor="text1"/>
+        </w:rPr>
+        <w:t>, 2000). Oviposition in sexually mature adults lasts approximately 14 days with females laying between 20 and 50 eggs each day and 400 to 600 eggs across its lifetime (</w:t>
+      </w:r>
+      <w:proofErr w:type="spellStart"/>
+      <w:r>
+        <w:rPr>
+          <w:color w:val="000000" w:themeColor="text1"/>
+        </w:rPr>
+        <w:t>Capinera</w:t>
+      </w:r>
+      <w:proofErr w:type="spellEnd"/>
       <w:del w:id="5" w:author="Brown,James T" w:date="2019-02-03T13:00:00Z">
         <w:r>
           <w:rPr>
@@ -5947,7 +5961,20 @@
         <w:rPr>
           <w:color w:val="000000" w:themeColor="text1"/>
         </w:rPr>
-        <w:t>, 2000). Oviposition in sexually mature adults lasts approximately 14 days with females laying between 20 and 50 eggs each day and 400 to 600 eggs across its lifetime (</w:t>
+        <w:t xml:space="preserve">, 2000). The flattened, scale like eggs are usually deposited on the underside of leaves and hatch four to nine days after being laid. In the field, larvae proceed through six larval instars. Similar to many lepidopterans. Once larval growth is completed </w:t>
+      </w:r>
+      <w:r>
+        <w:rPr>
+          <w:i/>
+          <w:color w:val="000000" w:themeColor="text1"/>
+        </w:rPr>
+        <w:t xml:space="preserve">O. nubilalis </w:t>
+      </w:r>
+      <w:r>
+        <w:rPr>
+          <w:color w:val="000000" w:themeColor="text1"/>
+        </w:rPr>
+        <w:t>larvae enter the wandering stage (</w:t>
       </w:r>
       <w:proofErr w:type="spellStart"/>
       <w:r>
@@ -5958,41 +5985,6 @@
       </w:r>
       <w:proofErr w:type="spellEnd"/>
       <w:del w:id="6" w:author="Brown,James T" w:date="2019-02-03T13:00:00Z">
-        <w:r>
-          <w:rPr>
-            <w:color w:val="000000" w:themeColor="text1"/>
-          </w:rPr>
-          <w:delText xml:space="preserve"> and Department)</w:delText>
-        </w:r>
-      </w:del>
-      <w:r>
-        <w:rPr>
-          <w:color w:val="000000" w:themeColor="text1"/>
-        </w:rPr>
-        <w:t xml:space="preserve">, 2000). The flattened, scale like eggs are usually deposited on the underside of leaves and hatch four to nine days after being laid. In the field, larvae proceed through six larval instars. Similar to many lepidopterans. Once larval growth is completed </w:t>
-      </w:r>
-      <w:r>
-        <w:rPr>
-          <w:i/>
-          <w:color w:val="000000" w:themeColor="text1"/>
-        </w:rPr>
-        <w:t xml:space="preserve">O. nubilalis </w:t>
-      </w:r>
-      <w:r>
-        <w:rPr>
-          <w:color w:val="000000" w:themeColor="text1"/>
-        </w:rPr>
-        <w:t>larvae enter the wandering stage (</w:t>
-      </w:r>
-      <w:proofErr w:type="spellStart"/>
-      <w:r>
-        <w:rPr>
-          <w:color w:val="000000" w:themeColor="text1"/>
-        </w:rPr>
-        <w:t>Capinera</w:t>
-      </w:r>
-      <w:proofErr w:type="spellEnd"/>
-      <w:del w:id="7" w:author="Brown,James T" w:date="2019-02-03T13:00:00Z">
         <w:r>
           <w:rPr>
             <w:color w:val="000000" w:themeColor="text1"/>
@@ -9221,6 +9213,14 @@
         </w:rPr>
         <w:t xml:space="preserve"> and non-diapause treatments for forty days starting on day one of the last larval instar. </w:t>
       </w:r>
+      <w:commentRangeStart w:id="7"/>
+      <w:commentRangeEnd w:id="7"/>
+      <w:r>
+        <w:rPr>
+          <w:rStyle w:val="CommentReference"/>
+        </w:rPr>
+        <w:commentReference w:id="7"/>
+      </w:r>
       <w:commentRangeStart w:id="8"/>
       <w:commentRangeEnd w:id="8"/>
       <w:r>
@@ -9228,14 +9228,6 @@
           <w:rStyle w:val="CommentReference"/>
         </w:rPr>
         <w:commentReference w:id="8"/>
-      </w:r>
-      <w:commentRangeStart w:id="9"/>
-      <w:commentRangeEnd w:id="9"/>
-      <w:r>
-        <w:rPr>
-          <w:rStyle w:val="CommentReference"/>
-        </w:rPr>
-        <w:commentReference w:id="9"/>
       </w:r>
       <w:r>
         <w:rPr>
@@ -10622,27 +10614,27 @@
         </w:rPr>
         <w:t>r</w:t>
       </w:r>
+      <w:commentRangeStart w:id="9"/>
       <w:commentRangeStart w:id="10"/>
-      <w:commentRangeStart w:id="11"/>
       <w:r>
         <w:rPr>
           <w:color w:val="000000" w:themeColor="text1"/>
         </w:rPr>
         <w:t xml:space="preserve"> </w:t>
       </w:r>
+      <w:commentRangeEnd w:id="9"/>
+      <w:r>
+        <w:rPr>
+          <w:rStyle w:val="CommentReference"/>
+        </w:rPr>
+        <w:commentReference w:id="9"/>
+      </w:r>
       <w:commentRangeEnd w:id="10"/>
       <w:r>
         <w:rPr>
           <w:rStyle w:val="CommentReference"/>
         </w:rPr>
         <w:commentReference w:id="10"/>
-      </w:r>
-      <w:commentRangeEnd w:id="11"/>
-      <w:r>
-        <w:rPr>
-          <w:rStyle w:val="CommentReference"/>
-        </w:rPr>
-        <w:commentReference w:id="11"/>
       </w:r>
       <w:r>
         <w:rPr>
@@ -10749,7 +10741,115 @@
         <w:rPr>
           <w:color w:val="000000" w:themeColor="text1"/>
         </w:rPr>
-        <w:t>In experiment 2, I calculated the day of wandering as the total number of days between eclosion into the final larval instar and the day frass production ended for each sampled larva. Lipid stores were measured in 266 individuals and analyzed using a</w:t>
+        <w:t>In experiment 2,</w:t>
+      </w:r>
+      <w:r>
+        <w:rPr>
+          <w:color w:val="000000" w:themeColor="text1"/>
+        </w:rPr>
+        <w:t xml:space="preserve"> wandering day</w:t>
+      </w:r>
+      <w:r>
+        <w:rPr>
+          <w:color w:val="000000" w:themeColor="text1"/>
+        </w:rPr>
+        <w:t xml:space="preserve"> was </w:t>
+      </w:r>
+      <w:r>
+        <w:rPr>
+          <w:color w:val="000000" w:themeColor="text1"/>
+        </w:rPr>
+        <w:t>calculated as the total number of days between eclosion into the final larval instar and the day frass production ended for each sampled larva.</w:t>
+      </w:r>
+      <w:r>
+        <w:rPr>
+          <w:color w:val="000000" w:themeColor="text1"/>
+        </w:rPr>
+        <w:t xml:space="preserve"> </w:t>
+      </w:r>
+      <w:r>
+        <w:rPr>
+          <w:color w:val="000000" w:themeColor="text1"/>
+        </w:rPr>
+        <w:t>W</w:t>
+      </w:r>
+      <w:r>
+        <w:rPr>
+          <w:color w:val="000000" w:themeColor="text1"/>
+        </w:rPr>
+        <w:t>andering day</w:t>
+      </w:r>
+      <w:r>
+        <w:rPr>
+          <w:color w:val="000000" w:themeColor="text1"/>
+        </w:rPr>
+        <w:t xml:space="preserve"> was measured</w:t>
+      </w:r>
+      <w:r>
+        <w:rPr>
+          <w:color w:val="000000" w:themeColor="text1"/>
+        </w:rPr>
+        <w:t xml:space="preserve"> in </w:t>
+      </w:r>
+      <w:r>
+        <w:rPr>
+          <w:color w:val="000000" w:themeColor="text1"/>
+        </w:rPr>
+        <w:t>48</w:t>
+      </w:r>
+      <w:r>
+        <w:rPr>
+          <w:color w:val="000000" w:themeColor="text1"/>
+        </w:rPr>
+        <w:t xml:space="preserve"> individuals and analyzed using a generalized linear mixed effects model. The statistical model to explain difference</w:t>
+      </w:r>
+      <w:r>
+        <w:rPr>
+          <w:color w:val="000000" w:themeColor="text1"/>
+        </w:rPr>
+        <w:t>s</w:t>
+      </w:r>
+      <w:r>
+        <w:rPr>
+          <w:color w:val="000000" w:themeColor="text1"/>
+        </w:rPr>
+        <w:t xml:space="preserve"> in wandering day included: diapause genotype and treatment as fixed effects, diapause genotype and treatment as interacting effects, and biological cohort </w:t>
+      </w:r>
+      <w:r>
+        <w:rPr>
+          <w:color w:val="000000" w:themeColor="text1"/>
+        </w:rPr>
+        <w:t>as</w:t>
+      </w:r>
+      <w:r>
+        <w:rPr>
+          <w:color w:val="000000" w:themeColor="text1"/>
+        </w:rPr>
+        <w:t xml:space="preserve"> </w:t>
+      </w:r>
+      <w:r>
+        <w:rPr>
+          <w:color w:val="000000" w:themeColor="text1"/>
+        </w:rPr>
+        <w:t>a random factor</w:t>
+      </w:r>
+      <w:r>
+        <w:rPr>
+          <w:color w:val="000000" w:themeColor="text1"/>
+        </w:rPr>
+        <w:t xml:space="preserve"> (Table 3-2)</w:t>
+      </w:r>
+      <w:r>
+        <w:rPr>
+          <w:color w:val="000000" w:themeColor="text1"/>
+        </w:rPr>
+        <w:t>.</w:t>
+      </w:r>
+      <w:r>
+        <w:rPr>
+          <w:color w:val="000000" w:themeColor="text1"/>
+        </w:rPr>
+        <w:t xml:space="preserve"> Lipid stores were measured in 266 individuals and analyzed using a</w:t>
       </w:r>
       <w:r>
         <w:rPr>
@@ -10959,7 +11059,14 @@
         <w:rPr>
           <w:color w:val="000000" w:themeColor="text1"/>
         </w:rPr>
-        <w:t xml:space="preserve"> Lean mass was measured in 338 individuals and analyzed using a </w:t>
+        <w:t xml:space="preserve"> Lean mass was measured in </w:t>
+      </w:r>
+      <w:r>
+        <w:rPr>
+          <w:color w:val="000000" w:themeColor="text1"/>
+        </w:rPr>
+        <w:lastRenderedPageBreak/>
+        <w:t xml:space="preserve">338 individuals and analyzed using a </w:t>
       </w:r>
       <w:r>
         <w:rPr>
@@ -11097,14 +11204,7 @@
         <w:rPr>
           <w:color w:val="000000" w:themeColor="text1"/>
         </w:rPr>
-        <w:t xml:space="preserve"> </w:t>
-      </w:r>
-      <w:r>
-        <w:rPr>
-          <w:color w:val="000000" w:themeColor="text1"/>
-        </w:rPr>
-        <w:lastRenderedPageBreak/>
-        <w:t>depletion</w:t>
+        <w:t xml:space="preserve"> depletion</w:t>
       </w:r>
       <w:r>
         <w:rPr>
@@ -11405,19 +11505,19 @@
         </w:rPr>
         <w:t>, wet mass was tracked in individuals from each diapause genotype and treatment starting on the day larvae eclosed into the final larval instar. On the day wet mass peaked, differences in the timing and the accumulation of wet mass between non-diapause larvae in the long-day treatment, as well as deep-diapause larvae and shallow-diapause larvae in the short-day treatment were compared.  In the non-diapause treatment</w:t>
       </w:r>
-      <w:commentRangeStart w:id="12"/>
+      <w:commentRangeStart w:id="11"/>
       <w:r>
         <w:rPr>
           <w:color w:val="000000" w:themeColor="text1"/>
         </w:rPr>
         <w:t xml:space="preserve"> </w:t>
       </w:r>
-      <w:commentRangeEnd w:id="12"/>
+      <w:commentRangeEnd w:id="11"/>
       <w:r>
         <w:rPr>
           <w:rStyle w:val="CommentReference"/>
         </w:rPr>
-        <w:commentReference w:id="12"/>
+        <w:commentReference w:id="11"/>
       </w:r>
       <w:r>
         <w:rPr>
@@ -11435,7 +11535,14 @@
         <w:rPr>
           <w:color w:val="000000" w:themeColor="text1"/>
         </w:rPr>
-        <w:t xml:space="preserve">. In diapause-programming conditions, mass peaked in long-diapause genotype larvae on day 9 and short-diapause genotype larvae </w:t>
+        <w:t xml:space="preserve">. In diapause-programming conditions, mass peaked in long-diapause </w:t>
+      </w:r>
+      <w:r>
+        <w:rPr>
+          <w:color w:val="000000" w:themeColor="text1"/>
+        </w:rPr>
+        <w:lastRenderedPageBreak/>
+        <w:t xml:space="preserve">genotype larvae on day 9 and short-diapause genotype larvae </w:t>
       </w:r>
       <w:commentRangeStart w:id="13"/>
       <w:r>
@@ -11483,7 +11590,6 @@
         <w:rPr>
           <w:color w:val="000000" w:themeColor="text1"/>
         </w:rPr>
-        <w:lastRenderedPageBreak/>
         <w:t>Comparisons of CO</w:t>
       </w:r>
       <w:r>
@@ -11544,7 +11650,7 @@
           <w:t>.</w:t>
         </w:r>
       </w:ins>
-      <w:ins w:id="18" w:author="Brown,James T" w:date="2019-02-03T16:34:00Z">
+      <w:ins w:id="18" w:author="Brown,James T" w:date="2019-02-04T18:40:00Z">
         <w:r>
           <w:rPr>
             <w:color w:val="000000" w:themeColor="text1"/>
@@ -11552,20 +11658,6 @@
           <w:t xml:space="preserve"> </w:t>
         </w:r>
       </w:ins>
-      <w:ins w:id="19" w:author="Brown,James T" w:date="2019-02-04T07:26:00Z">
-        <w:r>
-          <w:rPr>
-            <w:color w:val="000000" w:themeColor="text1"/>
-          </w:rPr>
-          <w:t xml:space="preserve"> </w:t>
-        </w:r>
-        <w:r>
-          <w:rPr>
-            <w:color w:val="000000" w:themeColor="text1"/>
-          </w:rPr>
-          <w:t xml:space="preserve"> </w:t>
-        </w:r>
-      </w:ins>
       <w:r>
         <w:rPr>
           <w:color w:val="000000" w:themeColor="text1"/>
@@ -11615,7 +11707,7 @@
         </w:rPr>
         <w:t xml:space="preserve">s to capture the </w:t>
       </w:r>
-      <w:ins w:id="20" w:author="Brown,James T" w:date="2019-02-03T16:03:00Z">
+      <w:ins w:id="19" w:author="Brown,James T" w:date="2019-02-03T16:03:00Z">
         <w:r>
           <w:rPr>
             <w:color w:val="000000" w:themeColor="text1"/>
@@ -11678,395 +11770,395 @@
         </w:rPr>
         <w:t xml:space="preserve">e, </w:t>
       </w:r>
+      <w:commentRangeStart w:id="20"/>
       <w:commentRangeStart w:id="21"/>
+      <w:commentRangeEnd w:id="20"/>
+      <w:r>
+        <w:rPr>
+          <w:rStyle w:val="CommentReference"/>
+        </w:rPr>
+        <w:commentReference w:id="20"/>
+      </w:r>
+      <w:commentRangeEnd w:id="21"/>
+      <w:r>
+        <w:rPr>
+          <w:rStyle w:val="CommentReference"/>
+        </w:rPr>
+        <w:commentReference w:id="21"/>
+      </w:r>
+      <w:r>
+        <w:rPr>
+          <w:color w:val="000000" w:themeColor="text1"/>
+        </w:rPr>
+        <w:t>regardless of rearing conditions</w:t>
+      </w:r>
+      <w:r>
+        <w:rPr>
+          <w:color w:val="000000" w:themeColor="text1"/>
+        </w:rPr>
+        <w:t xml:space="preserve"> </w:t>
+      </w:r>
+      <w:r>
+        <w:rPr>
+          <w:color w:val="000000" w:themeColor="text1"/>
+        </w:rPr>
+        <w:t>(diapause programming: t-value=-5.51, Df=26, p-value&lt;0.000; non-diapause: t-value=-3.74, Df=47,p-value&lt;0.001)</w:t>
+      </w:r>
+      <w:r>
+        <w:rPr>
+          <w:color w:val="000000" w:themeColor="text1"/>
+        </w:rPr>
+        <w:t xml:space="preserve"> (Table 3-1A and 3-1B)</w:t>
+      </w:r>
+      <w:r>
+        <w:rPr>
+          <w:color w:val="000000" w:themeColor="text1"/>
+        </w:rPr>
+        <w:t xml:space="preserve">. </w:t>
+      </w:r>
+      <w:r>
+        <w:rPr>
+          <w:color w:val="000000" w:themeColor="text1"/>
+        </w:rPr>
+        <w:t>W</w:t>
+      </w:r>
+      <w:r>
+        <w:rPr>
+          <w:color w:val="000000" w:themeColor="text1"/>
+        </w:rPr>
+        <w:t>ithin each strain,</w:t>
+      </w:r>
+      <w:r>
+        <w:rPr>
+          <w:color w:val="000000" w:themeColor="text1"/>
+        </w:rPr>
+        <w:t xml:space="preserve"> the day wet mass peaked (Fig. 3-6A) and</w:t>
+      </w:r>
+      <w:r>
+        <w:rPr>
+          <w:color w:val="000000" w:themeColor="text1"/>
+        </w:rPr>
+        <w:t xml:space="preserve"> CO</w:t>
+      </w:r>
+      <w:r>
+        <w:rPr>
+          <w:color w:val="000000" w:themeColor="text1"/>
+          <w:vertAlign w:val="subscript"/>
+        </w:rPr>
+        <w:t>2</w:t>
+      </w:r>
+      <w:r>
+        <w:rPr>
+          <w:color w:val="000000" w:themeColor="text1"/>
+        </w:rPr>
+        <w:t xml:space="preserve"> production of diapause-programmed individuals </w:t>
+      </w:r>
+      <w:r>
+        <w:rPr>
+          <w:color w:val="000000" w:themeColor="text1"/>
+        </w:rPr>
+        <w:t xml:space="preserve">was compared </w:t>
+      </w:r>
+      <w:r>
+        <w:rPr>
+          <w:color w:val="000000" w:themeColor="text1"/>
+        </w:rPr>
+        <w:t>to non-diapause individuals</w:t>
+      </w:r>
+      <w:r>
+        <w:rPr>
+          <w:color w:val="000000" w:themeColor="text1"/>
+        </w:rPr>
+        <w:t xml:space="preserve"> (Fig. 3-6B)</w:t>
+      </w:r>
+      <w:r>
+        <w:rPr>
+          <w:color w:val="000000" w:themeColor="text1"/>
+        </w:rPr>
+        <w:t xml:space="preserve"> to capture the relationship between photoperiod and metabolic activity</w:t>
+      </w:r>
+      <w:r>
+        <w:rPr>
+          <w:color w:val="000000" w:themeColor="text1"/>
+        </w:rPr>
+        <w:t xml:space="preserve"> within each strain</w:t>
+      </w:r>
+      <w:r>
+        <w:rPr>
+          <w:color w:val="000000" w:themeColor="text1"/>
+        </w:rPr>
+        <w:t>.</w:t>
+      </w:r>
+      <w:r>
+        <w:rPr>
+          <w:color w:val="000000" w:themeColor="text1"/>
+        </w:rPr>
+        <w:t xml:space="preserve"> </w:t>
+      </w:r>
+      <w:r>
+        <w:rPr>
+          <w:color w:val="000000" w:themeColor="text1"/>
+        </w:rPr>
+        <w:t>Regardless of diapause genotype, d</w:t>
+      </w:r>
+      <w:r>
+        <w:rPr>
+          <w:color w:val="000000" w:themeColor="text1"/>
+        </w:rPr>
+        <w:t xml:space="preserve">iapause-programmed </w:t>
+      </w:r>
+      <w:r>
+        <w:rPr>
+          <w:color w:val="000000" w:themeColor="text1"/>
+        </w:rPr>
+        <w:t>individuals produce</w:t>
+      </w:r>
+      <w:r>
+        <w:rPr>
+          <w:color w:val="000000" w:themeColor="text1"/>
+        </w:rPr>
+        <w:t>d</w:t>
+      </w:r>
+      <w:r>
+        <w:rPr>
+          <w:color w:val="000000" w:themeColor="text1"/>
+        </w:rPr>
+        <w:t xml:space="preserve"> significantly less CO</w:t>
+      </w:r>
+      <w:r>
+        <w:rPr>
+          <w:color w:val="000000" w:themeColor="text1"/>
+          <w:vertAlign w:val="subscript"/>
+        </w:rPr>
+        <w:t>2</w:t>
+      </w:r>
+      <w:r>
+        <w:rPr>
+          <w:color w:val="000000" w:themeColor="text1"/>
+        </w:rPr>
+        <w:t xml:space="preserve"> </w:t>
+      </w:r>
+      <w:r>
+        <w:rPr>
+          <w:color w:val="000000" w:themeColor="text1"/>
+        </w:rPr>
+        <w:t>than</w:t>
+      </w:r>
+      <w:r>
+        <w:rPr>
+          <w:color w:val="000000" w:themeColor="text1"/>
+        </w:rPr>
+        <w:t xml:space="preserve"> their non-diapause counterparts</w:t>
+      </w:r>
+      <w:r>
+        <w:rPr>
+          <w:color w:val="000000" w:themeColor="text1"/>
+        </w:rPr>
+        <w:t xml:space="preserve"> </w:t>
+      </w:r>
+      <w:r>
+        <w:rPr>
+          <w:color w:val="000000" w:themeColor="text1"/>
+        </w:rPr>
+        <w:t>(long-diapause genotype: t-value=4.50, Df=30, p-value&lt;0.000; short-diapause genotype: t-value=5.00, Df=43, p-value&lt;0.000)</w:t>
+      </w:r>
+      <w:r>
+        <w:rPr>
+          <w:color w:val="000000" w:themeColor="text1"/>
+        </w:rPr>
+        <w:t xml:space="preserve"> </w:t>
+      </w:r>
+      <w:r>
+        <w:rPr>
+          <w:color w:val="000000" w:themeColor="text1"/>
+        </w:rPr>
+        <w:t>(T</w:t>
+      </w:r>
+      <w:r>
+        <w:rPr>
+          <w:color w:val="000000" w:themeColor="text1"/>
+        </w:rPr>
+        <w:t xml:space="preserve">ables </w:t>
+      </w:r>
+      <w:r>
+        <w:rPr>
+          <w:color w:val="000000" w:themeColor="text1"/>
+        </w:rPr>
+        <w:t>3-1C</w:t>
+      </w:r>
+      <w:r>
+        <w:rPr>
+          <w:color w:val="000000" w:themeColor="text1"/>
+        </w:rPr>
+        <w:t xml:space="preserve"> and </w:t>
+      </w:r>
+      <w:r>
+        <w:rPr>
+          <w:color w:val="000000" w:themeColor="text1"/>
+        </w:rPr>
+        <w:t>3-1D</w:t>
+      </w:r>
+      <w:r>
+        <w:rPr>
+          <w:color w:val="000000" w:themeColor="text1"/>
+        </w:rPr>
+        <w:t>)</w:t>
+      </w:r>
+      <w:r>
+        <w:rPr>
+          <w:color w:val="000000" w:themeColor="text1"/>
+        </w:rPr>
+        <w:t xml:space="preserve">. </w:t>
+      </w:r>
       <w:commentRangeStart w:id="22"/>
-      <w:commentRangeEnd w:id="21"/>
+      <w:commentRangeStart w:id="23"/>
+      <w:r>
+        <w:rPr>
+          <w:color w:val="000000" w:themeColor="text1"/>
+        </w:rPr>
+        <w:t xml:space="preserve">Finally, </w:t>
+      </w:r>
+      <w:r>
+        <w:rPr>
+          <w:color w:val="000000" w:themeColor="text1"/>
+        </w:rPr>
+        <w:t>among diapause-programmed individuals with</w:t>
+      </w:r>
+      <w:r>
+        <w:rPr>
+          <w:color w:val="000000" w:themeColor="text1"/>
+        </w:rPr>
+        <w:t xml:space="preserve"> the short-diapause genotype</w:t>
+      </w:r>
+      <w:r>
+        <w:rPr>
+          <w:color w:val="000000" w:themeColor="text1"/>
+        </w:rPr>
+        <w:t xml:space="preserve"> the day wet mass peaked (Fig. 3-7A) and </w:t>
+      </w:r>
+      <w:r>
+        <w:rPr>
+          <w:color w:val="000000" w:themeColor="text1"/>
+        </w:rPr>
+        <w:t>CO</w:t>
+      </w:r>
+      <w:r>
+        <w:rPr>
+          <w:color w:val="000000" w:themeColor="text1"/>
+          <w:vertAlign w:val="subscript"/>
+        </w:rPr>
+        <w:t>2</w:t>
+      </w:r>
+      <w:r>
+        <w:rPr>
+          <w:color w:val="000000" w:themeColor="text1"/>
+        </w:rPr>
+        <w:t xml:space="preserve"> production </w:t>
+      </w:r>
+      <w:r>
+        <w:rPr>
+          <w:color w:val="000000" w:themeColor="text1"/>
+        </w:rPr>
+        <w:t xml:space="preserve">was </w:t>
+      </w:r>
+      <w:r>
+        <w:rPr>
+          <w:color w:val="000000" w:themeColor="text1"/>
+        </w:rPr>
+        <w:t>compared between shallow-diapause larvae and deep-diapause</w:t>
+      </w:r>
+      <w:r>
+        <w:rPr>
+          <w:color w:val="000000" w:themeColor="text1"/>
+        </w:rPr>
+        <w:t xml:space="preserve"> (Fig. 3-7B)</w:t>
+      </w:r>
+      <w:r>
+        <w:rPr>
+          <w:color w:val="000000" w:themeColor="text1"/>
+        </w:rPr>
+        <w:t xml:space="preserve"> to determine the difference in metabolic activity between diapause phenotypes</w:t>
+      </w:r>
+      <w:r>
+        <w:rPr>
+          <w:color w:val="000000" w:themeColor="text1"/>
+        </w:rPr>
+        <w:t xml:space="preserve">. </w:t>
+      </w:r>
+      <w:r>
+        <w:rPr>
+          <w:color w:val="000000" w:themeColor="text1"/>
+        </w:rPr>
+        <w:t xml:space="preserve">Using </w:t>
+      </w:r>
+      <w:r>
+        <w:rPr>
+          <w:color w:val="000000" w:themeColor="text1"/>
+        </w:rPr>
+        <w:t>CO</w:t>
+      </w:r>
+      <w:r>
+        <w:rPr>
+          <w:color w:val="000000" w:themeColor="text1"/>
+          <w:vertAlign w:val="subscript"/>
+        </w:rPr>
+        <w:t>2</w:t>
+      </w:r>
+      <w:r>
+        <w:rPr>
+          <w:color w:val="000000" w:themeColor="text1"/>
+        </w:rPr>
+        <w:t xml:space="preserve"> production </w:t>
+      </w:r>
+      <w:r>
+        <w:rPr>
+          <w:color w:val="000000" w:themeColor="text1"/>
+        </w:rPr>
+        <w:t xml:space="preserve">to discriminate between </w:t>
+      </w:r>
+      <w:r>
+        <w:rPr>
+          <w:color w:val="000000" w:themeColor="text1"/>
+        </w:rPr>
+        <w:t>shallow-diapause individuals and deep-diapause individuals</w:t>
+      </w:r>
+      <w:r>
+        <w:rPr>
+          <w:color w:val="000000" w:themeColor="text1"/>
+        </w:rPr>
+        <w:t xml:space="preserve"> was not possible because there was no significant between the two phenotypes</w:t>
+      </w:r>
+      <w:r>
+        <w:rPr>
+          <w:color w:val="000000" w:themeColor="text1"/>
+        </w:rPr>
+        <w:t xml:space="preserve"> </w:t>
+      </w:r>
+      <w:r>
+        <w:rPr>
+          <w:color w:val="000000" w:themeColor="text1"/>
+        </w:rPr>
+        <w:t>(t-value=-1.03, Df=14, p-value=0.319)</w:t>
+      </w:r>
+      <w:r>
+        <w:rPr>
+          <w:color w:val="000000" w:themeColor="text1"/>
+        </w:rPr>
+        <w:t xml:space="preserve"> (Table 3-1E). </w:t>
+      </w:r>
+      <w:commentRangeEnd w:id="22"/>
       <w:r>
         <w:rPr>
           <w:rStyle w:val="CommentReference"/>
         </w:rPr>
-        <w:commentReference w:id="21"/>
-      </w:r>
-      <w:commentRangeEnd w:id="22"/>
+        <w:commentReference w:id="22"/>
+      </w:r>
+      <w:commentRangeEnd w:id="23"/>
       <w:r>
         <w:rPr>
           <w:rStyle w:val="CommentReference"/>
         </w:rPr>
-        <w:commentReference w:id="22"/>
-      </w:r>
-      <w:r>
-        <w:rPr>
-          <w:color w:val="000000" w:themeColor="text1"/>
-        </w:rPr>
-        <w:t>regardless of rearing conditions</w:t>
-      </w:r>
-      <w:r>
-        <w:rPr>
-          <w:color w:val="000000" w:themeColor="text1"/>
-        </w:rPr>
-        <w:t xml:space="preserve"> </w:t>
-      </w:r>
-      <w:r>
-        <w:rPr>
-          <w:color w:val="000000" w:themeColor="text1"/>
-        </w:rPr>
-        <w:t>(diapause programming: t-value=-5.51, Df=26, p-value&lt;0.000; non-diapause: t-value=-3.74, Df=47,p-value&lt;0.001)</w:t>
-      </w:r>
-      <w:r>
-        <w:rPr>
-          <w:color w:val="000000" w:themeColor="text1"/>
-        </w:rPr>
-        <w:t xml:space="preserve"> (Table 3-1A and 3-1B)</w:t>
-      </w:r>
-      <w:r>
-        <w:rPr>
-          <w:color w:val="000000" w:themeColor="text1"/>
-        </w:rPr>
-        <w:t xml:space="preserve">. </w:t>
-      </w:r>
-      <w:r>
-        <w:rPr>
-          <w:color w:val="000000" w:themeColor="text1"/>
-        </w:rPr>
-        <w:t>W</w:t>
-      </w:r>
-      <w:r>
-        <w:rPr>
-          <w:color w:val="000000" w:themeColor="text1"/>
-        </w:rPr>
-        <w:t>ithin each strain,</w:t>
-      </w:r>
-      <w:r>
-        <w:rPr>
-          <w:color w:val="000000" w:themeColor="text1"/>
-        </w:rPr>
-        <w:t xml:space="preserve"> the day wet mass peaked (Fig. 3-6A) and</w:t>
-      </w:r>
-      <w:r>
-        <w:rPr>
-          <w:color w:val="000000" w:themeColor="text1"/>
-        </w:rPr>
-        <w:t xml:space="preserve"> CO</w:t>
-      </w:r>
-      <w:r>
-        <w:rPr>
-          <w:color w:val="000000" w:themeColor="text1"/>
-          <w:vertAlign w:val="subscript"/>
-        </w:rPr>
-        <w:t>2</w:t>
-      </w:r>
-      <w:r>
-        <w:rPr>
-          <w:color w:val="000000" w:themeColor="text1"/>
-        </w:rPr>
-        <w:t xml:space="preserve"> production of diapause-programmed individuals </w:t>
-      </w:r>
-      <w:r>
-        <w:rPr>
-          <w:color w:val="000000" w:themeColor="text1"/>
-        </w:rPr>
-        <w:t xml:space="preserve">was compared </w:t>
-      </w:r>
-      <w:r>
-        <w:rPr>
-          <w:color w:val="000000" w:themeColor="text1"/>
-        </w:rPr>
-        <w:t>to non-diapause individuals</w:t>
-      </w:r>
-      <w:r>
-        <w:rPr>
-          <w:color w:val="000000" w:themeColor="text1"/>
-        </w:rPr>
-        <w:t xml:space="preserve"> (Fig. 3-6B)</w:t>
-      </w:r>
-      <w:r>
-        <w:rPr>
-          <w:color w:val="000000" w:themeColor="text1"/>
-        </w:rPr>
-        <w:t xml:space="preserve"> to capture the relationship between photoperiod and metabolic activity</w:t>
-      </w:r>
-      <w:r>
-        <w:rPr>
-          <w:color w:val="000000" w:themeColor="text1"/>
-        </w:rPr>
-        <w:t xml:space="preserve"> within each strain</w:t>
-      </w:r>
-      <w:r>
-        <w:rPr>
-          <w:color w:val="000000" w:themeColor="text1"/>
-        </w:rPr>
-        <w:t>.</w:t>
-      </w:r>
-      <w:r>
-        <w:rPr>
-          <w:color w:val="000000" w:themeColor="text1"/>
-        </w:rPr>
-        <w:t xml:space="preserve"> </w:t>
-      </w:r>
-      <w:r>
-        <w:rPr>
-          <w:color w:val="000000" w:themeColor="text1"/>
-        </w:rPr>
-        <w:t>Regardless of diapause genotype, d</w:t>
-      </w:r>
-      <w:r>
-        <w:rPr>
-          <w:color w:val="000000" w:themeColor="text1"/>
-        </w:rPr>
-        <w:t xml:space="preserve">iapause-programmed </w:t>
-      </w:r>
-      <w:r>
-        <w:rPr>
-          <w:color w:val="000000" w:themeColor="text1"/>
-        </w:rPr>
-        <w:t>individuals produce</w:t>
-      </w:r>
-      <w:r>
-        <w:rPr>
-          <w:color w:val="000000" w:themeColor="text1"/>
-        </w:rPr>
-        <w:t>d</w:t>
-      </w:r>
-      <w:r>
-        <w:rPr>
-          <w:color w:val="000000" w:themeColor="text1"/>
-        </w:rPr>
-        <w:t xml:space="preserve"> significantly less CO</w:t>
-      </w:r>
-      <w:r>
-        <w:rPr>
-          <w:color w:val="000000" w:themeColor="text1"/>
-          <w:vertAlign w:val="subscript"/>
-        </w:rPr>
-        <w:t>2</w:t>
-      </w:r>
-      <w:r>
-        <w:rPr>
-          <w:color w:val="000000" w:themeColor="text1"/>
-        </w:rPr>
-        <w:t xml:space="preserve"> </w:t>
-      </w:r>
-      <w:r>
-        <w:rPr>
-          <w:color w:val="000000" w:themeColor="text1"/>
-        </w:rPr>
-        <w:t>than</w:t>
-      </w:r>
-      <w:r>
-        <w:rPr>
-          <w:color w:val="000000" w:themeColor="text1"/>
-        </w:rPr>
-        <w:t xml:space="preserve"> their non-diapause counterparts</w:t>
-      </w:r>
-      <w:r>
-        <w:rPr>
-          <w:color w:val="000000" w:themeColor="text1"/>
-        </w:rPr>
-        <w:t xml:space="preserve"> </w:t>
-      </w:r>
-      <w:r>
-        <w:rPr>
-          <w:color w:val="000000" w:themeColor="text1"/>
-        </w:rPr>
-        <w:t>(long-diapause genotype: t-value=4.50, Df=30, p-value&lt;0.000; short-diapause genotype: t-value=5.00, Df=43, p-value&lt;0.000)</w:t>
-      </w:r>
-      <w:r>
-        <w:rPr>
-          <w:color w:val="000000" w:themeColor="text1"/>
-        </w:rPr>
-        <w:t xml:space="preserve"> </w:t>
-      </w:r>
-      <w:r>
-        <w:rPr>
-          <w:color w:val="000000" w:themeColor="text1"/>
-        </w:rPr>
-        <w:t>(T</w:t>
-      </w:r>
-      <w:r>
-        <w:rPr>
-          <w:color w:val="000000" w:themeColor="text1"/>
-        </w:rPr>
-        <w:t xml:space="preserve">ables </w:t>
-      </w:r>
-      <w:r>
-        <w:rPr>
-          <w:color w:val="000000" w:themeColor="text1"/>
-        </w:rPr>
-        <w:t>3-1C</w:t>
-      </w:r>
-      <w:r>
-        <w:rPr>
-          <w:color w:val="000000" w:themeColor="text1"/>
-        </w:rPr>
-        <w:t xml:space="preserve"> and </w:t>
-      </w:r>
-      <w:r>
-        <w:rPr>
-          <w:color w:val="000000" w:themeColor="text1"/>
-        </w:rPr>
-        <w:t>3-1D</w:t>
-      </w:r>
-      <w:r>
-        <w:rPr>
-          <w:color w:val="000000" w:themeColor="text1"/>
-        </w:rPr>
-        <w:t>)</w:t>
-      </w:r>
-      <w:r>
-        <w:rPr>
-          <w:color w:val="000000" w:themeColor="text1"/>
-        </w:rPr>
-        <w:t xml:space="preserve">. </w:t>
-      </w:r>
-      <w:commentRangeStart w:id="23"/>
-      <w:commentRangeStart w:id="24"/>
-      <w:r>
-        <w:rPr>
-          <w:color w:val="000000" w:themeColor="text1"/>
-        </w:rPr>
-        <w:t xml:space="preserve">Finally, </w:t>
-      </w:r>
-      <w:r>
-        <w:rPr>
-          <w:color w:val="000000" w:themeColor="text1"/>
-        </w:rPr>
-        <w:t>among diapause-programmed individuals with</w:t>
-      </w:r>
-      <w:r>
-        <w:rPr>
-          <w:color w:val="000000" w:themeColor="text1"/>
-        </w:rPr>
-        <w:t xml:space="preserve"> the short-diapause genotype</w:t>
-      </w:r>
-      <w:r>
-        <w:rPr>
-          <w:color w:val="000000" w:themeColor="text1"/>
-        </w:rPr>
-        <w:t xml:space="preserve"> the day wet mass peaked (Fig. 3-7A) and </w:t>
-      </w:r>
-      <w:r>
-        <w:rPr>
-          <w:color w:val="000000" w:themeColor="text1"/>
-        </w:rPr>
-        <w:t>CO</w:t>
-      </w:r>
-      <w:r>
-        <w:rPr>
-          <w:color w:val="000000" w:themeColor="text1"/>
-          <w:vertAlign w:val="subscript"/>
-        </w:rPr>
-        <w:t>2</w:t>
-      </w:r>
-      <w:r>
-        <w:rPr>
-          <w:color w:val="000000" w:themeColor="text1"/>
-        </w:rPr>
-        <w:t xml:space="preserve"> production </w:t>
-      </w:r>
-      <w:r>
-        <w:rPr>
-          <w:color w:val="000000" w:themeColor="text1"/>
-        </w:rPr>
-        <w:t xml:space="preserve">was </w:t>
-      </w:r>
-      <w:r>
-        <w:rPr>
-          <w:color w:val="000000" w:themeColor="text1"/>
-        </w:rPr>
-        <w:t>compared between shallow-diapause larvae and deep-diapause</w:t>
-      </w:r>
-      <w:r>
-        <w:rPr>
-          <w:color w:val="000000" w:themeColor="text1"/>
-        </w:rPr>
-        <w:t xml:space="preserve"> (Fig. 3-7B)</w:t>
-      </w:r>
-      <w:r>
-        <w:rPr>
-          <w:color w:val="000000" w:themeColor="text1"/>
-        </w:rPr>
-        <w:t xml:space="preserve"> to determine the difference in metabolic activity between diapause phenotypes</w:t>
-      </w:r>
-      <w:r>
-        <w:rPr>
-          <w:color w:val="000000" w:themeColor="text1"/>
-        </w:rPr>
-        <w:t xml:space="preserve">. </w:t>
-      </w:r>
-      <w:r>
-        <w:rPr>
-          <w:color w:val="000000" w:themeColor="text1"/>
-        </w:rPr>
-        <w:t xml:space="preserve">Using </w:t>
-      </w:r>
-      <w:r>
-        <w:rPr>
-          <w:color w:val="000000" w:themeColor="text1"/>
-        </w:rPr>
-        <w:t>CO</w:t>
-      </w:r>
-      <w:r>
-        <w:rPr>
-          <w:color w:val="000000" w:themeColor="text1"/>
-          <w:vertAlign w:val="subscript"/>
-        </w:rPr>
-        <w:t>2</w:t>
-      </w:r>
-      <w:r>
-        <w:rPr>
-          <w:color w:val="000000" w:themeColor="text1"/>
-        </w:rPr>
-        <w:t xml:space="preserve"> production </w:t>
-      </w:r>
-      <w:r>
-        <w:rPr>
-          <w:color w:val="000000" w:themeColor="text1"/>
-        </w:rPr>
-        <w:t xml:space="preserve">to discriminate between </w:t>
-      </w:r>
-      <w:r>
-        <w:rPr>
-          <w:color w:val="000000" w:themeColor="text1"/>
-        </w:rPr>
-        <w:t>shallow-diapause individuals and deep-diapause individuals</w:t>
-      </w:r>
-      <w:r>
-        <w:rPr>
-          <w:color w:val="000000" w:themeColor="text1"/>
-        </w:rPr>
-        <w:t xml:space="preserve"> was not possible because there was no significant between the two phenotypes</w:t>
-      </w:r>
-      <w:r>
-        <w:rPr>
-          <w:color w:val="000000" w:themeColor="text1"/>
-        </w:rPr>
-        <w:t xml:space="preserve"> </w:t>
-      </w:r>
-      <w:r>
-        <w:rPr>
-          <w:color w:val="000000" w:themeColor="text1"/>
-        </w:rPr>
-        <w:t>(t-value=-1.03, Df=14, p-value=0.319)</w:t>
-      </w:r>
-      <w:r>
-        <w:rPr>
-          <w:color w:val="000000" w:themeColor="text1"/>
-        </w:rPr>
-        <w:t xml:space="preserve"> (Table 3-1E). </w:t>
-      </w:r>
-      <w:commentRangeEnd w:id="23"/>
-      <w:r>
-        <w:rPr>
-          <w:rStyle w:val="CommentReference"/>
-        </w:rPr>
         <w:commentReference w:id="23"/>
-      </w:r>
-      <w:commentRangeEnd w:id="24"/>
-      <w:r>
-        <w:rPr>
-          <w:rStyle w:val="CommentReference"/>
-        </w:rPr>
-        <w:commentReference w:id="24"/>
       </w:r>
       <w:r>
         <w:rPr>
@@ -12144,7 +12236,14 @@
         <w:rPr>
           <w:color w:val="000000" w:themeColor="text1"/>
         </w:rPr>
-        <w:t xml:space="preserve">The termination of feeding in European corn borers occurs at the end of the final larval instar and signifies the onset of the wandering stage. Wandering was calculated as the number of days needed to </w:t>
+        <w:t xml:space="preserve">The termination of feeding in European corn borers occurs at the end of the final larval instar and signifies the onset of the wandering stage. Wandering was calculated as the number </w:t>
+      </w:r>
+      <w:r>
+        <w:rPr>
+          <w:color w:val="000000" w:themeColor="text1"/>
+        </w:rPr>
+        <w:lastRenderedPageBreak/>
+        <w:t xml:space="preserve">of days needed to </w:t>
       </w:r>
       <w:r>
         <w:rPr>
@@ -12156,25 +12255,13 @@
         <w:rPr>
           <w:color w:val="000000" w:themeColor="text1"/>
         </w:rPr>
-        <w:t xml:space="preserve"> after eclosion into the final larval instar. In non-diapause conditions wandering began on day 6 (</w:t>
-      </w:r>
-      <w:r>
-        <w:rPr>
-          <w:color w:val="000000" w:themeColor="text1"/>
-        </w:rPr>
-        <w:t>F</w:t>
-      </w:r>
-      <w:r>
-        <w:rPr>
-          <w:color w:val="000000" w:themeColor="text1"/>
-        </w:rPr>
-        <w:t>i</w:t>
-      </w:r>
-      <w:r>
-        <w:rPr>
-          <w:color w:val="000000" w:themeColor="text1"/>
-        </w:rPr>
-        <w:t>g.</w:t>
+        <w:t xml:space="preserve"> after eclosion into the final larval instar</w:t>
+      </w:r>
+      <w:r>
+        <w:rPr>
+          <w:color w:val="000000" w:themeColor="text1"/>
+        </w:rPr>
+        <w:t xml:space="preserve"> in non-diapause conditions (Fig. 3-3A) and diapause conditions (Fig. 3-3B).</w:t>
       </w:r>
       <w:r>
         <w:rPr>
@@ -12186,25 +12273,55 @@
         <w:rPr>
           <w:color w:val="000000" w:themeColor="text1"/>
         </w:rPr>
-        <w:t>3-3A) and on day 10 in diapause-programming conditions (</w:t>
-      </w:r>
-      <w:r>
-        <w:rPr>
-          <w:color w:val="000000" w:themeColor="text1"/>
-        </w:rPr>
-        <w:t>F</w:t>
-      </w:r>
-      <w:r>
-        <w:rPr>
-          <w:color w:val="000000" w:themeColor="text1"/>
-        </w:rPr>
-        <w:t>i</w:t>
-      </w:r>
-      <w:r>
-        <w:rPr>
-          <w:color w:val="000000" w:themeColor="text1"/>
-        </w:rPr>
-        <w:t>g.</w:t>
+        <w:t>Larvae with the short diapause and the long diapause genotype</w:t>
+      </w:r>
+      <w:r>
+        <w:rPr>
+          <w:color w:val="000000" w:themeColor="text1"/>
+        </w:rPr>
+        <w:t xml:space="preserve"> treated in</w:t>
+      </w:r>
+      <w:r>
+        <w:rPr>
+          <w:color w:val="000000" w:themeColor="text1"/>
+        </w:rPr>
+        <w:t xml:space="preserve"> non-diapause conditions </w:t>
+      </w:r>
+      <w:r>
+        <w:rPr>
+          <w:color w:val="000000" w:themeColor="text1"/>
+        </w:rPr>
+        <w:t>wandered on</w:t>
+      </w:r>
+      <w:r>
+        <w:rPr>
+          <w:color w:val="000000" w:themeColor="text1"/>
+        </w:rPr>
+        <w:t xml:space="preserve"> day 6</w:t>
+      </w:r>
+      <w:r>
+        <w:rPr>
+          <w:color w:val="000000" w:themeColor="text1"/>
+        </w:rPr>
+        <w:t xml:space="preserve"> (mean=5.89, SE=0.60, </w:t>
+      </w:r>
+      <w:r>
+        <w:rPr>
+          <w:color w:val="000000" w:themeColor="text1"/>
+        </w:rPr>
+        <w:t>p=0.663</w:t>
+      </w:r>
+      <w:r>
+        <w:rPr>
+          <w:color w:val="000000" w:themeColor="text1"/>
+        </w:rPr>
+        <w:t>)</w:t>
+      </w:r>
+      <w:r>
+        <w:rPr>
+          <w:color w:val="000000" w:themeColor="text1"/>
+        </w:rPr>
+        <w:t xml:space="preserve"> (Table ##).</w:t>
       </w:r>
       <w:r>
         <w:rPr>
@@ -12216,14 +12333,40 @@
         <w:rPr>
           <w:color w:val="000000" w:themeColor="text1"/>
         </w:rPr>
-        <w:t xml:space="preserve">3-3B) regardless of diapause </w:t>
-      </w:r>
+        <w:t>The average day of wandering for larvae with the short-diapause and long-diapause genotype</w:t>
+      </w:r>
+      <w:r>
+        <w:rPr>
+          <w:color w:val="000000" w:themeColor="text1"/>
+        </w:rPr>
+        <w:t xml:space="preserve"> in diapause-programming conditions</w:t>
+      </w:r>
+      <w:r>
+        <w:rPr>
+          <w:color w:val="000000" w:themeColor="text1"/>
+        </w:rPr>
+        <w:t xml:space="preserve"> was day </w:t>
+      </w:r>
+      <w:commentRangeStart w:id="24"/>
       <w:commentRangeStart w:id="25"/>
       <w:r>
         <w:rPr>
           <w:color w:val="000000" w:themeColor="text1"/>
         </w:rPr>
-        <w:t>genotype.</w:t>
+        <w:t>10 (mean=10.46, SE=1.98, p=0.401 ) (Table ##)</w:t>
+      </w:r>
+      <w:r>
+        <w:rPr>
+          <w:color w:val="000000" w:themeColor="text1"/>
+        </w:rPr>
+        <w:t>.</w:t>
+      </w:r>
+      <w:commentRangeEnd w:id="24"/>
+      <w:r>
+        <w:rPr>
+          <w:rStyle w:val="CommentReference"/>
+        </w:rPr>
+        <w:commentReference w:id="24"/>
       </w:r>
       <w:commentRangeEnd w:id="25"/>
       <w:r>
@@ -12245,7 +12388,6 @@
         <w:rPr>
           <w:color w:val="000000" w:themeColor="text1"/>
         </w:rPr>
-        <w:lastRenderedPageBreak/>
         <w:t xml:space="preserve">On the first day of the last larval instar, diapause-programmed larvae had accumulated larger lipid stores compared to their non-diapausing counterparts </w:t>
       </w:r>
       <w:r>
@@ -12597,7 +12739,14 @@
         <w:rPr>
           <w:color w:val="000000" w:themeColor="text1"/>
         </w:rPr>
-        <w:t>non-diapause conditions had greater lean mass and bigger fat stores compared to short-diapause genotype individuals</w:t>
+        <w:t xml:space="preserve">non-diapause conditions had greater lean mass and bigger fat stores compared to short-diapause genotype </w:t>
+      </w:r>
+      <w:r>
+        <w:rPr>
+          <w:color w:val="000000" w:themeColor="text1"/>
+        </w:rPr>
+        <w:lastRenderedPageBreak/>
+        <w:t>individuals</w:t>
       </w:r>
       <w:r>
         <w:rPr>
@@ -12834,14 +12983,7 @@
         <w:rPr>
           <w:color w:val="000000" w:themeColor="text1"/>
         </w:rPr>
-        <w:t xml:space="preserve">. Long-diapause genotype </w:t>
-      </w:r>
-      <w:r>
-        <w:rPr>
-          <w:color w:val="000000" w:themeColor="text1"/>
-        </w:rPr>
-        <w:lastRenderedPageBreak/>
-        <w:t xml:space="preserve">individuals also had larger fat stores at the onset of diapause than short-diapause larvae (t-value=4.74, Df=16.7, p-value=0.0002) </w:t>
+        <w:t xml:space="preserve">. Long-diapause genotype individuals also had larger fat stores at the onset of diapause than short-diapause larvae (t-value=4.74, Df=16.7, p-value=0.0002) </w:t>
       </w:r>
       <w:r>
         <w:rPr>
@@ -13109,7 +13251,14 @@
         <w:rPr>
           <w:color w:val="000000" w:themeColor="text1"/>
         </w:rPr>
-        <w:t xml:space="preserve">. Eventually, climate change is expected to cause summer temperatures to expand and fall and winter temperatures to rise. Warmer fall temperatures could increase metabolic activity and possibly reduce lipid stores during diapause preparations and/or drain lipid stores during diapause before the onset of </w:t>
+        <w:t xml:space="preserve">. Eventually, climate change is expected to cause summer temperatures to expand and fall and winter temperatures to rise. Warmer fall temperatures could increase metabolic </w:t>
+      </w:r>
+      <w:r>
+        <w:rPr>
+          <w:color w:val="000000" w:themeColor="text1"/>
+        </w:rPr>
+        <w:lastRenderedPageBreak/>
+        <w:t xml:space="preserve">activity and possibly reduce lipid stores during diapause preparations and/or drain lipid stores during diapause before the onset of </w:t>
       </w:r>
       <w:commentRangeStart w:id="29"/>
       <w:r>
@@ -13200,7 +13349,6 @@
         <w:rPr>
           <w:color w:val="000000" w:themeColor="text1"/>
         </w:rPr>
-        <w:lastRenderedPageBreak/>
         <w:t xml:space="preserve">association between </w:t>
       </w:r>
       <w:commentRangeEnd w:id="33"/>
@@ -13436,7 +13584,14 @@
         <w:rPr>
           <w:color w:val="000000" w:themeColor="text1"/>
         </w:rPr>
-        <w:t>. Similarly, warmer temperatures during diapause in winter could prematurely drain stored energy causing insects to die during diapause or come out of diapause the next spring without sufficient reserves to restart their lifecycle, including dispersing, mating, and reproducing.</w:t>
+        <w:t xml:space="preserve">. Similarly, warmer temperatures during diapause in winter could prematurely drain stored energy causing insects to die during diapause or come </w:t>
+      </w:r>
+      <w:r>
+        <w:rPr>
+          <w:color w:val="000000" w:themeColor="text1"/>
+        </w:rPr>
+        <w:lastRenderedPageBreak/>
+        <w:t>out of diapause the next spring without sufficient reserves to restart their lifecycle, including dispersing, mating, and reproducing.</w:t>
       </w:r>
     </w:p>
     <w:p>
@@ -13457,14 +13612,7 @@
         <w:rPr>
           <w:color w:val="000000" w:themeColor="text1"/>
         </w:rPr>
-        <w:t xml:space="preserve">Warmer and more variable temperatures at the beginning of diapause have been found to reduce nutrition stores by increasing metabolic activity and draining stored energy before the onset of winter. For example, a study by Williams et al. (2012) on the effect of temperatures on stored nutrition suggests that diapausing insects experiencing temperature variations with greater warm times at the beginning of diapause store less resources and deplete those </w:t>
-      </w:r>
-      <w:r>
-        <w:rPr>
-          <w:color w:val="000000" w:themeColor="text1"/>
-        </w:rPr>
-        <w:lastRenderedPageBreak/>
-        <w:t xml:space="preserve">resources faster than insects in thermally stable environments before the onset of winter. To investigate the relationship between fluctuating warm temperatures and nutrition storage, these researchers reared </w:t>
+        <w:t xml:space="preserve">Warmer and more variable temperatures at the beginning of diapause have been found to reduce nutrition stores by increasing metabolic activity and draining stored energy before the onset of winter. For example, a study by Williams et al. (2012) on the effect of temperatures on stored nutrition suggests that diapausing insects experiencing temperature variations with greater warm times at the beginning of diapause store less resources and deplete those resources faster than insects in thermally stable environments before the onset of winter. To investigate the relationship between fluctuating warm temperatures and nutrition storage, these researchers reared </w:t>
       </w:r>
       <w:proofErr w:type="spellStart"/>
       <w:r>
@@ -13748,7 +13896,14 @@
         <w:rPr>
           <w:color w:val="000000" w:themeColor="text1"/>
         </w:rPr>
-        <w:t>C diapause condition lost</w:t>
+        <w:t xml:space="preserve">C diapause </w:t>
+      </w:r>
+      <w:r>
+        <w:rPr>
+          <w:color w:val="000000" w:themeColor="text1"/>
+        </w:rPr>
+        <w:lastRenderedPageBreak/>
+        <w:t>condition lost</w:t>
       </w:r>
       <w:ins w:id="49" w:author="Brown, James T." w:date="2019-01-28T15:17:00Z">
         <w:r>
@@ -13791,7 +13946,6 @@
         <w:rPr>
           <w:color w:val="000000" w:themeColor="text1"/>
         </w:rPr>
-        <w:lastRenderedPageBreak/>
         <w:t xml:space="preserve">Sub-optimal nutrition storage has been previously implicated in restricting entry into diapause and reducing the amount of time spent in diapause. For example, a study using </w:t>
       </w:r>
       <w:proofErr w:type="spellStart"/>
@@ -13910,14 +14064,28 @@
         <w:t xml:space="preserve">larvae could accumulate significantly reduced entry into diapause and the duration of diapause. When access to nutrition was restricted 5 days after hatching, 40.5% of larvae avoided diapause while restricting nutrition 8-days after hatching, allowing them to get bigger and fatter, 95% of larvae entered diapause (Saunders, 1997). Saunders (1997) also compared the time spent in diapause between </w:t>
       </w:r>
       <w:commentRangeStart w:id="53"/>
-      <w:proofErr w:type="spellStart"/>
-      <w:r>
-        <w:rPr>
-          <w:color w:val="000000" w:themeColor="text1"/>
-        </w:rPr>
-        <w:t>âĂIJsmallâĂİ</w:t>
-      </w:r>
-      <w:proofErr w:type="spellEnd"/>
+      <w:del w:id="54" w:author="Brown,James T" w:date="2019-02-04T18:45:00Z">
+        <w:r>
+          <w:rPr>
+            <w:color w:val="000000" w:themeColor="text1"/>
+          </w:rPr>
+          <w:delText>âĂIJ</w:delText>
+        </w:r>
+      </w:del>
+      <w:r>
+        <w:rPr>
+          <w:color w:val="000000" w:themeColor="text1"/>
+        </w:rPr>
+        <w:t>small</w:t>
+      </w:r>
+      <w:del w:id="55" w:author="Brown,James T" w:date="2019-02-04T18:45:00Z">
+        <w:r>
+          <w:rPr>
+            <w:color w:val="000000" w:themeColor="text1"/>
+          </w:rPr>
+          <w:delText>âĂİ</w:delText>
+        </w:r>
+      </w:del>
       <w:r>
         <w:rPr>
           <w:color w:val="000000" w:themeColor="text1"/>
@@ -13937,39 +14105,68 @@
         </w:rPr>
         <w:t xml:space="preserve">larvae weighing less than 40mg and </w:t>
       </w:r>
-      <w:proofErr w:type="spellStart"/>
-      <w:r>
-        <w:rPr>
-          <w:color w:val="000000" w:themeColor="text1"/>
-        </w:rPr>
-        <w:t>âĂIJlargeâĂİ</w:t>
-      </w:r>
-      <w:proofErr w:type="spellEnd"/>
+      <w:ins w:id="56" w:author="Brown,James T" w:date="2019-02-04T18:45:00Z">
+        <w:r>
+          <w:rPr>
+            <w:color w:val="000000" w:themeColor="text1"/>
+          </w:rPr>
+          <w:t>l</w:t>
+        </w:r>
+      </w:ins>
+      <w:del w:id="57" w:author="Brown,James T" w:date="2019-02-04T18:45:00Z">
+        <w:r>
+          <w:rPr>
+            <w:color w:val="000000" w:themeColor="text1"/>
+          </w:rPr>
+          <w:delText>âĂIJl</w:delText>
+        </w:r>
+      </w:del>
+      <w:r>
+        <w:rPr>
+          <w:color w:val="000000" w:themeColor="text1"/>
+        </w:rPr>
+        <w:t>arge</w:t>
+      </w:r>
+      <w:del w:id="58" w:author="Brown,James T" w:date="2019-02-04T18:45:00Z">
+        <w:r>
+          <w:rPr>
+            <w:color w:val="000000" w:themeColor="text1"/>
+          </w:rPr>
+          <w:delText>âĂİ</w:delText>
+        </w:r>
+      </w:del>
       <w:r>
         <w:rPr>
           <w:color w:val="000000" w:themeColor="text1"/>
         </w:rPr>
         <w:t xml:space="preserve"> larvae weighing over 60mg. Small larval mass was associated with a shorter diapause </w:t>
       </w:r>
-      <w:commentRangeStart w:id="54"/>
+      <w:commentRangeStart w:id="59"/>
       <w:r>
         <w:rPr>
           <w:color w:val="000000" w:themeColor="text1"/>
         </w:rPr>
         <w:t xml:space="preserve">and pupated </w:t>
       </w:r>
-      <w:commentRangeEnd w:id="54"/>
+      <w:commentRangeEnd w:id="59"/>
       <w:r>
         <w:rPr>
           <w:rStyle w:val="CommentReference"/>
         </w:rPr>
-        <w:commentReference w:id="54"/>
-      </w:r>
-      <w:r>
-        <w:rPr>
-          <w:color w:val="000000" w:themeColor="text1"/>
-        </w:rPr>
-        <w:t>approximately 20-days after hatching, however large larval mass was associated with a longer diapause and pupated approximately 50-days after hatching (Saunders, 1997).</w:t>
+        <w:commentReference w:id="59"/>
+      </w:r>
+      <w:r>
+        <w:rPr>
+          <w:color w:val="000000" w:themeColor="text1"/>
+        </w:rPr>
+        <w:t xml:space="preserve">approximately 20-days after hatching, however large </w:t>
+      </w:r>
+      <w:r>
+        <w:rPr>
+          <w:color w:val="000000" w:themeColor="text1"/>
+        </w:rPr>
+        <w:lastRenderedPageBreak/>
+        <w:t>larval mass was associated with a longer diapause and pupated approximately 50-days after hatching (Saunders, 1997).</w:t>
       </w:r>
     </w:p>
     <w:p>
@@ -13986,19 +14183,19 @@
         </w:rPr>
         <w:t xml:space="preserve">Increasing seasonal temperatures are expanding the duration of the warm growing </w:t>
       </w:r>
-      <w:commentRangeStart w:id="55"/>
+      <w:commentRangeStart w:id="60"/>
       <w:r>
         <w:rPr>
           <w:color w:val="000000" w:themeColor="text1"/>
         </w:rPr>
         <w:t>season</w:t>
       </w:r>
-      <w:commentRangeEnd w:id="55"/>
+      <w:commentRangeEnd w:id="60"/>
       <w:r>
         <w:rPr>
           <w:rStyle w:val="CommentReference"/>
         </w:rPr>
-        <w:commentReference w:id="55"/>
+        <w:commentReference w:id="60"/>
       </w:r>
       <w:r>
         <w:rPr>
@@ -14006,19 +14203,12 @@
         </w:rPr>
         <w:t xml:space="preserve">, however the photoperiod cues that insects use to predict seasonality will remain unchanged. For European corn borer, access to longer growing seasons could provide more time to produce additional generations or to increase nutrition stores before the onset of diapause. </w:t>
       </w:r>
-      <w:commentRangeStart w:id="56"/>
-      <w:r>
-        <w:rPr>
-          <w:color w:val="000000" w:themeColor="text1"/>
-        </w:rPr>
-        <w:t xml:space="preserve">The indirect association between increasing seasonal temperatures and the </w:t>
-      </w:r>
-      <w:r>
-        <w:rPr>
-          <w:color w:val="000000" w:themeColor="text1"/>
-        </w:rPr>
-        <w:lastRenderedPageBreak/>
-        <w:t xml:space="preserve">induction of diapause in </w:t>
+      <w:commentRangeStart w:id="61"/>
+      <w:r>
+        <w:rPr>
+          <w:color w:val="000000" w:themeColor="text1"/>
+        </w:rPr>
+        <w:t xml:space="preserve">The indirect association between increasing seasonal temperatures and the induction of diapause in </w:t>
       </w:r>
       <w:r>
         <w:rPr>
@@ -14033,12 +14223,12 @@
         </w:rPr>
         <w:t xml:space="preserve">(pitcher plant mosquito) is one example of how insects could gain access to longer growing seasons. </w:t>
       </w:r>
-      <w:commentRangeEnd w:id="56"/>
+      <w:commentRangeEnd w:id="61"/>
       <w:r>
         <w:rPr>
           <w:rStyle w:val="CommentReference"/>
         </w:rPr>
-        <w:commentReference w:id="56"/>
+        <w:commentReference w:id="61"/>
       </w:r>
       <w:r>
         <w:rPr>
@@ -14158,7 +14348,7 @@
         </w:rPr>
         <w:t xml:space="preserve">C, and measured their response to a range of photoperiod between 14L:10D to 14.5L:9.5D. The photoperiod that induced diapause among larvae collected in 2002 was shorted by 8 minutes compared to larvae collected in 1988 </w:t>
       </w:r>
-      <w:del w:id="57" w:author="Dan" w:date="2019-01-29T10:29:00Z">
+      <w:del w:id="62" w:author="Dan" w:date="2019-01-29T10:29:00Z">
         <w:r>
           <w:rPr>
             <w:color w:val="000000" w:themeColor="text1"/>
@@ -14214,7 +14404,7 @@
         </w:rPr>
         <w:t xml:space="preserve"> et al., 2007; Sinclair, 2015; Thompson and Davis, 1981; Williams et al., 2012). </w:t>
       </w:r>
-      <w:del w:id="58" w:author="Dan" w:date="2019-01-29T10:30:00Z">
+      <w:del w:id="63" w:author="Dan" w:date="2019-01-29T10:30:00Z">
         <w:r>
           <w:rPr>
             <w:color w:val="000000" w:themeColor="text1"/>
@@ -14222,7 +14412,7 @@
           <w:delText xml:space="preserve">There </w:delText>
         </w:r>
       </w:del>
-      <w:ins w:id="59" w:author="Dan" w:date="2019-01-29T10:30:00Z">
+      <w:ins w:id="64" w:author="Dan" w:date="2019-01-29T10:30:00Z">
         <w:r>
           <w:rPr>
             <w:color w:val="000000" w:themeColor="text1"/>
@@ -14242,19 +14432,19 @@
         </w:rPr>
         <w:t xml:space="preserve">is an indirect association between a longer diapause length and increasing lipid stores. My results show that European corn borers exposed to conditions that program diapause prepare for diapause by increasing their nutrition stores and the amount of increase varies by diapause genotype </w:t>
       </w:r>
-      <w:commentRangeStart w:id="60"/>
+      <w:commentRangeStart w:id="65"/>
       <w:r>
         <w:rPr>
           <w:color w:val="000000" w:themeColor="text1"/>
         </w:rPr>
         <w:t>(3-8B</w:t>
       </w:r>
-      <w:commentRangeEnd w:id="60"/>
+      <w:commentRangeEnd w:id="65"/>
       <w:r>
         <w:rPr>
           <w:rStyle w:val="CommentReference"/>
         </w:rPr>
-        <w:commentReference w:id="60"/>
+        <w:commentReference w:id="65"/>
       </w:r>
       <w:r>
         <w:rPr>
@@ -14262,19 +14452,12 @@
         </w:rPr>
         <w:t xml:space="preserve">). </w:t>
       </w:r>
-      <w:commentRangeStart w:id="61"/>
-      <w:r>
-        <w:rPr>
-          <w:color w:val="000000" w:themeColor="text1"/>
-        </w:rPr>
-        <w:t xml:space="preserve">Where </w:t>
-      </w:r>
-      <w:r>
-        <w:rPr>
-          <w:color w:val="000000" w:themeColor="text1"/>
-        </w:rPr>
-        <w:lastRenderedPageBreak/>
-        <w:t xml:space="preserve">larvae with the long-diapause genotype and the short-diapause genotype occur </w:t>
+      <w:commentRangeStart w:id="66"/>
+      <w:r>
+        <w:rPr>
+          <w:color w:val="000000" w:themeColor="text1"/>
+        </w:rPr>
+        <w:t xml:space="preserve">Where larvae with the long-diapause genotype and the short-diapause genotype occur </w:t>
       </w:r>
       <w:proofErr w:type="spellStart"/>
       <w:r>
@@ -14290,12 +14473,12 @@
         </w:rPr>
         <w:t xml:space="preserve">, long-diapause genotype larvae enter diapause earlier in the growing season and exit diapause later in the spring than larvae with the short diapause genotype. </w:t>
       </w:r>
-      <w:commentRangeEnd w:id="61"/>
+      <w:commentRangeEnd w:id="66"/>
       <w:r>
         <w:rPr>
           <w:rStyle w:val="CommentReference"/>
         </w:rPr>
-        <w:commentReference w:id="61"/>
+        <w:commentReference w:id="66"/>
       </w:r>
       <w:r>
         <w:rPr>
@@ -14312,19 +14495,19 @@
           <w:color w:val="000000" w:themeColor="text1"/>
         </w:rPr>
       </w:pPr>
-      <w:commentRangeStart w:id="62"/>
+      <w:commentRangeStart w:id="67"/>
       <w:r>
         <w:rPr>
           <w:color w:val="000000" w:themeColor="text1"/>
         </w:rPr>
         <w:t xml:space="preserve">Variation in the response of short-diapause genotype larvae </w:t>
       </w:r>
-      <w:commentRangeEnd w:id="62"/>
+      <w:commentRangeEnd w:id="67"/>
       <w:r>
         <w:rPr>
           <w:rStyle w:val="CommentReference"/>
         </w:rPr>
-        <w:commentReference w:id="62"/>
+        <w:commentReference w:id="67"/>
       </w:r>
       <w:r>
         <w:rPr>
@@ -14336,7 +14519,7 @@
         <w:rPr>
           <w:color w:val="000000" w:themeColor="text1"/>
           <w:highlight w:val="yellow"/>
-          <w:rPrChange w:id="63" w:author="Dan" w:date="2019-01-29T10:34:00Z">
+          <w:rPrChange w:id="68" w:author="Dan" w:date="2019-01-29T10:34:00Z">
             <w:rPr>
               <w:color w:val="000000" w:themeColor="text1"/>
             </w:rPr>
@@ -14350,7 +14533,7 @@
         </w:rPr>
         <w:t xml:space="preserve"> Deep diapause larvae remained in diapause for the entire duration of the 40-day trial while larvae in shallow diapause terminated diapause at some point prior to the end of the trial. Increasing temperatures during early spring will expand growing seasons during the time when short-diapause genotype larvae are ending their term in diapause. Short-diapause </w:t>
       </w:r>
-      <w:ins w:id="64" w:author="Dan" w:date="2019-01-29T10:39:00Z">
+      <w:ins w:id="69" w:author="Dan" w:date="2019-01-29T10:39:00Z">
         <w:r>
           <w:rPr>
             <w:color w:val="000000" w:themeColor="text1"/>
@@ -14364,7 +14547,7 @@
         </w:rPr>
         <w:t xml:space="preserve">in </w:t>
       </w:r>
-      <w:ins w:id="65" w:author="Dan" w:date="2019-01-29T10:39:00Z">
+      <w:ins w:id="70" w:author="Dan" w:date="2019-01-29T10:39:00Z">
         <w:r>
           <w:rPr>
             <w:color w:val="000000" w:themeColor="text1"/>
@@ -14378,7 +14561,7 @@
         </w:rPr>
         <w:t>shallow diapause could respond to increased spring temperatures by terminating diapause earlier. Larvae in shallow diapause that terminate diapause early will have access to the longer growing season, increasing their active period, and possibly increasing the number of generations produced annually</w:t>
       </w:r>
-      <w:ins w:id="66" w:author="Dan" w:date="2019-01-29T10:40:00Z">
+      <w:ins w:id="71" w:author="Dan" w:date="2019-01-29T10:40:00Z">
         <w:r>
           <w:rPr>
             <w:color w:val="000000" w:themeColor="text1"/>
@@ -14405,10 +14588,9 @@
         <w:rPr>
           <w:color w:val="000000" w:themeColor="text1"/>
         </w:rPr>
-        <w:lastRenderedPageBreak/>
         <w:t xml:space="preserve">Long-diapause genotype larvae exposed to increased temperatures at the end of the growing seasons could experience increased voltinism as higher temperatures delay the onset of diapause. Ahead of unfavorable seasonal change European corn borers integrate changes in photoperiod and temperature and once these environmental factors reach critical thresholds the diapause is programmed at the end of the last larval instar. Photoperiod will not change as temperatures continue to increase, however increased temperatures have the potential to </w:t>
       </w:r>
-      <w:del w:id="67" w:author="Dan" w:date="2019-01-29T10:41:00Z">
+      <w:del w:id="72" w:author="Dan" w:date="2019-01-29T10:41:00Z">
         <w:r>
           <w:rPr>
             <w:color w:val="000000" w:themeColor="text1"/>
@@ -14416,7 +14598,7 @@
           <w:delText>delay the onset of a</w:delText>
         </w:r>
       </w:del>
-      <w:ins w:id="68" w:author="Dan" w:date="2019-01-29T10:41:00Z">
+      <w:ins w:id="73" w:author="Dan" w:date="2019-01-29T10:41:00Z">
         <w:r>
           <w:rPr>
             <w:color w:val="000000" w:themeColor="text1"/>
@@ -14430,7 +14612,7 @@
         </w:rPr>
         <w:t xml:space="preserve"> diapause </w:t>
       </w:r>
-      <w:del w:id="69" w:author="Dan" w:date="2019-01-29T10:41:00Z">
+      <w:del w:id="74" w:author="Dan" w:date="2019-01-29T10:41:00Z">
         <w:r>
           <w:rPr>
             <w:color w:val="000000" w:themeColor="text1"/>
@@ -14438,7 +14620,7 @@
           <w:delText xml:space="preserve">developmental trajectory </w:delText>
         </w:r>
       </w:del>
-      <w:ins w:id="70" w:author="Dan" w:date="2019-01-29T10:40:00Z">
+      <w:ins w:id="75" w:author="Dan" w:date="2019-01-29T10:40:00Z">
         <w:r>
           <w:rPr>
             <w:color w:val="000000" w:themeColor="text1"/>
@@ -14446,7 +14628,7 @@
           <w:t>by shunting individuals into a non-</w:t>
         </w:r>
       </w:ins>
-      <w:ins w:id="71" w:author="Dan" w:date="2019-01-29T10:41:00Z">
+      <w:ins w:id="76" w:author="Dan" w:date="2019-01-29T10:41:00Z">
         <w:r>
           <w:rPr>
             <w:color w:val="000000" w:themeColor="text1"/>
@@ -14454,7 +14636,7 @@
           <w:t>diapause</w:t>
         </w:r>
       </w:ins>
-      <w:ins w:id="72" w:author="Dan" w:date="2019-01-29T10:40:00Z">
+      <w:ins w:id="77" w:author="Dan" w:date="2019-01-29T10:40:00Z">
         <w:r>
           <w:rPr>
             <w:color w:val="000000" w:themeColor="text1"/>
@@ -14462,7 +14644,7 @@
           <w:t xml:space="preserve"> </w:t>
         </w:r>
       </w:ins>
-      <w:ins w:id="73" w:author="Dan" w:date="2019-01-29T10:41:00Z">
+      <w:ins w:id="78" w:author="Dan" w:date="2019-01-29T10:41:00Z">
         <w:r>
           <w:rPr>
             <w:color w:val="000000" w:themeColor="text1"/>
@@ -14490,19 +14672,19 @@
         </w:rPr>
         <w:t xml:space="preserve"> et al., 2011; McLeod and Beck, 1963). The long-diapause larvae in these regions that avoid diapause could eventually eclose as adults and produce an additional generation of herbivorous </w:t>
       </w:r>
-      <w:commentRangeStart w:id="74"/>
+      <w:commentRangeStart w:id="79"/>
       <w:r>
         <w:rPr>
           <w:color w:val="000000" w:themeColor="text1"/>
         </w:rPr>
         <w:t>larvae.</w:t>
       </w:r>
-      <w:commentRangeEnd w:id="74"/>
+      <w:commentRangeEnd w:id="79"/>
       <w:r>
         <w:rPr>
           <w:rStyle w:val="CommentReference"/>
         </w:rPr>
-        <w:commentReference w:id="74"/>
+        <w:commentReference w:id="79"/>
       </w:r>
     </w:p>
     <w:p>
@@ -14565,7 +14747,6 @@
         <w:rPr>
           <w:color w:val="000000" w:themeColor="text1"/>
         </w:rPr>
-        <w:lastRenderedPageBreak/>
         <w:t>Figure 3-1. Percentage of diapause programmed larvae in diapause across a 40-day trial starting on the first day of the final instar. Among long-diapause (purple) genotype individuals, 100% remained larvae throughout the 30-day trial and were classified as</w:t>
       </w:r>
     </w:p>
@@ -14660,7 +14841,6 @@
           <w:noProof/>
           <w:color w:val="000000" w:themeColor="text1"/>
         </w:rPr>
-        <w:lastRenderedPageBreak/>
         <w:drawing>
           <wp:inline distT="0" distB="0" distL="0" distR="0" wp14:anchorId="1FA7BDC0" wp14:editId="012743CC">
             <wp:extent cx="5349199" cy="6922492"/>
@@ -14739,7 +14919,6 @@
           <w:noProof/>
           <w:color w:val="000000" w:themeColor="text1"/>
         </w:rPr>
-        <w:lastRenderedPageBreak/>
         <w:drawing>
           <wp:inline distT="0" distB="0" distL="0" distR="0" wp14:anchorId="5A60A2CE" wp14:editId="48528D6E">
             <wp:extent cx="5289896" cy="6845748"/>
@@ -14803,7 +14982,6 @@
           <w:noProof/>
           <w:color w:val="000000" w:themeColor="text1"/>
         </w:rPr>
-        <w:lastRenderedPageBreak/>
         <w:drawing>
           <wp:inline distT="0" distB="0" distL="0" distR="0" wp14:anchorId="22089D0A" wp14:editId="3F7D4793">
             <wp:extent cx="4754921" cy="6153427"/>
@@ -14973,7 +15151,6 @@
           <w:noProof/>
           <w:color w:val="000000" w:themeColor="text1"/>
         </w:rPr>
-        <w:lastRenderedPageBreak/>
         <w:drawing>
           <wp:inline distT="0" distB="0" distL="0" distR="0" wp14:anchorId="442F9C0F" wp14:editId="7182B421">
             <wp:extent cx="4636082" cy="5999635"/>
@@ -15143,7 +15320,6 @@
           <w:noProof/>
           <w:color w:val="000000" w:themeColor="text1"/>
         </w:rPr>
-        <w:lastRenderedPageBreak/>
         <w:drawing>
           <wp:inline distT="0" distB="0" distL="0" distR="0" wp14:anchorId="3E45372C" wp14:editId="00625D18">
             <wp:extent cx="5289896" cy="6845748"/>
@@ -15246,7 +15422,6 @@
           <w:noProof/>
           <w:color w:val="000000" w:themeColor="text1"/>
         </w:rPr>
-        <w:lastRenderedPageBreak/>
         <w:drawing>
           <wp:inline distT="0" distB="0" distL="0" distR="0" wp14:anchorId="589A077B" wp14:editId="281DE881">
             <wp:extent cx="4457705" cy="5768795"/>
@@ -15394,7 +15569,6 @@
           <w:noProof/>
           <w:color w:val="000000" w:themeColor="text1"/>
         </w:rPr>
-        <w:lastRenderedPageBreak/>
         <w:drawing>
           <wp:inline distT="0" distB="0" distL="0" distR="0" wp14:anchorId="1E6D7787" wp14:editId="688F47A3">
             <wp:extent cx="4398324" cy="5691949"/>
@@ -15514,10 +15688,9 @@
         <w:rPr>
           <w:color w:val="000000" w:themeColor="text1"/>
         </w:rPr>
-        <w:lastRenderedPageBreak/>
         <w:t xml:space="preserve">Table 3-1. </w:t>
       </w:r>
-      <w:ins w:id="75" w:author="Brown,James T" w:date="2019-02-03T13:29:00Z">
+      <w:ins w:id="80" w:author="Brown,James T" w:date="2019-02-03T13:29:00Z">
         <w:r>
           <w:rPr>
             <w:color w:val="000000" w:themeColor="text1"/>
@@ -15525,7 +15698,7 @@
           <w:t>Linear model</w:t>
         </w:r>
       </w:ins>
-      <w:ins w:id="76" w:author="Brown,James T" w:date="2019-02-03T13:31:00Z">
+      <w:ins w:id="81" w:author="Brown,James T" w:date="2019-02-03T13:31:00Z">
         <w:r>
           <w:rPr>
             <w:color w:val="000000" w:themeColor="text1"/>
@@ -15533,7 +15706,7 @@
           <w:t>s</w:t>
         </w:r>
       </w:ins>
-      <w:ins w:id="77" w:author="Brown,James T" w:date="2019-02-03T13:29:00Z">
+      <w:ins w:id="82" w:author="Brown,James T" w:date="2019-02-03T13:29:00Z">
         <w:r>
           <w:rPr>
             <w:color w:val="000000" w:themeColor="text1"/>
@@ -15541,7 +15714,7 @@
           <w:t xml:space="preserve"> </w:t>
         </w:r>
       </w:ins>
-      <w:del w:id="78" w:author="Brown,James T" w:date="2019-02-03T13:29:00Z">
+      <w:del w:id="83" w:author="Brown,James T" w:date="2019-02-03T13:29:00Z">
         <w:r>
           <w:rPr>
             <w:color w:val="000000" w:themeColor="text1"/>
@@ -15549,7 +15722,7 @@
           <w:delText xml:space="preserve">Comparison </w:delText>
         </w:r>
       </w:del>
-      <w:ins w:id="79" w:author="Brown,James T" w:date="2019-02-03T13:29:00Z">
+      <w:ins w:id="84" w:author="Brown,James T" w:date="2019-02-03T13:29:00Z">
         <w:r>
           <w:rPr>
             <w:color w:val="000000" w:themeColor="text1"/>
@@ -15557,7 +15730,7 @@
           <w:t xml:space="preserve">comparing </w:t>
         </w:r>
       </w:ins>
-      <w:del w:id="80" w:author="Brown,James T" w:date="2019-02-03T13:29:00Z">
+      <w:del w:id="85" w:author="Brown,James T" w:date="2019-02-03T13:29:00Z">
         <w:r>
           <w:rPr>
             <w:color w:val="000000" w:themeColor="text1"/>
@@ -16478,10 +16651,9 @@
         <w:rPr>
           <w:color w:val="000000" w:themeColor="text1"/>
         </w:rPr>
-        <w:lastRenderedPageBreak/>
         <w:t>Table 3-</w:t>
       </w:r>
-      <w:ins w:id="81" w:author="Brown,James T" w:date="2019-02-03T14:12:00Z">
+      <w:ins w:id="86" w:author="Brown,James T" w:date="2019-02-03T14:12:00Z">
         <w:r>
           <w:rPr>
             <w:color w:val="000000" w:themeColor="text1"/>
@@ -16489,7 +16661,7 @@
           <w:t>2</w:t>
         </w:r>
       </w:ins>
-      <w:del w:id="82" w:author="Brown,James T" w:date="2019-02-03T14:12:00Z">
+      <w:del w:id="87" w:author="Brown,James T" w:date="2019-02-03T14:12:00Z">
         <w:r>
           <w:rPr>
             <w:color w:val="000000" w:themeColor="text1"/>
@@ -17762,7 +17934,7 @@
         <w:spacing w:line="259" w:lineRule="auto"/>
         <w:ind w:left="1076" w:right="90" w:hanging="1091"/>
         <w:rPr>
-          <w:ins w:id="83" w:author="Brown,James T" w:date="2019-02-03T14:12:00Z"/>
+          <w:ins w:id="88" w:author="Brown,James T" w:date="2019-02-03T14:12:00Z"/>
           <w:color w:val="000000" w:themeColor="text1"/>
         </w:rPr>
       </w:pPr>
@@ -17772,7 +17944,7 @@
         <w:spacing w:line="259" w:lineRule="auto"/>
         <w:ind w:left="1076" w:right="90" w:hanging="1091"/>
         <w:rPr>
-          <w:ins w:id="84" w:author="Brown,James T" w:date="2019-02-03T14:12:00Z"/>
+          <w:ins w:id="89" w:author="Brown,James T" w:date="2019-02-03T14:12:00Z"/>
           <w:color w:val="000000" w:themeColor="text1"/>
         </w:rPr>
       </w:pPr>
@@ -17782,7 +17954,7 @@
         <w:spacing w:line="259" w:lineRule="auto"/>
         <w:ind w:left="1076" w:right="90" w:hanging="1091"/>
         <w:rPr>
-          <w:ins w:id="85" w:author="Brown,James T" w:date="2019-02-03T14:12:00Z"/>
+          <w:ins w:id="90" w:author="Brown,James T" w:date="2019-02-03T14:12:00Z"/>
           <w:color w:val="000000" w:themeColor="text1"/>
         </w:rPr>
       </w:pPr>
@@ -17792,7 +17964,7 @@
         <w:spacing w:line="259" w:lineRule="auto"/>
         <w:ind w:left="1076" w:right="90" w:hanging="1091"/>
         <w:rPr>
-          <w:ins w:id="86" w:author="Brown,James T" w:date="2019-02-03T14:12:00Z"/>
+          <w:ins w:id="91" w:author="Brown,James T" w:date="2019-02-03T14:12:00Z"/>
           <w:color w:val="000000" w:themeColor="text1"/>
         </w:rPr>
       </w:pPr>
@@ -17802,7 +17974,7 @@
         <w:spacing w:line="259" w:lineRule="auto"/>
         <w:ind w:left="1076" w:right="90" w:hanging="1091"/>
         <w:rPr>
-          <w:ins w:id="87" w:author="Brown,James T" w:date="2019-02-03T14:12:00Z"/>
+          <w:ins w:id="92" w:author="Brown,James T" w:date="2019-02-03T14:12:00Z"/>
           <w:color w:val="000000" w:themeColor="text1"/>
         </w:rPr>
       </w:pPr>
@@ -17812,7 +17984,7 @@
         <w:spacing w:line="259" w:lineRule="auto"/>
         <w:ind w:left="1076" w:right="90" w:hanging="1091"/>
         <w:rPr>
-          <w:ins w:id="88" w:author="Brown,James T" w:date="2019-02-03T14:12:00Z"/>
+          <w:ins w:id="93" w:author="Brown,James T" w:date="2019-02-03T14:12:00Z"/>
           <w:color w:val="000000" w:themeColor="text1"/>
         </w:rPr>
       </w:pPr>
@@ -17822,7 +17994,7 @@
         <w:spacing w:line="259" w:lineRule="auto"/>
         <w:ind w:left="1076" w:right="90" w:hanging="1091"/>
         <w:rPr>
-          <w:ins w:id="89" w:author="Brown,James T" w:date="2019-02-03T14:12:00Z"/>
+          <w:ins w:id="94" w:author="Brown,James T" w:date="2019-02-03T14:12:00Z"/>
           <w:color w:val="000000" w:themeColor="text1"/>
         </w:rPr>
       </w:pPr>
@@ -17832,7 +18004,7 @@
         <w:spacing w:line="259" w:lineRule="auto"/>
         <w:ind w:left="1076" w:right="90" w:hanging="1091"/>
         <w:rPr>
-          <w:ins w:id="90" w:author="Brown,James T" w:date="2019-02-03T14:12:00Z"/>
+          <w:ins w:id="95" w:author="Brown,James T" w:date="2019-02-03T14:12:00Z"/>
           <w:color w:val="000000" w:themeColor="text1"/>
         </w:rPr>
       </w:pPr>
@@ -17842,7 +18014,7 @@
         <w:spacing w:line="259" w:lineRule="auto"/>
         <w:ind w:left="1076" w:right="90" w:hanging="1091"/>
         <w:rPr>
-          <w:ins w:id="91" w:author="Brown,James T" w:date="2019-02-03T14:12:00Z"/>
+          <w:ins w:id="96" w:author="Brown,James T" w:date="2019-02-03T14:12:00Z"/>
           <w:color w:val="000000" w:themeColor="text1"/>
         </w:rPr>
       </w:pPr>
@@ -17852,7 +18024,7 @@
         <w:spacing w:line="259" w:lineRule="auto"/>
         <w:ind w:left="1076" w:right="90" w:hanging="1091"/>
         <w:rPr>
-          <w:ins w:id="92" w:author="Brown,James T" w:date="2019-02-03T14:12:00Z"/>
+          <w:ins w:id="97" w:author="Brown,James T" w:date="2019-02-03T14:12:00Z"/>
           <w:color w:val="000000" w:themeColor="text1"/>
         </w:rPr>
       </w:pPr>
@@ -17862,7 +18034,7 @@
         <w:spacing w:line="259" w:lineRule="auto"/>
         <w:ind w:left="1076" w:right="90" w:hanging="1091"/>
         <w:rPr>
-          <w:ins w:id="93" w:author="Brown,James T" w:date="2019-02-03T14:12:00Z"/>
+          <w:ins w:id="98" w:author="Brown,James T" w:date="2019-02-03T14:12:00Z"/>
           <w:color w:val="000000" w:themeColor="text1"/>
         </w:rPr>
       </w:pPr>
@@ -17872,7 +18044,7 @@
         <w:spacing w:line="259" w:lineRule="auto"/>
         <w:ind w:left="1076" w:right="90" w:hanging="1091"/>
         <w:rPr>
-          <w:ins w:id="94" w:author="Brown,James T" w:date="2019-02-03T14:12:00Z"/>
+          <w:ins w:id="99" w:author="Brown,James T" w:date="2019-02-03T14:12:00Z"/>
           <w:color w:val="000000" w:themeColor="text1"/>
         </w:rPr>
       </w:pPr>
@@ -17882,7 +18054,7 @@
         <w:spacing w:line="259" w:lineRule="auto"/>
         <w:ind w:left="1076" w:right="90" w:hanging="1091"/>
         <w:rPr>
-          <w:ins w:id="95" w:author="Brown,James T" w:date="2019-02-03T14:12:00Z"/>
+          <w:ins w:id="100" w:author="Brown,James T" w:date="2019-02-03T14:12:00Z"/>
           <w:color w:val="000000" w:themeColor="text1"/>
         </w:rPr>
       </w:pPr>
@@ -17892,7 +18064,7 @@
         <w:spacing w:line="259" w:lineRule="auto"/>
         <w:ind w:left="1076" w:right="90" w:hanging="1091"/>
         <w:rPr>
-          <w:ins w:id="96" w:author="Brown,James T" w:date="2019-02-03T14:12:00Z"/>
+          <w:ins w:id="101" w:author="Brown,James T" w:date="2019-02-03T14:12:00Z"/>
           <w:color w:val="000000" w:themeColor="text1"/>
         </w:rPr>
       </w:pPr>
@@ -17902,7 +18074,7 @@
         <w:spacing w:line="259" w:lineRule="auto"/>
         <w:ind w:left="1076" w:right="90" w:hanging="1091"/>
         <w:rPr>
-          <w:ins w:id="97" w:author="Brown,James T" w:date="2019-02-03T14:12:00Z"/>
+          <w:ins w:id="102" w:author="Brown,James T" w:date="2019-02-03T14:12:00Z"/>
           <w:color w:val="000000" w:themeColor="text1"/>
         </w:rPr>
       </w:pPr>
@@ -17912,7 +18084,7 @@
         <w:spacing w:line="259" w:lineRule="auto"/>
         <w:ind w:left="1076" w:right="90" w:hanging="1091"/>
         <w:rPr>
-          <w:ins w:id="98" w:author="Brown,James T" w:date="2019-02-03T14:12:00Z"/>
+          <w:ins w:id="103" w:author="Brown,James T" w:date="2019-02-03T14:12:00Z"/>
           <w:color w:val="000000" w:themeColor="text1"/>
         </w:rPr>
       </w:pPr>
@@ -17922,7 +18094,7 @@
         <w:spacing w:line="259" w:lineRule="auto"/>
         <w:ind w:left="1076" w:right="90" w:hanging="1091"/>
         <w:rPr>
-          <w:ins w:id="99" w:author="Brown,James T" w:date="2019-02-03T14:12:00Z"/>
+          <w:ins w:id="104" w:author="Brown,James T" w:date="2019-02-03T14:12:00Z"/>
           <w:color w:val="000000" w:themeColor="text1"/>
         </w:rPr>
       </w:pPr>
@@ -17932,7 +18104,7 @@
         <w:spacing w:line="259" w:lineRule="auto"/>
         <w:ind w:left="1076" w:right="90" w:hanging="1091"/>
         <w:rPr>
-          <w:ins w:id="100" w:author="Brown,James T" w:date="2019-02-03T14:12:00Z"/>
+          <w:ins w:id="105" w:author="Brown,James T" w:date="2019-02-03T14:12:00Z"/>
           <w:color w:val="000000" w:themeColor="text1"/>
         </w:rPr>
       </w:pPr>
@@ -17942,7 +18114,7 @@
         <w:spacing w:line="259" w:lineRule="auto"/>
         <w:ind w:left="1076" w:right="90" w:hanging="1091"/>
         <w:rPr>
-          <w:ins w:id="101" w:author="Brown,James T" w:date="2019-02-03T14:12:00Z"/>
+          <w:ins w:id="106" w:author="Brown,James T" w:date="2019-02-03T14:12:00Z"/>
           <w:color w:val="000000" w:themeColor="text1"/>
         </w:rPr>
       </w:pPr>
@@ -17952,7 +18124,7 @@
         <w:spacing w:line="259" w:lineRule="auto"/>
         <w:ind w:left="1076" w:right="90" w:hanging="1091"/>
         <w:rPr>
-          <w:ins w:id="102" w:author="Brown,James T" w:date="2019-02-03T14:12:00Z"/>
+          <w:ins w:id="107" w:author="Brown,James T" w:date="2019-02-03T14:12:00Z"/>
           <w:color w:val="000000" w:themeColor="text1"/>
         </w:rPr>
       </w:pPr>
@@ -17962,7 +18134,7 @@
         <w:spacing w:line="259" w:lineRule="auto"/>
         <w:ind w:left="1076" w:right="90" w:hanging="1091"/>
         <w:rPr>
-          <w:ins w:id="103" w:author="Brown,James T" w:date="2019-02-03T14:12:00Z"/>
+          <w:ins w:id="108" w:author="Brown,James T" w:date="2019-02-03T14:12:00Z"/>
           <w:color w:val="000000" w:themeColor="text1"/>
         </w:rPr>
       </w:pPr>
@@ -17972,7 +18144,7 @@
         <w:spacing w:line="259" w:lineRule="auto"/>
         <w:ind w:left="1076" w:right="90" w:hanging="1091"/>
         <w:rPr>
-          <w:ins w:id="104" w:author="Brown,James T" w:date="2019-02-03T14:11:00Z"/>
+          <w:ins w:id="109" w:author="Brown,James T" w:date="2019-02-03T14:11:00Z"/>
           <w:color w:val="000000" w:themeColor="text1"/>
         </w:rPr>
       </w:pPr>
@@ -17982,7 +18154,7 @@
         <w:spacing w:line="259" w:lineRule="auto"/>
         <w:ind w:left="1076" w:right="90" w:hanging="1091"/>
         <w:rPr>
-          <w:ins w:id="105" w:author="Brown,James T" w:date="2019-02-03T14:12:00Z"/>
+          <w:ins w:id="110" w:author="Brown,James T" w:date="2019-02-03T14:12:00Z"/>
           <w:color w:val="000000" w:themeColor="text1"/>
         </w:rPr>
       </w:pPr>
@@ -17999,10 +18171,9 @@
         <w:rPr>
           <w:color w:val="000000" w:themeColor="text1"/>
         </w:rPr>
-        <w:lastRenderedPageBreak/>
         <w:t>Table 3-</w:t>
       </w:r>
-      <w:ins w:id="106" w:author="Brown,James T" w:date="2019-02-03T14:12:00Z">
+      <w:ins w:id="111" w:author="Brown,James T" w:date="2019-02-03T14:12:00Z">
         <w:r>
           <w:rPr>
             <w:color w:val="000000" w:themeColor="text1"/>
@@ -18719,7 +18890,7 @@
         <w:spacing w:line="259" w:lineRule="auto"/>
         <w:ind w:left="1076" w:right="90" w:hanging="1091"/>
         <w:rPr>
-          <w:ins w:id="107" w:author="Brown,James T" w:date="2019-02-03T14:12:00Z"/>
+          <w:ins w:id="112" w:author="Brown,James T" w:date="2019-02-03T14:12:00Z"/>
           <w:color w:val="000000" w:themeColor="text1"/>
         </w:rPr>
       </w:pPr>
@@ -18729,7 +18900,7 @@
         <w:spacing w:line="259" w:lineRule="auto"/>
         <w:ind w:left="1076" w:right="90" w:hanging="1091"/>
         <w:rPr>
-          <w:ins w:id="108" w:author="Brown,James T" w:date="2019-02-03T14:13:00Z"/>
+          <w:ins w:id="113" w:author="Brown,James T" w:date="2019-02-03T14:13:00Z"/>
           <w:color w:val="000000" w:themeColor="text1"/>
         </w:rPr>
       </w:pPr>
@@ -18739,7 +18910,7 @@
         <w:spacing w:line="259" w:lineRule="auto"/>
         <w:ind w:left="1076" w:right="90" w:hanging="1091"/>
         <w:rPr>
-          <w:ins w:id="109" w:author="Brown,James T" w:date="2019-02-03T14:13:00Z"/>
+          <w:ins w:id="114" w:author="Brown,James T" w:date="2019-02-03T14:13:00Z"/>
           <w:color w:val="000000" w:themeColor="text1"/>
         </w:rPr>
       </w:pPr>
@@ -18749,7 +18920,7 @@
         <w:spacing w:line="259" w:lineRule="auto"/>
         <w:ind w:left="1076" w:right="90" w:hanging="1091"/>
         <w:rPr>
-          <w:ins w:id="110" w:author="Brown,James T" w:date="2019-02-03T14:13:00Z"/>
+          <w:ins w:id="115" w:author="Brown,James T" w:date="2019-02-03T14:13:00Z"/>
           <w:color w:val="000000" w:themeColor="text1"/>
         </w:rPr>
       </w:pPr>
@@ -18759,7 +18930,7 @@
         <w:spacing w:line="259" w:lineRule="auto"/>
         <w:ind w:left="1076" w:right="90" w:hanging="1091"/>
         <w:rPr>
-          <w:ins w:id="111" w:author="Brown,James T" w:date="2019-02-03T14:13:00Z"/>
+          <w:ins w:id="116" w:author="Brown,James T" w:date="2019-02-03T14:13:00Z"/>
           <w:color w:val="000000" w:themeColor="text1"/>
         </w:rPr>
       </w:pPr>
@@ -18769,7 +18940,7 @@
         <w:spacing w:line="259" w:lineRule="auto"/>
         <w:ind w:left="1076" w:right="90" w:hanging="1091"/>
         <w:rPr>
-          <w:ins w:id="112" w:author="Brown,James T" w:date="2019-02-03T14:13:00Z"/>
+          <w:ins w:id="117" w:author="Brown,James T" w:date="2019-02-03T14:13:00Z"/>
           <w:color w:val="000000" w:themeColor="text1"/>
         </w:rPr>
       </w:pPr>
@@ -18779,7 +18950,7 @@
         <w:spacing w:line="259" w:lineRule="auto"/>
         <w:ind w:left="1076" w:right="90" w:hanging="1091"/>
         <w:rPr>
-          <w:ins w:id="113" w:author="Brown,James T" w:date="2019-02-03T14:13:00Z"/>
+          <w:ins w:id="118" w:author="Brown,James T" w:date="2019-02-03T14:13:00Z"/>
           <w:color w:val="000000" w:themeColor="text1"/>
         </w:rPr>
       </w:pPr>
@@ -18789,7 +18960,7 @@
         <w:spacing w:line="259" w:lineRule="auto"/>
         <w:ind w:left="1076" w:right="90" w:hanging="1091"/>
         <w:rPr>
-          <w:ins w:id="114" w:author="Brown,James T" w:date="2019-02-03T14:13:00Z"/>
+          <w:ins w:id="119" w:author="Brown,James T" w:date="2019-02-03T14:13:00Z"/>
           <w:color w:val="000000" w:themeColor="text1"/>
         </w:rPr>
       </w:pPr>
@@ -18799,7 +18970,7 @@
         <w:spacing w:line="259" w:lineRule="auto"/>
         <w:ind w:left="1076" w:right="90" w:hanging="1091"/>
         <w:rPr>
-          <w:ins w:id="115" w:author="Brown,James T" w:date="2019-02-03T14:13:00Z"/>
+          <w:ins w:id="120" w:author="Brown,James T" w:date="2019-02-03T14:13:00Z"/>
           <w:color w:val="000000" w:themeColor="text1"/>
         </w:rPr>
       </w:pPr>
@@ -18809,7 +18980,7 @@
         <w:spacing w:line="259" w:lineRule="auto"/>
         <w:ind w:left="1076" w:right="90" w:hanging="1091"/>
         <w:rPr>
-          <w:ins w:id="116" w:author="Brown,James T" w:date="2019-02-03T14:13:00Z"/>
+          <w:ins w:id="121" w:author="Brown,James T" w:date="2019-02-03T14:13:00Z"/>
           <w:color w:val="000000" w:themeColor="text1"/>
         </w:rPr>
       </w:pPr>
@@ -18819,7 +18990,7 @@
         <w:spacing w:line="259" w:lineRule="auto"/>
         <w:ind w:left="1076" w:right="90" w:hanging="1091"/>
         <w:rPr>
-          <w:ins w:id="117" w:author="Brown,James T" w:date="2019-02-03T14:13:00Z"/>
+          <w:ins w:id="122" w:author="Brown,James T" w:date="2019-02-03T14:13:00Z"/>
           <w:color w:val="000000" w:themeColor="text1"/>
         </w:rPr>
       </w:pPr>
@@ -18829,7 +19000,7 @@
         <w:spacing w:line="259" w:lineRule="auto"/>
         <w:ind w:left="1076" w:right="90" w:hanging="1091"/>
         <w:rPr>
-          <w:ins w:id="118" w:author="Brown,James T" w:date="2019-02-03T14:13:00Z"/>
+          <w:ins w:id="123" w:author="Brown,James T" w:date="2019-02-03T14:13:00Z"/>
           <w:color w:val="000000" w:themeColor="text1"/>
         </w:rPr>
       </w:pPr>
@@ -18839,7 +19010,7 @@
         <w:spacing w:line="259" w:lineRule="auto"/>
         <w:ind w:left="1076" w:right="90" w:hanging="1091"/>
         <w:rPr>
-          <w:ins w:id="119" w:author="Brown,James T" w:date="2019-02-03T14:13:00Z"/>
+          <w:ins w:id="124" w:author="Brown,James T" w:date="2019-02-03T14:13:00Z"/>
           <w:color w:val="000000" w:themeColor="text1"/>
         </w:rPr>
       </w:pPr>
@@ -18849,7 +19020,7 @@
         <w:spacing w:line="259" w:lineRule="auto"/>
         <w:ind w:left="1076" w:right="90" w:hanging="1091"/>
         <w:rPr>
-          <w:ins w:id="120" w:author="Brown,James T" w:date="2019-02-03T14:13:00Z"/>
+          <w:ins w:id="125" w:author="Brown,James T" w:date="2019-02-03T14:13:00Z"/>
           <w:color w:val="000000" w:themeColor="text1"/>
         </w:rPr>
       </w:pPr>
@@ -18859,7 +19030,7 @@
         <w:spacing w:line="259" w:lineRule="auto"/>
         <w:ind w:left="1076" w:right="90" w:hanging="1091"/>
         <w:rPr>
-          <w:ins w:id="121" w:author="Brown,James T" w:date="2019-02-03T14:13:00Z"/>
+          <w:ins w:id="126" w:author="Brown,James T" w:date="2019-02-03T14:13:00Z"/>
           <w:color w:val="000000" w:themeColor="text1"/>
         </w:rPr>
       </w:pPr>
@@ -18869,7 +19040,7 @@
         <w:spacing w:line="259" w:lineRule="auto"/>
         <w:ind w:left="1076" w:right="90" w:hanging="1091"/>
         <w:rPr>
-          <w:ins w:id="122" w:author="Brown,James T" w:date="2019-02-03T14:13:00Z"/>
+          <w:ins w:id="127" w:author="Brown,James T" w:date="2019-02-03T14:13:00Z"/>
           <w:color w:val="000000" w:themeColor="text1"/>
         </w:rPr>
       </w:pPr>
@@ -18879,7 +19050,7 @@
         <w:spacing w:line="259" w:lineRule="auto"/>
         <w:ind w:left="1076" w:right="90" w:hanging="1091"/>
         <w:rPr>
-          <w:ins w:id="123" w:author="Brown,James T" w:date="2019-02-03T14:13:00Z"/>
+          <w:ins w:id="128" w:author="Brown,James T" w:date="2019-02-03T14:13:00Z"/>
           <w:color w:val="000000" w:themeColor="text1"/>
         </w:rPr>
       </w:pPr>
@@ -18889,7 +19060,7 @@
         <w:spacing w:line="259" w:lineRule="auto"/>
         <w:ind w:left="1076" w:right="90" w:hanging="1091"/>
         <w:rPr>
-          <w:ins w:id="124" w:author="Brown,James T" w:date="2019-02-03T14:13:00Z"/>
+          <w:ins w:id="129" w:author="Brown,James T" w:date="2019-02-03T14:13:00Z"/>
           <w:color w:val="000000" w:themeColor="text1"/>
         </w:rPr>
       </w:pPr>
@@ -18899,7 +19070,7 @@
         <w:spacing w:line="259" w:lineRule="auto"/>
         <w:ind w:left="1076" w:right="90" w:hanging="1091"/>
         <w:rPr>
-          <w:ins w:id="125" w:author="Brown,James T" w:date="2019-02-03T14:13:00Z"/>
+          <w:ins w:id="130" w:author="Brown,James T" w:date="2019-02-03T14:13:00Z"/>
           <w:color w:val="000000" w:themeColor="text1"/>
         </w:rPr>
       </w:pPr>
@@ -18909,7 +19080,7 @@
         <w:spacing w:line="259" w:lineRule="auto"/>
         <w:ind w:left="1076" w:right="90" w:hanging="1091"/>
         <w:rPr>
-          <w:ins w:id="126" w:author="Brown,James T" w:date="2019-02-03T14:13:00Z"/>
+          <w:ins w:id="131" w:author="Brown,James T" w:date="2019-02-03T14:13:00Z"/>
           <w:color w:val="000000" w:themeColor="text1"/>
         </w:rPr>
       </w:pPr>
@@ -18919,7 +19090,7 @@
         <w:spacing w:line="259" w:lineRule="auto"/>
         <w:ind w:left="1076" w:right="90" w:hanging="1091"/>
         <w:rPr>
-          <w:ins w:id="127" w:author="Brown,James T" w:date="2019-02-03T14:13:00Z"/>
+          <w:ins w:id="132" w:author="Brown,James T" w:date="2019-02-03T14:13:00Z"/>
           <w:color w:val="000000" w:themeColor="text1"/>
         </w:rPr>
       </w:pPr>
@@ -18929,7 +19100,7 @@
         <w:spacing w:line="259" w:lineRule="auto"/>
         <w:ind w:left="1076" w:right="90" w:hanging="1091"/>
         <w:rPr>
-          <w:ins w:id="128" w:author="Brown,James T" w:date="2019-02-03T14:13:00Z"/>
+          <w:ins w:id="133" w:author="Brown,James T" w:date="2019-02-03T14:13:00Z"/>
           <w:color w:val="000000" w:themeColor="text1"/>
         </w:rPr>
       </w:pPr>
@@ -18939,7 +19110,7 @@
         <w:spacing w:line="259" w:lineRule="auto"/>
         <w:ind w:left="1076" w:right="90" w:hanging="1091"/>
         <w:rPr>
-          <w:ins w:id="129" w:author="Brown,James T" w:date="2019-02-03T14:13:00Z"/>
+          <w:ins w:id="134" w:author="Brown,James T" w:date="2019-02-03T14:13:00Z"/>
           <w:color w:val="000000" w:themeColor="text1"/>
         </w:rPr>
       </w:pPr>
@@ -18949,7 +19120,7 @@
         <w:spacing w:line="259" w:lineRule="auto"/>
         <w:ind w:left="1076" w:right="90" w:hanging="1091"/>
         <w:rPr>
-          <w:ins w:id="130" w:author="Brown,James T" w:date="2019-02-03T14:13:00Z"/>
+          <w:ins w:id="135" w:author="Brown,James T" w:date="2019-02-03T14:13:00Z"/>
           <w:color w:val="000000" w:themeColor="text1"/>
         </w:rPr>
       </w:pPr>
@@ -18959,7 +19130,7 @@
         <w:spacing w:line="259" w:lineRule="auto"/>
         <w:ind w:left="1076" w:right="90" w:hanging="1091"/>
         <w:rPr>
-          <w:ins w:id="131" w:author="Brown,James T" w:date="2019-02-03T14:13:00Z"/>
+          <w:ins w:id="136" w:author="Brown,James T" w:date="2019-02-03T14:13:00Z"/>
           <w:color w:val="000000" w:themeColor="text1"/>
         </w:rPr>
       </w:pPr>
@@ -18969,7 +19140,7 @@
         <w:spacing w:line="259" w:lineRule="auto"/>
         <w:ind w:left="1076" w:right="90" w:hanging="1091"/>
         <w:rPr>
-          <w:ins w:id="132" w:author="Brown,James T" w:date="2019-02-03T14:13:00Z"/>
+          <w:ins w:id="137" w:author="Brown,James T" w:date="2019-02-03T14:13:00Z"/>
           <w:color w:val="000000" w:themeColor="text1"/>
         </w:rPr>
       </w:pPr>
@@ -18979,7 +19150,7 @@
         <w:spacing w:line="259" w:lineRule="auto"/>
         <w:ind w:left="1076" w:right="90" w:hanging="1091"/>
         <w:rPr>
-          <w:ins w:id="133" w:author="Brown,James T" w:date="2019-02-03T14:13:00Z"/>
+          <w:ins w:id="138" w:author="Brown,James T" w:date="2019-02-03T14:13:00Z"/>
           <w:color w:val="000000" w:themeColor="text1"/>
         </w:rPr>
       </w:pPr>
@@ -18989,7 +19160,7 @@
         <w:spacing w:line="259" w:lineRule="auto"/>
         <w:ind w:left="1076" w:right="90" w:hanging="1091"/>
         <w:rPr>
-          <w:ins w:id="134" w:author="Brown,James T" w:date="2019-02-03T14:13:00Z"/>
+          <w:ins w:id="139" w:author="Brown,James T" w:date="2019-02-03T14:13:00Z"/>
           <w:color w:val="000000" w:themeColor="text1"/>
         </w:rPr>
       </w:pPr>
@@ -18999,7 +19170,7 @@
         <w:spacing w:line="259" w:lineRule="auto"/>
         <w:ind w:left="1076" w:right="90" w:hanging="1091"/>
         <w:rPr>
-          <w:ins w:id="135" w:author="Brown,James T" w:date="2019-02-03T14:13:00Z"/>
+          <w:ins w:id="140" w:author="Brown,James T" w:date="2019-02-03T14:13:00Z"/>
           <w:color w:val="000000" w:themeColor="text1"/>
         </w:rPr>
       </w:pPr>
@@ -19009,7 +19180,7 @@
         <w:spacing w:line="259" w:lineRule="auto"/>
         <w:ind w:left="1076" w:right="90" w:hanging="1091"/>
         <w:rPr>
-          <w:ins w:id="136" w:author="Brown,James T" w:date="2019-02-03T14:11:00Z"/>
+          <w:ins w:id="141" w:author="Brown,James T" w:date="2019-02-03T14:11:00Z"/>
           <w:color w:val="000000" w:themeColor="text1"/>
         </w:rPr>
       </w:pPr>
@@ -19026,10 +19197,9 @@
         <w:rPr>
           <w:color w:val="000000" w:themeColor="text1"/>
         </w:rPr>
-        <w:lastRenderedPageBreak/>
         <w:t>Table 3-</w:t>
       </w:r>
-      <w:ins w:id="137" w:author="Brown,James T" w:date="2019-02-03T14:13:00Z">
+      <w:ins w:id="142" w:author="Brown,James T" w:date="2019-02-03T14:13:00Z">
         <w:r>
           <w:rPr>
             <w:color w:val="000000" w:themeColor="text1"/>
@@ -19037,7 +19207,7 @@
           <w:t>4</w:t>
         </w:r>
       </w:ins>
-      <w:del w:id="138" w:author="Brown,James T" w:date="2019-02-03T14:13:00Z">
+      <w:del w:id="143" w:author="Brown,James T" w:date="2019-02-03T14:13:00Z">
         <w:r>
           <w:rPr>
             <w:color w:val="000000" w:themeColor="text1"/>
@@ -20098,7 +20268,7 @@
         <w:spacing w:line="259" w:lineRule="auto"/>
         <w:ind w:left="1076" w:right="90" w:hanging="1091"/>
         <w:rPr>
-          <w:ins w:id="139" w:author="Brown,James T" w:date="2019-02-03T14:13:00Z"/>
+          <w:ins w:id="144" w:author="Brown,James T" w:date="2019-02-03T14:13:00Z"/>
           <w:color w:val="000000" w:themeColor="text1"/>
         </w:rPr>
       </w:pPr>
@@ -20108,7 +20278,7 @@
         <w:spacing w:line="259" w:lineRule="auto"/>
         <w:ind w:left="1076" w:right="90" w:hanging="1091"/>
         <w:rPr>
-          <w:ins w:id="140" w:author="Brown,James T" w:date="2019-02-03T14:14:00Z"/>
+          <w:ins w:id="145" w:author="Brown,James T" w:date="2019-02-03T14:14:00Z"/>
           <w:color w:val="000000" w:themeColor="text1"/>
         </w:rPr>
       </w:pPr>
@@ -20118,7 +20288,7 @@
         <w:spacing w:line="259" w:lineRule="auto"/>
         <w:ind w:left="1076" w:right="90" w:hanging="1091"/>
         <w:rPr>
-          <w:ins w:id="141" w:author="Brown,James T" w:date="2019-02-03T14:14:00Z"/>
+          <w:ins w:id="146" w:author="Brown,James T" w:date="2019-02-03T14:14:00Z"/>
           <w:color w:val="000000" w:themeColor="text1"/>
         </w:rPr>
       </w:pPr>
@@ -20128,7 +20298,7 @@
         <w:spacing w:line="259" w:lineRule="auto"/>
         <w:ind w:left="1076" w:right="90" w:hanging="1091"/>
         <w:rPr>
-          <w:ins w:id="142" w:author="Brown,James T" w:date="2019-02-03T14:14:00Z"/>
+          <w:ins w:id="147" w:author="Brown,James T" w:date="2019-02-03T14:14:00Z"/>
           <w:color w:val="000000" w:themeColor="text1"/>
         </w:rPr>
       </w:pPr>
@@ -20138,7 +20308,7 @@
         <w:spacing w:line="259" w:lineRule="auto"/>
         <w:ind w:left="1076" w:right="90" w:hanging="1091"/>
         <w:rPr>
-          <w:ins w:id="143" w:author="Brown,James T" w:date="2019-02-03T14:14:00Z"/>
+          <w:ins w:id="148" w:author="Brown,James T" w:date="2019-02-03T14:14:00Z"/>
           <w:color w:val="000000" w:themeColor="text1"/>
         </w:rPr>
       </w:pPr>
@@ -20148,7 +20318,7 @@
         <w:spacing w:line="259" w:lineRule="auto"/>
         <w:ind w:left="1076" w:right="90" w:hanging="1091"/>
         <w:rPr>
-          <w:ins w:id="144" w:author="Brown,James T" w:date="2019-02-03T14:14:00Z"/>
+          <w:ins w:id="149" w:author="Brown,James T" w:date="2019-02-03T14:14:00Z"/>
           <w:color w:val="000000" w:themeColor="text1"/>
         </w:rPr>
       </w:pPr>
@@ -20158,7 +20328,7 @@
         <w:spacing w:line="259" w:lineRule="auto"/>
         <w:ind w:left="1076" w:right="90" w:hanging="1091"/>
         <w:rPr>
-          <w:ins w:id="145" w:author="Brown,James T" w:date="2019-02-03T14:14:00Z"/>
+          <w:ins w:id="150" w:author="Brown,James T" w:date="2019-02-03T14:14:00Z"/>
           <w:color w:val="000000" w:themeColor="text1"/>
         </w:rPr>
       </w:pPr>
@@ -20168,7 +20338,7 @@
         <w:spacing w:line="259" w:lineRule="auto"/>
         <w:ind w:left="1076" w:right="90" w:hanging="1091"/>
         <w:rPr>
-          <w:ins w:id="146" w:author="Brown,James T" w:date="2019-02-03T14:14:00Z"/>
+          <w:ins w:id="151" w:author="Brown,James T" w:date="2019-02-03T14:14:00Z"/>
           <w:color w:val="000000" w:themeColor="text1"/>
         </w:rPr>
       </w:pPr>
@@ -20178,7 +20348,7 @@
         <w:spacing w:line="259" w:lineRule="auto"/>
         <w:ind w:left="1076" w:right="90" w:hanging="1091"/>
         <w:rPr>
-          <w:ins w:id="147" w:author="Brown,James T" w:date="2019-02-03T14:14:00Z"/>
+          <w:ins w:id="152" w:author="Brown,James T" w:date="2019-02-03T14:14:00Z"/>
           <w:color w:val="000000" w:themeColor="text1"/>
         </w:rPr>
       </w:pPr>
@@ -20188,7 +20358,7 @@
         <w:spacing w:line="259" w:lineRule="auto"/>
         <w:ind w:left="1076" w:right="90" w:hanging="1091"/>
         <w:rPr>
-          <w:ins w:id="148" w:author="Brown,James T" w:date="2019-02-03T14:14:00Z"/>
+          <w:ins w:id="153" w:author="Brown,James T" w:date="2019-02-03T14:14:00Z"/>
           <w:color w:val="000000" w:themeColor="text1"/>
         </w:rPr>
       </w:pPr>
@@ -20198,7 +20368,7 @@
         <w:spacing w:line="259" w:lineRule="auto"/>
         <w:ind w:left="1076" w:right="90" w:hanging="1091"/>
         <w:rPr>
-          <w:ins w:id="149" w:author="Brown,James T" w:date="2019-02-03T14:14:00Z"/>
+          <w:ins w:id="154" w:author="Brown,James T" w:date="2019-02-03T14:14:00Z"/>
           <w:color w:val="000000" w:themeColor="text1"/>
         </w:rPr>
       </w:pPr>
@@ -20208,7 +20378,7 @@
         <w:spacing w:line="259" w:lineRule="auto"/>
         <w:ind w:left="1076" w:right="90" w:hanging="1091"/>
         <w:rPr>
-          <w:ins w:id="150" w:author="Brown,James T" w:date="2019-02-03T14:14:00Z"/>
+          <w:ins w:id="155" w:author="Brown,James T" w:date="2019-02-03T14:14:00Z"/>
           <w:color w:val="000000" w:themeColor="text1"/>
         </w:rPr>
       </w:pPr>
@@ -20218,7 +20388,7 @@
         <w:spacing w:line="259" w:lineRule="auto"/>
         <w:ind w:left="1076" w:right="90" w:hanging="1091"/>
         <w:rPr>
-          <w:ins w:id="151" w:author="Brown,James T" w:date="2019-02-03T14:14:00Z"/>
+          <w:ins w:id="156" w:author="Brown,James T" w:date="2019-02-03T14:14:00Z"/>
           <w:color w:val="000000" w:themeColor="text1"/>
         </w:rPr>
       </w:pPr>
@@ -20228,7 +20398,7 @@
         <w:spacing w:line="259" w:lineRule="auto"/>
         <w:ind w:left="1076" w:right="90" w:hanging="1091"/>
         <w:rPr>
-          <w:ins w:id="152" w:author="Brown,James T" w:date="2019-02-03T14:14:00Z"/>
+          <w:ins w:id="157" w:author="Brown,James T" w:date="2019-02-03T14:14:00Z"/>
           <w:color w:val="000000" w:themeColor="text1"/>
         </w:rPr>
       </w:pPr>
@@ -20238,7 +20408,7 @@
         <w:spacing w:line="259" w:lineRule="auto"/>
         <w:ind w:left="1076" w:right="90" w:hanging="1091"/>
         <w:rPr>
-          <w:ins w:id="153" w:author="Brown,James T" w:date="2019-02-03T14:14:00Z"/>
+          <w:ins w:id="158" w:author="Brown,James T" w:date="2019-02-03T14:14:00Z"/>
           <w:color w:val="000000" w:themeColor="text1"/>
         </w:rPr>
       </w:pPr>
@@ -20248,7 +20418,7 @@
         <w:spacing w:line="259" w:lineRule="auto"/>
         <w:ind w:left="1076" w:right="90" w:hanging="1091"/>
         <w:rPr>
-          <w:ins w:id="154" w:author="Brown,James T" w:date="2019-02-03T14:14:00Z"/>
+          <w:ins w:id="159" w:author="Brown,James T" w:date="2019-02-03T14:14:00Z"/>
           <w:color w:val="000000" w:themeColor="text1"/>
         </w:rPr>
       </w:pPr>
@@ -20258,7 +20428,7 @@
         <w:spacing w:line="259" w:lineRule="auto"/>
         <w:ind w:left="1076" w:right="90" w:hanging="1091"/>
         <w:rPr>
-          <w:ins w:id="155" w:author="Brown,James T" w:date="2019-02-03T14:14:00Z"/>
+          <w:ins w:id="160" w:author="Brown,James T" w:date="2019-02-03T14:14:00Z"/>
           <w:color w:val="000000" w:themeColor="text1"/>
         </w:rPr>
       </w:pPr>
@@ -20268,7 +20438,7 @@
         <w:spacing w:line="259" w:lineRule="auto"/>
         <w:ind w:left="1076" w:right="90" w:hanging="1091"/>
         <w:rPr>
-          <w:ins w:id="156" w:author="Brown,James T" w:date="2019-02-03T14:14:00Z"/>
+          <w:ins w:id="161" w:author="Brown,James T" w:date="2019-02-03T14:14:00Z"/>
           <w:color w:val="000000" w:themeColor="text1"/>
         </w:rPr>
       </w:pPr>
@@ -20278,7 +20448,7 @@
         <w:spacing w:line="259" w:lineRule="auto"/>
         <w:ind w:left="1076" w:right="90" w:hanging="1091"/>
         <w:rPr>
-          <w:ins w:id="157" w:author="Brown,James T" w:date="2019-02-03T14:14:00Z"/>
+          <w:ins w:id="162" w:author="Brown,James T" w:date="2019-02-03T14:14:00Z"/>
           <w:color w:val="000000" w:themeColor="text1"/>
         </w:rPr>
       </w:pPr>
@@ -20288,7 +20458,7 @@
         <w:spacing w:line="259" w:lineRule="auto"/>
         <w:ind w:left="1076" w:right="90" w:hanging="1091"/>
         <w:rPr>
-          <w:ins w:id="158" w:author="Brown,James T" w:date="2019-02-03T14:14:00Z"/>
+          <w:ins w:id="163" w:author="Brown,James T" w:date="2019-02-03T14:14:00Z"/>
           <w:color w:val="000000" w:themeColor="text1"/>
         </w:rPr>
       </w:pPr>
@@ -20298,7 +20468,7 @@
         <w:spacing w:line="259" w:lineRule="auto"/>
         <w:ind w:left="1076" w:right="90" w:hanging="1091"/>
         <w:rPr>
-          <w:ins w:id="159" w:author="Brown,James T" w:date="2019-02-03T14:14:00Z"/>
+          <w:ins w:id="164" w:author="Brown,James T" w:date="2019-02-03T14:14:00Z"/>
           <w:color w:val="000000" w:themeColor="text1"/>
         </w:rPr>
       </w:pPr>
@@ -20308,7 +20478,7 @@
         <w:spacing w:line="259" w:lineRule="auto"/>
         <w:ind w:left="1076" w:right="90" w:hanging="1091"/>
         <w:rPr>
-          <w:ins w:id="160" w:author="Brown,James T" w:date="2019-02-03T14:14:00Z"/>
+          <w:ins w:id="165" w:author="Brown,James T" w:date="2019-02-03T14:14:00Z"/>
           <w:color w:val="000000" w:themeColor="text1"/>
         </w:rPr>
       </w:pPr>
@@ -20318,7 +20488,7 @@
         <w:spacing w:line="259" w:lineRule="auto"/>
         <w:ind w:left="1076" w:right="90" w:hanging="1091"/>
         <w:rPr>
-          <w:ins w:id="161" w:author="Brown,James T" w:date="2019-02-03T14:14:00Z"/>
+          <w:ins w:id="166" w:author="Brown,James T" w:date="2019-02-03T14:14:00Z"/>
           <w:color w:val="000000" w:themeColor="text1"/>
         </w:rPr>
       </w:pPr>
@@ -20328,7 +20498,7 @@
         <w:spacing w:line="259" w:lineRule="auto"/>
         <w:ind w:left="1076" w:right="90" w:hanging="1091"/>
         <w:rPr>
-          <w:ins w:id="162" w:author="Brown,James T" w:date="2019-02-03T14:14:00Z"/>
+          <w:ins w:id="167" w:author="Brown,James T" w:date="2019-02-03T14:14:00Z"/>
           <w:color w:val="000000" w:themeColor="text1"/>
         </w:rPr>
       </w:pPr>
@@ -20338,7 +20508,7 @@
         <w:spacing w:line="259" w:lineRule="auto"/>
         <w:ind w:left="1076" w:right="90" w:hanging="1091"/>
         <w:rPr>
-          <w:ins w:id="163" w:author="Brown,James T" w:date="2019-02-03T14:14:00Z"/>
+          <w:ins w:id="168" w:author="Brown,James T" w:date="2019-02-03T14:14:00Z"/>
           <w:color w:val="000000" w:themeColor="text1"/>
         </w:rPr>
       </w:pPr>
@@ -20348,7 +20518,7 @@
         <w:spacing w:line="259" w:lineRule="auto"/>
         <w:ind w:left="1076" w:right="90" w:hanging="1091"/>
         <w:rPr>
-          <w:ins w:id="164" w:author="Brown,James T" w:date="2019-02-03T14:13:00Z"/>
+          <w:ins w:id="169" w:author="Brown,James T" w:date="2019-02-03T14:13:00Z"/>
           <w:color w:val="000000" w:themeColor="text1"/>
         </w:rPr>
       </w:pPr>
@@ -20358,7 +20528,7 @@
         <w:spacing w:line="259" w:lineRule="auto"/>
         <w:ind w:left="1076" w:right="90" w:hanging="1091"/>
         <w:rPr>
-          <w:ins w:id="165" w:author="Brown,James T" w:date="2019-02-03T14:14:00Z"/>
+          <w:ins w:id="170" w:author="Brown,James T" w:date="2019-02-03T14:14:00Z"/>
           <w:color w:val="000000" w:themeColor="text1"/>
         </w:rPr>
       </w:pPr>
@@ -20375,10 +20545,9 @@
         <w:rPr>
           <w:color w:val="000000" w:themeColor="text1"/>
         </w:rPr>
-        <w:lastRenderedPageBreak/>
         <w:t>Table 3-</w:t>
       </w:r>
-      <w:ins w:id="166" w:author="Brown,James T" w:date="2019-02-03T14:14:00Z">
+      <w:ins w:id="171" w:author="Brown,James T" w:date="2019-02-03T14:14:00Z">
         <w:r>
           <w:rPr>
             <w:color w:val="000000" w:themeColor="text1"/>
@@ -20386,7 +20555,7 @@
           <w:t>5</w:t>
         </w:r>
       </w:ins>
-      <w:del w:id="167" w:author="Brown,James T" w:date="2019-02-03T14:14:00Z">
+      <w:del w:id="172" w:author="Brown,James T" w:date="2019-02-03T14:14:00Z">
         <w:r>
           <w:rPr>
             <w:color w:val="000000" w:themeColor="text1"/>
@@ -21000,7 +21169,7 @@
         <w:spacing w:line="259" w:lineRule="auto"/>
         <w:ind w:left="1076" w:right="90" w:hanging="1091"/>
         <w:rPr>
-          <w:ins w:id="168" w:author="Brown,James T" w:date="2019-02-03T14:14:00Z"/>
+          <w:ins w:id="173" w:author="Brown,James T" w:date="2019-02-03T14:14:00Z"/>
           <w:color w:val="000000" w:themeColor="text1"/>
         </w:rPr>
       </w:pPr>
@@ -21010,7 +21179,7 @@
         <w:spacing w:line="259" w:lineRule="auto"/>
         <w:ind w:left="1076" w:right="90" w:hanging="1091"/>
         <w:rPr>
-          <w:ins w:id="169" w:author="Brown,James T" w:date="2019-02-03T14:14:00Z"/>
+          <w:ins w:id="174" w:author="Brown,James T" w:date="2019-02-03T14:14:00Z"/>
           <w:color w:val="000000" w:themeColor="text1"/>
         </w:rPr>
       </w:pPr>
@@ -21020,7 +21189,7 @@
         <w:spacing w:line="259" w:lineRule="auto"/>
         <w:ind w:left="1076" w:right="90" w:hanging="1091"/>
         <w:rPr>
-          <w:ins w:id="170" w:author="Brown,James T" w:date="2019-02-03T14:14:00Z"/>
+          <w:ins w:id="175" w:author="Brown,James T" w:date="2019-02-03T14:14:00Z"/>
           <w:color w:val="000000" w:themeColor="text1"/>
         </w:rPr>
       </w:pPr>
@@ -21030,7 +21199,7 @@
         <w:spacing w:line="259" w:lineRule="auto"/>
         <w:ind w:left="1076" w:right="90" w:hanging="1091"/>
         <w:rPr>
-          <w:ins w:id="171" w:author="Brown,James T" w:date="2019-02-03T14:14:00Z"/>
+          <w:ins w:id="176" w:author="Brown,James T" w:date="2019-02-03T14:14:00Z"/>
           <w:color w:val="000000" w:themeColor="text1"/>
         </w:rPr>
       </w:pPr>
@@ -21040,7 +21209,7 @@
         <w:spacing w:line="259" w:lineRule="auto"/>
         <w:ind w:left="1076" w:right="90" w:hanging="1091"/>
         <w:rPr>
-          <w:ins w:id="172" w:author="Brown,James T" w:date="2019-02-03T14:14:00Z"/>
+          <w:ins w:id="177" w:author="Brown,James T" w:date="2019-02-03T14:14:00Z"/>
           <w:color w:val="000000" w:themeColor="text1"/>
         </w:rPr>
       </w:pPr>
@@ -21050,7 +21219,7 @@
         <w:spacing w:line="259" w:lineRule="auto"/>
         <w:ind w:left="1076" w:right="90" w:hanging="1091"/>
         <w:rPr>
-          <w:ins w:id="173" w:author="Brown,James T" w:date="2019-02-03T14:14:00Z"/>
+          <w:ins w:id="178" w:author="Brown,James T" w:date="2019-02-03T14:14:00Z"/>
           <w:color w:val="000000" w:themeColor="text1"/>
         </w:rPr>
       </w:pPr>
@@ -21060,7 +21229,7 @@
         <w:spacing w:line="259" w:lineRule="auto"/>
         <w:ind w:left="1076" w:right="90" w:hanging="1091"/>
         <w:rPr>
-          <w:ins w:id="174" w:author="Brown,James T" w:date="2019-02-03T14:14:00Z"/>
+          <w:ins w:id="179" w:author="Brown,James T" w:date="2019-02-03T14:14:00Z"/>
           <w:color w:val="000000" w:themeColor="text1"/>
         </w:rPr>
       </w:pPr>
@@ -21070,7 +21239,7 @@
         <w:spacing w:line="259" w:lineRule="auto"/>
         <w:ind w:left="1076" w:right="90" w:hanging="1091"/>
         <w:rPr>
-          <w:ins w:id="175" w:author="Brown,James T" w:date="2019-02-03T14:14:00Z"/>
+          <w:ins w:id="180" w:author="Brown,James T" w:date="2019-02-03T14:14:00Z"/>
           <w:color w:val="000000" w:themeColor="text1"/>
         </w:rPr>
       </w:pPr>
@@ -21080,7 +21249,7 @@
         <w:spacing w:line="259" w:lineRule="auto"/>
         <w:ind w:left="1076" w:right="90" w:hanging="1091"/>
         <w:rPr>
-          <w:ins w:id="176" w:author="Brown,James T" w:date="2019-02-03T14:14:00Z"/>
+          <w:ins w:id="181" w:author="Brown,James T" w:date="2019-02-03T14:14:00Z"/>
           <w:color w:val="000000" w:themeColor="text1"/>
         </w:rPr>
       </w:pPr>
@@ -21090,7 +21259,7 @@
         <w:spacing w:line="259" w:lineRule="auto"/>
         <w:ind w:left="1076" w:right="90" w:hanging="1091"/>
         <w:rPr>
-          <w:ins w:id="177" w:author="Brown,James T" w:date="2019-02-03T14:14:00Z"/>
+          <w:ins w:id="182" w:author="Brown,James T" w:date="2019-02-03T14:14:00Z"/>
           <w:color w:val="000000" w:themeColor="text1"/>
         </w:rPr>
       </w:pPr>
@@ -21100,7 +21269,7 @@
         <w:spacing w:line="259" w:lineRule="auto"/>
         <w:ind w:left="1076" w:right="90" w:hanging="1091"/>
         <w:rPr>
-          <w:ins w:id="178" w:author="Brown,James T" w:date="2019-02-03T14:14:00Z"/>
+          <w:ins w:id="183" w:author="Brown,James T" w:date="2019-02-03T14:14:00Z"/>
           <w:color w:val="000000" w:themeColor="text1"/>
         </w:rPr>
       </w:pPr>
@@ -21110,7 +21279,7 @@
         <w:spacing w:line="259" w:lineRule="auto"/>
         <w:ind w:left="1076" w:right="90" w:hanging="1091"/>
         <w:rPr>
-          <w:ins w:id="179" w:author="Brown,James T" w:date="2019-02-03T14:14:00Z"/>
+          <w:ins w:id="184" w:author="Brown,James T" w:date="2019-02-03T14:14:00Z"/>
           <w:color w:val="000000" w:themeColor="text1"/>
         </w:rPr>
       </w:pPr>
@@ -21120,7 +21289,7 @@
         <w:spacing w:line="259" w:lineRule="auto"/>
         <w:ind w:left="1076" w:right="90" w:hanging="1091"/>
         <w:rPr>
-          <w:ins w:id="180" w:author="Brown,James T" w:date="2019-02-03T14:14:00Z"/>
+          <w:ins w:id="185" w:author="Brown,James T" w:date="2019-02-03T14:14:00Z"/>
           <w:color w:val="000000" w:themeColor="text1"/>
         </w:rPr>
       </w:pPr>
@@ -21130,7 +21299,7 @@
         <w:spacing w:line="259" w:lineRule="auto"/>
         <w:ind w:left="1076" w:right="90" w:hanging="1091"/>
         <w:rPr>
-          <w:ins w:id="181" w:author="Brown,James T" w:date="2019-02-03T14:14:00Z"/>
+          <w:ins w:id="186" w:author="Brown,James T" w:date="2019-02-03T14:14:00Z"/>
           <w:color w:val="000000" w:themeColor="text1"/>
         </w:rPr>
       </w:pPr>
@@ -21140,7 +21309,7 @@
         <w:spacing w:line="259" w:lineRule="auto"/>
         <w:ind w:left="1076" w:right="90" w:hanging="1091"/>
         <w:rPr>
-          <w:ins w:id="182" w:author="Brown,James T" w:date="2019-02-03T14:14:00Z"/>
+          <w:ins w:id="187" w:author="Brown,James T" w:date="2019-02-03T14:14:00Z"/>
           <w:color w:val="000000" w:themeColor="text1"/>
         </w:rPr>
       </w:pPr>
@@ -21150,7 +21319,7 @@
         <w:spacing w:line="259" w:lineRule="auto"/>
         <w:ind w:left="1076" w:right="90" w:hanging="1091"/>
         <w:rPr>
-          <w:ins w:id="183" w:author="Brown,James T" w:date="2019-02-03T14:14:00Z"/>
+          <w:ins w:id="188" w:author="Brown,James T" w:date="2019-02-03T14:14:00Z"/>
           <w:color w:val="000000" w:themeColor="text1"/>
         </w:rPr>
       </w:pPr>
@@ -21160,7 +21329,7 @@
         <w:spacing w:line="259" w:lineRule="auto"/>
         <w:ind w:left="1076" w:right="90" w:hanging="1091"/>
         <w:rPr>
-          <w:ins w:id="184" w:author="Brown,James T" w:date="2019-02-03T14:14:00Z"/>
+          <w:ins w:id="189" w:author="Brown,James T" w:date="2019-02-03T14:14:00Z"/>
           <w:color w:val="000000" w:themeColor="text1"/>
         </w:rPr>
       </w:pPr>
@@ -21170,7 +21339,7 @@
         <w:spacing w:line="259" w:lineRule="auto"/>
         <w:ind w:left="1076" w:right="90" w:hanging="1091"/>
         <w:rPr>
-          <w:ins w:id="185" w:author="Brown,James T" w:date="2019-02-03T14:14:00Z"/>
+          <w:ins w:id="190" w:author="Brown,James T" w:date="2019-02-03T14:14:00Z"/>
           <w:color w:val="000000" w:themeColor="text1"/>
         </w:rPr>
       </w:pPr>
@@ -21180,7 +21349,7 @@
         <w:spacing w:line="259" w:lineRule="auto"/>
         <w:ind w:left="1076" w:right="90" w:hanging="1091"/>
         <w:rPr>
-          <w:ins w:id="186" w:author="Brown,James T" w:date="2019-02-03T14:14:00Z"/>
+          <w:ins w:id="191" w:author="Brown,James T" w:date="2019-02-03T14:14:00Z"/>
           <w:color w:val="000000" w:themeColor="text1"/>
         </w:rPr>
       </w:pPr>
@@ -21190,7 +21359,7 @@
         <w:spacing w:line="259" w:lineRule="auto"/>
         <w:ind w:left="1076" w:right="90" w:hanging="1091"/>
         <w:rPr>
-          <w:ins w:id="187" w:author="Brown,James T" w:date="2019-02-03T14:14:00Z"/>
+          <w:ins w:id="192" w:author="Brown,James T" w:date="2019-02-03T14:14:00Z"/>
           <w:color w:val="000000" w:themeColor="text1"/>
         </w:rPr>
       </w:pPr>
@@ -21200,7 +21369,7 @@
         <w:spacing w:line="259" w:lineRule="auto"/>
         <w:ind w:left="1076" w:right="90" w:hanging="1091"/>
         <w:rPr>
-          <w:ins w:id="188" w:author="Brown,James T" w:date="2019-02-03T14:14:00Z"/>
+          <w:ins w:id="193" w:author="Brown,James T" w:date="2019-02-03T14:14:00Z"/>
           <w:color w:val="000000" w:themeColor="text1"/>
         </w:rPr>
       </w:pPr>
@@ -21210,7 +21379,7 @@
         <w:spacing w:line="259" w:lineRule="auto"/>
         <w:ind w:left="1076" w:right="90" w:hanging="1091"/>
         <w:rPr>
-          <w:ins w:id="189" w:author="Brown,James T" w:date="2019-02-03T14:14:00Z"/>
+          <w:ins w:id="194" w:author="Brown,James T" w:date="2019-02-03T14:14:00Z"/>
           <w:color w:val="000000" w:themeColor="text1"/>
         </w:rPr>
       </w:pPr>
@@ -21220,7 +21389,7 @@
         <w:spacing w:line="259" w:lineRule="auto"/>
         <w:ind w:left="1076" w:right="90" w:hanging="1091"/>
         <w:rPr>
-          <w:ins w:id="190" w:author="Brown,James T" w:date="2019-02-03T14:14:00Z"/>
+          <w:ins w:id="195" w:author="Brown,James T" w:date="2019-02-03T14:14:00Z"/>
           <w:color w:val="000000" w:themeColor="text1"/>
         </w:rPr>
       </w:pPr>
@@ -21230,7 +21399,7 @@
         <w:spacing w:line="259" w:lineRule="auto"/>
         <w:ind w:left="1076" w:right="90" w:hanging="1091"/>
         <w:rPr>
-          <w:ins w:id="191" w:author="Brown,James T" w:date="2019-02-03T14:14:00Z"/>
+          <w:ins w:id="196" w:author="Brown,James T" w:date="2019-02-03T14:14:00Z"/>
           <w:color w:val="000000" w:themeColor="text1"/>
         </w:rPr>
       </w:pPr>
@@ -21240,7 +21409,7 @@
         <w:spacing w:line="259" w:lineRule="auto"/>
         <w:ind w:left="1076" w:right="90" w:hanging="1091"/>
         <w:rPr>
-          <w:ins w:id="192" w:author="Brown,James T" w:date="2019-02-03T14:14:00Z"/>
+          <w:ins w:id="197" w:author="Brown,James T" w:date="2019-02-03T14:14:00Z"/>
           <w:color w:val="000000" w:themeColor="text1"/>
         </w:rPr>
       </w:pPr>
@@ -21250,7 +21419,7 @@
         <w:spacing w:line="259" w:lineRule="auto"/>
         <w:ind w:left="1076" w:right="90" w:hanging="1091"/>
         <w:rPr>
-          <w:ins w:id="193" w:author="Brown,James T" w:date="2019-02-03T14:14:00Z"/>
+          <w:ins w:id="198" w:author="Brown,James T" w:date="2019-02-03T14:14:00Z"/>
           <w:color w:val="000000" w:themeColor="text1"/>
         </w:rPr>
       </w:pPr>
@@ -21260,7 +21429,7 @@
         <w:spacing w:line="259" w:lineRule="auto"/>
         <w:ind w:left="1076" w:right="90" w:hanging="1091"/>
         <w:rPr>
-          <w:ins w:id="194" w:author="Brown,James T" w:date="2019-02-03T14:14:00Z"/>
+          <w:ins w:id="199" w:author="Brown,James T" w:date="2019-02-03T14:14:00Z"/>
           <w:color w:val="000000" w:themeColor="text1"/>
         </w:rPr>
       </w:pPr>
@@ -21270,7 +21439,7 @@
         <w:spacing w:line="259" w:lineRule="auto"/>
         <w:ind w:left="1076" w:right="90" w:hanging="1091"/>
         <w:rPr>
-          <w:ins w:id="195" w:author="Brown,James T" w:date="2019-02-03T14:14:00Z"/>
+          <w:ins w:id="200" w:author="Brown,James T" w:date="2019-02-03T14:14:00Z"/>
           <w:color w:val="000000" w:themeColor="text1"/>
         </w:rPr>
       </w:pPr>
@@ -21280,7 +21449,7 @@
         <w:spacing w:line="259" w:lineRule="auto"/>
         <w:ind w:left="1076" w:right="90" w:hanging="1091"/>
         <w:rPr>
-          <w:ins w:id="196" w:author="Brown,James T" w:date="2019-02-03T14:14:00Z"/>
+          <w:ins w:id="201" w:author="Brown,James T" w:date="2019-02-03T14:14:00Z"/>
           <w:color w:val="000000" w:themeColor="text1"/>
         </w:rPr>
       </w:pPr>
@@ -21290,7 +21459,7 @@
         <w:spacing w:line="259" w:lineRule="auto"/>
         <w:ind w:left="1076" w:right="90" w:hanging="1091"/>
         <w:rPr>
-          <w:ins w:id="197" w:author="Brown,James T" w:date="2019-02-03T14:14:00Z"/>
+          <w:ins w:id="202" w:author="Brown,James T" w:date="2019-02-03T14:14:00Z"/>
           <w:color w:val="000000" w:themeColor="text1"/>
         </w:rPr>
       </w:pPr>
@@ -21300,7 +21469,7 @@
         <w:spacing w:line="259" w:lineRule="auto"/>
         <w:ind w:left="1076" w:right="90" w:hanging="1091"/>
         <w:rPr>
-          <w:ins w:id="198" w:author="Brown,James T" w:date="2019-02-03T14:14:00Z"/>
+          <w:ins w:id="203" w:author="Brown,James T" w:date="2019-02-03T14:14:00Z"/>
           <w:color w:val="000000" w:themeColor="text1"/>
         </w:rPr>
       </w:pPr>
@@ -21317,7 +21486,6 @@
         <w:rPr>
           <w:color w:val="000000" w:themeColor="text1"/>
         </w:rPr>
-        <w:lastRenderedPageBreak/>
         <w:t>Table 3-3. REDUCED MODEL: Linear mixed effects model table for lean mass accumulation between long-diapause genotype and short-diapause genotype larvae in diapause programming and non-diapause conditions. Asterisks "*" indicate statistical significance, ns represents non significant.</w:t>
       </w:r>
     </w:p>
@@ -22118,7 +22286,7 @@
         <w:spacing w:line="259" w:lineRule="auto"/>
         <w:ind w:left="1076" w:right="90" w:hanging="1091"/>
         <w:rPr>
-          <w:ins w:id="199" w:author="Brown,James T" w:date="2019-02-03T14:15:00Z"/>
+          <w:ins w:id="204" w:author="Brown,James T" w:date="2019-02-03T14:15:00Z"/>
           <w:color w:val="000000" w:themeColor="text1"/>
         </w:rPr>
       </w:pPr>
@@ -22128,7 +22296,7 @@
         <w:spacing w:line="259" w:lineRule="auto"/>
         <w:ind w:left="1076" w:right="90" w:hanging="1091"/>
         <w:rPr>
-          <w:ins w:id="200" w:author="Brown,James T" w:date="2019-02-03T14:15:00Z"/>
+          <w:ins w:id="205" w:author="Brown,James T" w:date="2019-02-03T14:15:00Z"/>
           <w:color w:val="000000" w:themeColor="text1"/>
         </w:rPr>
       </w:pPr>
@@ -22138,7 +22306,7 @@
         <w:spacing w:line="259" w:lineRule="auto"/>
         <w:ind w:left="1076" w:right="90" w:hanging="1091"/>
         <w:rPr>
-          <w:ins w:id="201" w:author="Brown,James T" w:date="2019-02-03T14:15:00Z"/>
+          <w:ins w:id="206" w:author="Brown,James T" w:date="2019-02-03T14:15:00Z"/>
           <w:color w:val="000000" w:themeColor="text1"/>
         </w:rPr>
       </w:pPr>
@@ -22148,7 +22316,7 @@
         <w:spacing w:line="259" w:lineRule="auto"/>
         <w:ind w:left="1076" w:right="90" w:hanging="1091"/>
         <w:rPr>
-          <w:ins w:id="202" w:author="Brown,James T" w:date="2019-02-03T14:15:00Z"/>
+          <w:ins w:id="207" w:author="Brown,James T" w:date="2019-02-03T14:15:00Z"/>
           <w:color w:val="000000" w:themeColor="text1"/>
         </w:rPr>
       </w:pPr>
@@ -22158,7 +22326,7 @@
         <w:spacing w:line="259" w:lineRule="auto"/>
         <w:ind w:left="1076" w:right="90" w:hanging="1091"/>
         <w:rPr>
-          <w:ins w:id="203" w:author="Brown,James T" w:date="2019-02-03T14:15:00Z"/>
+          <w:ins w:id="208" w:author="Brown,James T" w:date="2019-02-03T14:15:00Z"/>
           <w:color w:val="000000" w:themeColor="text1"/>
         </w:rPr>
       </w:pPr>
@@ -22168,7 +22336,7 @@
         <w:spacing w:line="259" w:lineRule="auto"/>
         <w:ind w:left="1076" w:right="90" w:hanging="1091"/>
         <w:rPr>
-          <w:ins w:id="204" w:author="Brown,James T" w:date="2019-02-03T14:15:00Z"/>
+          <w:ins w:id="209" w:author="Brown,James T" w:date="2019-02-03T14:15:00Z"/>
           <w:color w:val="000000" w:themeColor="text1"/>
         </w:rPr>
       </w:pPr>
@@ -22178,7 +22346,7 @@
         <w:spacing w:line="259" w:lineRule="auto"/>
         <w:ind w:left="1076" w:right="90" w:hanging="1091"/>
         <w:rPr>
-          <w:ins w:id="205" w:author="Brown,James T" w:date="2019-02-03T14:15:00Z"/>
+          <w:ins w:id="210" w:author="Brown,James T" w:date="2019-02-03T14:15:00Z"/>
           <w:color w:val="000000" w:themeColor="text1"/>
         </w:rPr>
       </w:pPr>
@@ -22188,7 +22356,7 @@
         <w:spacing w:line="259" w:lineRule="auto"/>
         <w:ind w:left="1076" w:right="90" w:hanging="1091"/>
         <w:rPr>
-          <w:ins w:id="206" w:author="Brown,James T" w:date="2019-02-03T14:15:00Z"/>
+          <w:ins w:id="211" w:author="Brown,James T" w:date="2019-02-03T14:15:00Z"/>
           <w:color w:val="000000" w:themeColor="text1"/>
         </w:rPr>
       </w:pPr>
@@ -24969,7 +25137,6 @@
               <w:rPr>
                 <w:color w:val="000000" w:themeColor="text1"/>
               </w:rPr>
-              <w:lastRenderedPageBreak/>
               <w:t>A). Lipid mass depletion: Between genotypes</w:t>
             </w:r>
           </w:p>
@@ -26542,245 +26709,6 @@
           <w:color w:val="000000" w:themeColor="text1"/>
         </w:rPr>
         <w:t>Allison, J. D.</w:t>
-      </w:r>
-      <w:del w:id="207" w:author="Brown,James T" w:date="2019-02-03T11:14:00Z">
-        <w:r>
-          <w:rPr>
-            <w:color w:val="000000" w:themeColor="text1"/>
-          </w:rPr>
-          <w:delText>,</w:delText>
-        </w:r>
-      </w:del>
-      <w:r>
-        <w:rPr>
-          <w:color w:val="000000" w:themeColor="text1"/>
-        </w:rPr>
-        <w:t xml:space="preserve"> and R. T. </w:t>
-      </w:r>
-      <w:proofErr w:type="spellStart"/>
-      <w:r>
-        <w:rPr>
-          <w:color w:val="000000" w:themeColor="text1"/>
-        </w:rPr>
-        <w:t>Cardé</w:t>
-      </w:r>
-      <w:proofErr w:type="spellEnd"/>
-      <w:r>
-        <w:rPr>
-          <w:color w:val="000000" w:themeColor="text1"/>
-        </w:rPr>
-        <w:t>. 2016. Pheromone Communication in Moths: Evolution,</w:t>
-      </w:r>
-    </w:p>
-    <w:p>
-      <w:pPr>
-        <w:spacing w:after="163" w:line="259" w:lineRule="auto"/>
-        <w:ind w:left="244" w:right="90"/>
-        <w:rPr>
-          <w:color w:val="000000" w:themeColor="text1"/>
-        </w:rPr>
-      </w:pPr>
-      <w:r>
-        <w:rPr>
-          <w:color w:val="000000" w:themeColor="text1"/>
-        </w:rPr>
-        <w:t>Behavior, and Application. illustrate edition. University of California Press.</w:t>
-      </w:r>
-    </w:p>
-    <w:p>
-      <w:pPr>
-        <w:spacing w:after="184" w:line="259" w:lineRule="auto"/>
-        <w:ind w:left="-5" w:right="90"/>
-        <w:rPr>
-          <w:color w:val="000000" w:themeColor="text1"/>
-        </w:rPr>
-      </w:pPr>
-      <w:proofErr w:type="spellStart"/>
-      <w:r>
-        <w:rPr>
-          <w:color w:val="000000" w:themeColor="text1"/>
-        </w:rPr>
-        <w:t>Arrese</w:t>
-      </w:r>
-      <w:proofErr w:type="spellEnd"/>
-      <w:r>
-        <w:rPr>
-          <w:color w:val="000000" w:themeColor="text1"/>
-        </w:rPr>
-        <w:t>, E. L.</w:t>
-      </w:r>
-      <w:del w:id="208" w:author="Brown,James T" w:date="2019-02-03T11:14:00Z">
-        <w:r>
-          <w:rPr>
-            <w:color w:val="000000" w:themeColor="text1"/>
-          </w:rPr>
-          <w:delText>,</w:delText>
-        </w:r>
-      </w:del>
-      <w:r>
-        <w:rPr>
-          <w:color w:val="000000" w:themeColor="text1"/>
-        </w:rPr>
-        <w:t xml:space="preserve"> and J. L. </w:t>
-      </w:r>
-      <w:proofErr w:type="spellStart"/>
-      <w:r>
-        <w:rPr>
-          <w:color w:val="000000" w:themeColor="text1"/>
-        </w:rPr>
-        <w:t>Soulages</w:t>
-      </w:r>
-      <w:proofErr w:type="spellEnd"/>
-      <w:r>
-        <w:rPr>
-          <w:color w:val="000000" w:themeColor="text1"/>
-        </w:rPr>
-        <w:t>. 2010. Insect Fat Body: Energy, Metabolism, and Regulation.</w:t>
-      </w:r>
-    </w:p>
-    <w:p>
-      <w:pPr>
-        <w:spacing w:after="175" w:line="259" w:lineRule="auto"/>
-        <w:ind w:left="244" w:right="90"/>
-        <w:rPr>
-          <w:color w:val="000000" w:themeColor="text1"/>
-        </w:rPr>
-      </w:pPr>
-      <w:r>
-        <w:rPr>
-          <w:color w:val="000000" w:themeColor="text1"/>
-        </w:rPr>
-        <w:t>Annual Review of Entomology 55:207–225.</w:t>
-      </w:r>
-    </w:p>
-    <w:p>
-      <w:pPr>
-        <w:ind w:left="219" w:right="90" w:hanging="234"/>
-        <w:rPr>
-          <w:color w:val="000000" w:themeColor="text1"/>
-        </w:rPr>
-      </w:pPr>
-      <w:r>
-        <w:rPr>
-          <w:color w:val="000000" w:themeColor="text1"/>
-        </w:rPr>
-        <w:t>Beck, S. D.</w:t>
-      </w:r>
-      <w:del w:id="209" w:author="Brown,James T" w:date="2019-02-03T11:14:00Z">
-        <w:r>
-          <w:rPr>
-            <w:color w:val="000000" w:themeColor="text1"/>
-          </w:rPr>
-          <w:delText>,</w:delText>
-        </w:r>
-      </w:del>
-      <w:r>
-        <w:rPr>
-          <w:color w:val="000000" w:themeColor="text1"/>
-        </w:rPr>
-        <w:t xml:space="preserve"> and J. W. Apple. 1961. Effects of temperature and photoperiod on voltinism of geographical populations of the European corn borer, </w:t>
-      </w:r>
-      <w:proofErr w:type="spellStart"/>
-      <w:r>
-        <w:rPr>
-          <w:color w:val="000000" w:themeColor="text1"/>
-        </w:rPr>
-        <w:t>Pyrausta</w:t>
-      </w:r>
-      <w:proofErr w:type="spellEnd"/>
-      <w:r>
-        <w:rPr>
-          <w:color w:val="000000" w:themeColor="text1"/>
-        </w:rPr>
-        <w:t xml:space="preserve"> nubilalis. Journal of economic entomology 54:550–558.</w:t>
-      </w:r>
-    </w:p>
-    <w:p>
-      <w:pPr>
-        <w:spacing w:after="184" w:line="259" w:lineRule="auto"/>
-        <w:ind w:left="-5" w:right="90"/>
-        <w:rPr>
-          <w:color w:val="000000" w:themeColor="text1"/>
-        </w:rPr>
-      </w:pPr>
-      <w:proofErr w:type="spellStart"/>
-      <w:r>
-        <w:rPr>
-          <w:color w:val="000000" w:themeColor="text1"/>
-        </w:rPr>
-        <w:t>Bohnenblust</w:t>
-      </w:r>
-      <w:proofErr w:type="spellEnd"/>
-      <w:r>
-        <w:rPr>
-          <w:color w:val="000000" w:themeColor="text1"/>
-        </w:rPr>
-        <w:t>, E.</w:t>
-      </w:r>
-      <w:ins w:id="210" w:author="Brown,James T" w:date="2019-02-03T11:14:00Z">
-        <w:r>
-          <w:rPr>
-            <w:color w:val="000000" w:themeColor="text1"/>
-          </w:rPr>
-          <w:t xml:space="preserve"> </w:t>
-        </w:r>
-      </w:ins>
-      <w:del w:id="211" w:author="Brown,James T" w:date="2019-02-03T11:14:00Z">
-        <w:r>
-          <w:rPr>
-            <w:color w:val="000000" w:themeColor="text1"/>
-          </w:rPr>
-          <w:delText xml:space="preserve">, </w:delText>
-        </w:r>
-      </w:del>
-      <w:r>
-        <w:rPr>
-          <w:color w:val="000000" w:themeColor="text1"/>
-        </w:rPr>
-        <w:t xml:space="preserve">and J. </w:t>
-      </w:r>
-      <w:proofErr w:type="spellStart"/>
-      <w:r>
-        <w:rPr>
-          <w:color w:val="000000" w:themeColor="text1"/>
-        </w:rPr>
-        <w:t>Tooker</w:t>
-      </w:r>
-      <w:proofErr w:type="spellEnd"/>
-      <w:r>
-        <w:rPr>
-          <w:color w:val="000000" w:themeColor="text1"/>
-        </w:rPr>
-        <w:t xml:space="preserve">. 2010. European corn borer in field corn. </w:t>
-      </w:r>
-      <w:proofErr w:type="spellStart"/>
-      <w:r>
-        <w:rPr>
-          <w:color w:val="000000" w:themeColor="text1"/>
-        </w:rPr>
-        <w:t>Entomologial</w:t>
-      </w:r>
-      <w:proofErr w:type="spellEnd"/>
-      <w:r>
-        <w:rPr>
-          <w:color w:val="000000" w:themeColor="text1"/>
-        </w:rPr>
-        <w:t xml:space="preserve"> Notes .</w:t>
-      </w:r>
-    </w:p>
-    <w:p>
-      <w:pPr>
-        <w:ind w:left="219" w:right="90" w:hanging="234"/>
-        <w:rPr>
-          <w:color w:val="000000" w:themeColor="text1"/>
-        </w:rPr>
-      </w:pPr>
-      <w:r>
-        <w:rPr>
-          <w:color w:val="000000" w:themeColor="text1"/>
-        </w:rPr>
-        <w:lastRenderedPageBreak/>
-        <w:t>Bradshaw, W. E.</w:t>
       </w:r>
       <w:del w:id="212" w:author="Brown,James T" w:date="2019-02-03T11:14:00Z">
         <w:r>
@@ -26794,9 +26722,169 @@
         <w:rPr>
           <w:color w:val="000000" w:themeColor="text1"/>
         </w:rPr>
-        <w:t xml:space="preserve"> and C. M. Holzapfel.</w:t>
-      </w:r>
-      <w:ins w:id="213" w:author="Brown,James T" w:date="2019-02-03T11:13:00Z">
+        <w:t xml:space="preserve"> and R. T. </w:t>
+      </w:r>
+      <w:proofErr w:type="spellStart"/>
+      <w:r>
+        <w:rPr>
+          <w:color w:val="000000" w:themeColor="text1"/>
+        </w:rPr>
+        <w:t>Cardé</w:t>
+      </w:r>
+      <w:proofErr w:type="spellEnd"/>
+      <w:r>
+        <w:rPr>
+          <w:color w:val="000000" w:themeColor="text1"/>
+        </w:rPr>
+        <w:t>. 2016. Pheromone Communication in Moths: Evolution,</w:t>
+      </w:r>
+    </w:p>
+    <w:p>
+      <w:pPr>
+        <w:spacing w:after="163" w:line="259" w:lineRule="auto"/>
+        <w:ind w:left="244" w:right="90"/>
+        <w:rPr>
+          <w:color w:val="000000" w:themeColor="text1"/>
+        </w:rPr>
+      </w:pPr>
+      <w:r>
+        <w:rPr>
+          <w:color w:val="000000" w:themeColor="text1"/>
+        </w:rPr>
+        <w:t>Behavior, and Application. illustrate edition. University of California Press.</w:t>
+      </w:r>
+    </w:p>
+    <w:p>
+      <w:pPr>
+        <w:spacing w:after="184" w:line="259" w:lineRule="auto"/>
+        <w:ind w:left="-5" w:right="90"/>
+        <w:rPr>
+          <w:color w:val="000000" w:themeColor="text1"/>
+        </w:rPr>
+      </w:pPr>
+      <w:proofErr w:type="spellStart"/>
+      <w:r>
+        <w:rPr>
+          <w:color w:val="000000" w:themeColor="text1"/>
+        </w:rPr>
+        <w:t>Arrese</w:t>
+      </w:r>
+      <w:proofErr w:type="spellEnd"/>
+      <w:r>
+        <w:rPr>
+          <w:color w:val="000000" w:themeColor="text1"/>
+        </w:rPr>
+        <w:t>, E. L.</w:t>
+      </w:r>
+      <w:del w:id="213" w:author="Brown,James T" w:date="2019-02-03T11:14:00Z">
+        <w:r>
+          <w:rPr>
+            <w:color w:val="000000" w:themeColor="text1"/>
+          </w:rPr>
+          <w:delText>,</w:delText>
+        </w:r>
+      </w:del>
+      <w:r>
+        <w:rPr>
+          <w:color w:val="000000" w:themeColor="text1"/>
+        </w:rPr>
+        <w:t xml:space="preserve"> and J. L. </w:t>
+      </w:r>
+      <w:proofErr w:type="spellStart"/>
+      <w:r>
+        <w:rPr>
+          <w:color w:val="000000" w:themeColor="text1"/>
+        </w:rPr>
+        <w:t>Soulages</w:t>
+      </w:r>
+      <w:proofErr w:type="spellEnd"/>
+      <w:r>
+        <w:rPr>
+          <w:color w:val="000000" w:themeColor="text1"/>
+        </w:rPr>
+        <w:t>. 2010. Insect Fat Body: Energy, Metabolism, and Regulation.</w:t>
+      </w:r>
+    </w:p>
+    <w:p>
+      <w:pPr>
+        <w:spacing w:after="175" w:line="259" w:lineRule="auto"/>
+        <w:ind w:left="244" w:right="90"/>
+        <w:rPr>
+          <w:color w:val="000000" w:themeColor="text1"/>
+        </w:rPr>
+      </w:pPr>
+      <w:r>
+        <w:rPr>
+          <w:color w:val="000000" w:themeColor="text1"/>
+        </w:rPr>
+        <w:t>Annual Review of Entomology 55:207–225.</w:t>
+      </w:r>
+    </w:p>
+    <w:p>
+      <w:pPr>
+        <w:ind w:left="219" w:right="90" w:hanging="234"/>
+        <w:rPr>
+          <w:color w:val="000000" w:themeColor="text1"/>
+        </w:rPr>
+      </w:pPr>
+      <w:r>
+        <w:rPr>
+          <w:color w:val="000000" w:themeColor="text1"/>
+        </w:rPr>
+        <w:t>Beck, S. D.</w:t>
+      </w:r>
+      <w:del w:id="214" w:author="Brown,James T" w:date="2019-02-03T11:14:00Z">
+        <w:r>
+          <w:rPr>
+            <w:color w:val="000000" w:themeColor="text1"/>
+          </w:rPr>
+          <w:delText>,</w:delText>
+        </w:r>
+      </w:del>
+      <w:r>
+        <w:rPr>
+          <w:color w:val="000000" w:themeColor="text1"/>
+        </w:rPr>
+        <w:t xml:space="preserve"> and J. W. Apple. 1961. Effects of temperature and photoperiod on voltinism of geographical populations of the European corn borer, </w:t>
+      </w:r>
+      <w:proofErr w:type="spellStart"/>
+      <w:r>
+        <w:rPr>
+          <w:color w:val="000000" w:themeColor="text1"/>
+        </w:rPr>
+        <w:t>Pyrausta</w:t>
+      </w:r>
+      <w:proofErr w:type="spellEnd"/>
+      <w:r>
+        <w:rPr>
+          <w:color w:val="000000" w:themeColor="text1"/>
+        </w:rPr>
+        <w:t xml:space="preserve"> nubilalis. Journal of economic entomology 54:550–558.</w:t>
+      </w:r>
+    </w:p>
+    <w:p>
+      <w:pPr>
+        <w:spacing w:after="184" w:line="259" w:lineRule="auto"/>
+        <w:ind w:left="-5" w:right="90"/>
+        <w:rPr>
+          <w:color w:val="000000" w:themeColor="text1"/>
+        </w:rPr>
+      </w:pPr>
+      <w:proofErr w:type="spellStart"/>
+      <w:r>
+        <w:rPr>
+          <w:color w:val="000000" w:themeColor="text1"/>
+        </w:rPr>
+        <w:t>Bohnenblust</w:t>
+      </w:r>
+      <w:proofErr w:type="spellEnd"/>
+      <w:r>
+        <w:rPr>
+          <w:color w:val="000000" w:themeColor="text1"/>
+        </w:rPr>
+        <w:t>, E.</w:t>
+      </w:r>
+      <w:ins w:id="215" w:author="Brown,James T" w:date="2019-02-03T11:14:00Z">
         <w:r>
           <w:rPr>
             <w:color w:val="000000" w:themeColor="text1"/>
@@ -26804,7 +26892,85 @@
           <w:t xml:space="preserve"> </w:t>
         </w:r>
       </w:ins>
-      <w:del w:id="214" w:author="Brown,James T" w:date="2019-02-03T11:13:00Z">
+      <w:del w:id="216" w:author="Brown,James T" w:date="2019-02-03T11:14:00Z">
+        <w:r>
+          <w:rPr>
+            <w:color w:val="000000" w:themeColor="text1"/>
+          </w:rPr>
+          <w:delText xml:space="preserve">, </w:delText>
+        </w:r>
+      </w:del>
+      <w:r>
+        <w:rPr>
+          <w:color w:val="000000" w:themeColor="text1"/>
+        </w:rPr>
+        <w:t xml:space="preserve">and J. </w:t>
+      </w:r>
+      <w:proofErr w:type="spellStart"/>
+      <w:r>
+        <w:rPr>
+          <w:color w:val="000000" w:themeColor="text1"/>
+        </w:rPr>
+        <w:t>Tooker</w:t>
+      </w:r>
+      <w:proofErr w:type="spellEnd"/>
+      <w:r>
+        <w:rPr>
+          <w:color w:val="000000" w:themeColor="text1"/>
+        </w:rPr>
+        <w:t xml:space="preserve">. 2010. European corn borer in field corn. </w:t>
+      </w:r>
+      <w:proofErr w:type="spellStart"/>
+      <w:r>
+        <w:rPr>
+          <w:color w:val="000000" w:themeColor="text1"/>
+        </w:rPr>
+        <w:t>Entomologial</w:t>
+      </w:r>
+      <w:proofErr w:type="spellEnd"/>
+      <w:r>
+        <w:rPr>
+          <w:color w:val="000000" w:themeColor="text1"/>
+        </w:rPr>
+        <w:t xml:space="preserve"> Notes .</w:t>
+      </w:r>
+    </w:p>
+    <w:p>
+      <w:pPr>
+        <w:ind w:left="219" w:right="90" w:hanging="234"/>
+        <w:rPr>
+          <w:color w:val="000000" w:themeColor="text1"/>
+        </w:rPr>
+      </w:pPr>
+      <w:r>
+        <w:rPr>
+          <w:color w:val="000000" w:themeColor="text1"/>
+        </w:rPr>
+        <w:t>Bradshaw, W. E.</w:t>
+      </w:r>
+      <w:del w:id="217" w:author="Brown,James T" w:date="2019-02-03T11:14:00Z">
+        <w:r>
+          <w:rPr>
+            <w:color w:val="000000" w:themeColor="text1"/>
+          </w:rPr>
+          <w:delText>,</w:delText>
+        </w:r>
+      </w:del>
+      <w:r>
+        <w:rPr>
+          <w:color w:val="000000" w:themeColor="text1"/>
+        </w:rPr>
+        <w:t xml:space="preserve"> and C. M. Holzapfel.</w:t>
+      </w:r>
+      <w:ins w:id="218" w:author="Brown,James T" w:date="2019-02-03T11:13:00Z">
+        <w:r>
+          <w:rPr>
+            <w:color w:val="000000" w:themeColor="text1"/>
+          </w:rPr>
+          <w:t xml:space="preserve"> </w:t>
+        </w:r>
+      </w:ins>
+      <w:del w:id="219" w:author="Brown,James T" w:date="2019-02-03T11:13:00Z">
         <w:r>
           <w:rPr>
             <w:color w:val="000000" w:themeColor="text1"/>
@@ -26875,7 +27041,7 @@
         </w:rPr>
         <w:t>, J. L. E.</w:t>
       </w:r>
-      <w:del w:id="215" w:author="Brown,James T" w:date="2019-02-03T11:14:00Z">
+      <w:del w:id="220" w:author="Brown,James T" w:date="2019-02-03T11:14:00Z">
         <w:r>
           <w:rPr>
             <w:color w:val="000000" w:themeColor="text1"/>
@@ -26970,7 +27136,7 @@
         </w:rPr>
         <w:t>de Gruyter, W.</w:t>
       </w:r>
-      <w:del w:id="216" w:author="Brown,James T" w:date="2019-02-03T11:14:00Z">
+      <w:del w:id="221" w:author="Brown,James T" w:date="2019-02-03T11:14:00Z">
         <w:r>
           <w:rPr>
             <w:color w:val="000000" w:themeColor="text1"/>
@@ -27150,7 +27316,7 @@
         <w:t>Ponsard</w:t>
       </w:r>
       <w:proofErr w:type="spellEnd"/>
-      <w:ins w:id="217" w:author="Brown,James T" w:date="2019-02-03T11:15:00Z">
+      <w:ins w:id="222" w:author="Brown,James T" w:date="2019-02-03T11:15:00Z">
         <w:r>
           <w:rPr>
             <w:color w:val="000000" w:themeColor="text1"/>
@@ -27158,7 +27324,7 @@
           <w:t>.</w:t>
         </w:r>
       </w:ins>
-      <w:del w:id="218" w:author="Brown,James T" w:date="2019-02-03T11:15:00Z">
+      <w:del w:id="223" w:author="Brown,James T" w:date="2019-02-03T11:15:00Z">
         <w:r>
           <w:rPr>
             <w:color w:val="000000" w:themeColor="text1"/>
@@ -27388,7 +27554,6 @@
         <w:rPr>
           <w:color w:val="000000" w:themeColor="text1"/>
         </w:rPr>
-        <w:lastRenderedPageBreak/>
         <w:t>Gossert</w:t>
       </w:r>
       <w:proofErr w:type="spellEnd"/>
@@ -27412,7 +27577,7 @@
         </w:rPr>
         <w:t>, S. Gutmann, W. Jahnke, A. Strauss, and C. Fernández</w:t>
       </w:r>
-      <w:ins w:id="219" w:author="Brown,James T" w:date="2019-02-03T11:15:00Z">
+      <w:ins w:id="224" w:author="Brown,James T" w:date="2019-02-03T11:15:00Z">
         <w:r>
           <w:rPr>
             <w:color w:val="000000" w:themeColor="text1"/>
@@ -27420,7 +27585,7 @@
           <w:t>.</w:t>
         </w:r>
       </w:ins>
-      <w:del w:id="220" w:author="Brown,James T" w:date="2019-02-03T11:15:00Z">
+      <w:del w:id="225" w:author="Brown,James T" w:date="2019-02-03T11:15:00Z">
         <w:r>
           <w:rPr>
             <w:color w:val="000000" w:themeColor="text1"/>
@@ -27449,7 +27614,7 @@
         </w:rPr>
         <w:t>Hahn, D. A.</w:t>
       </w:r>
-      <w:del w:id="221" w:author="Brown,James T" w:date="2019-02-03T11:15:00Z">
+      <w:del w:id="226" w:author="Brown,James T" w:date="2019-02-03T11:15:00Z">
         <w:r>
           <w:rPr>
             <w:color w:val="000000" w:themeColor="text1"/>
@@ -27492,7 +27657,7 @@
         </w:rPr>
         <w:t>Huey, R. B.</w:t>
       </w:r>
-      <w:del w:id="222" w:author="Brown,James T" w:date="2019-02-03T11:15:00Z">
+      <w:del w:id="227" w:author="Brown,James T" w:date="2019-02-03T11:15:00Z">
         <w:r>
           <w:rPr>
             <w:color w:val="000000" w:themeColor="text1"/>
@@ -27534,7 +27699,7 @@
         </w:rPr>
         <w:t>, and C. R. Edwards.</w:t>
       </w:r>
-      <w:ins w:id="223" w:author="Brown,James T" w:date="2019-02-03T11:15:00Z">
+      <w:ins w:id="228" w:author="Brown,James T" w:date="2019-02-03T11:15:00Z">
         <w:r>
           <w:rPr>
             <w:color w:val="000000" w:themeColor="text1"/>
@@ -27542,7 +27707,7 @@
           <w:t xml:space="preserve"> </w:t>
         </w:r>
       </w:ins>
-      <w:del w:id="224" w:author="Brown,James T" w:date="2019-02-03T11:15:00Z">
+      <w:del w:id="229" w:author="Brown,James T" w:date="2019-02-03T11:15:00Z">
         <w:r>
           <w:rPr>
             <w:color w:val="000000" w:themeColor="text1"/>
@@ -27556,7 +27721,7 @@
         </w:rPr>
         <w:t>1999.</w:t>
       </w:r>
-      <w:ins w:id="225" w:author="Brown,James T" w:date="2019-02-03T11:15:00Z">
+      <w:ins w:id="230" w:author="Brown,James T" w:date="2019-02-03T11:15:00Z">
         <w:r>
           <w:rPr>
             <w:color w:val="000000" w:themeColor="text1"/>
@@ -27564,7 +27729,7 @@
           <w:t xml:space="preserve"> </w:t>
         </w:r>
       </w:ins>
-      <w:del w:id="226" w:author="Brown,James T" w:date="2019-02-03T11:15:00Z">
+      <w:del w:id="231" w:author="Brown,James T" w:date="2019-02-03T11:15:00Z">
         <w:r>
           <w:rPr>
             <w:color w:val="000000" w:themeColor="text1"/>
@@ -27578,7 +27743,7 @@
         </w:rPr>
         <w:t>The economics of Bt corn:</w:t>
       </w:r>
-      <w:ins w:id="227" w:author="Brown,James T" w:date="2019-02-03T11:15:00Z">
+      <w:ins w:id="232" w:author="Brown,James T" w:date="2019-02-03T11:15:00Z">
         <w:r>
           <w:rPr>
             <w:color w:val="000000" w:themeColor="text1"/>
@@ -27586,7 +27751,7 @@
           <w:t xml:space="preserve"> </w:t>
         </w:r>
       </w:ins>
-      <w:del w:id="228" w:author="Brown,James T" w:date="2019-02-03T11:15:00Z">
+      <w:del w:id="233" w:author="Brown,James T" w:date="2019-02-03T11:15:00Z">
         <w:r>
           <w:rPr>
             <w:color w:val="000000" w:themeColor="text1"/>
@@ -27666,7 +27831,7 @@
         </w:rPr>
         <w:t>IPCC</w:t>
       </w:r>
-      <w:ins w:id="229" w:author="Brown,James T" w:date="2019-02-03T11:16:00Z">
+      <w:ins w:id="234" w:author="Brown,James T" w:date="2019-02-03T11:16:00Z">
         <w:r>
           <w:rPr>
             <w:color w:val="000000" w:themeColor="text1"/>
@@ -27674,7 +27839,7 @@
           <w:t>.</w:t>
         </w:r>
       </w:ins>
-      <w:del w:id="230" w:author="Brown,James T" w:date="2019-02-03T11:16:00Z">
+      <w:del w:id="235" w:author="Brown,James T" w:date="2019-02-03T11:16:00Z">
         <w:r>
           <w:rPr>
             <w:color w:val="000000" w:themeColor="text1"/>
@@ -27731,7 +27896,7 @@
         </w:rPr>
         <w:t>Kim, C.</w:t>
       </w:r>
-      <w:del w:id="231" w:author="Brown,James T" w:date="2019-02-03T11:16:00Z">
+      <w:del w:id="236" w:author="Brown,James T" w:date="2019-02-03T11:16:00Z">
         <w:r>
           <w:rPr>
             <w:color w:val="000000" w:themeColor="text1"/>
@@ -27739,7 +27904,7 @@
           <w:delText>-</w:delText>
         </w:r>
       </w:del>
-      <w:ins w:id="232" w:author="Brown,James T" w:date="2019-02-03T11:16:00Z">
+      <w:ins w:id="237" w:author="Brown,James T" w:date="2019-02-03T11:16:00Z">
         <w:r>
           <w:rPr>
             <w:color w:val="000000" w:themeColor="text1"/>
@@ -27747,7 +27912,7 @@
           <w:t>G</w:t>
         </w:r>
       </w:ins>
-      <w:del w:id="233" w:author="Brown,James T" w:date="2019-02-03T11:16:00Z">
+      <w:del w:id="238" w:author="Brown,James T" w:date="2019-02-03T11:16:00Z">
         <w:r>
           <w:rPr>
             <w:color w:val="000000" w:themeColor="text1"/>
@@ -27963,7 +28128,6 @@
         <w:rPr>
           <w:color w:val="000000" w:themeColor="text1"/>
         </w:rPr>
-        <w:lastRenderedPageBreak/>
         <w:t>Levy, R. C., G. M. Kozak, C. B. Wadsworth, B. S. Coates, and E. B. Dopman.</w:t>
       </w:r>
       <w:r>
@@ -28540,7 +28704,6 @@
         <w:rPr>
           <w:color w:val="000000" w:themeColor="text1"/>
         </w:rPr>
-        <w:lastRenderedPageBreak/>
         <w:t>Journal of Chemical Ecology 11:829–836.</w:t>
       </w:r>
     </w:p>
@@ -29153,7 +29316,6 @@
         <w:rPr>
           <w:color w:val="000000" w:themeColor="text1"/>
         </w:rPr>
-        <w:lastRenderedPageBreak/>
         <w:t xml:space="preserve">Wahlberg, N., C. W. Wheat, and C. Peña. 2013. Timing and patterns in the taxonomic diversification of Lepidoptera (butterflies and moths). </w:t>
       </w:r>
       <w:proofErr w:type="spellStart"/>
@@ -29476,7 +29638,7 @@
       </w:r>
     </w:p>
   </w:comment>
-  <w:comment w:id="3" w:author="Dan" w:date="2019-01-29T08:07:00Z" w:initials="D">
+  <w:comment w:id="2" w:author="Dan" w:date="2019-01-29T08:07:00Z" w:initials="D">
     <w:p>
       <w:pPr>
         <w:pStyle w:val="CommentText"/>
@@ -29492,7 +29654,7 @@
       </w:r>
     </w:p>
   </w:comment>
-  <w:comment w:id="4" w:author="Brown,James T" w:date="2019-02-02T11:00:00Z" w:initials="BT">
+  <w:comment w:id="3" w:author="Brown,James T" w:date="2019-02-02T11:00:00Z" w:initials="BT">
     <w:p>
       <w:pPr>
         <w:pStyle w:val="CommentText"/>
@@ -29508,7 +29670,7 @@
       </w:r>
     </w:p>
   </w:comment>
-  <w:comment w:id="8" w:author="Dan" w:date="2019-01-29T08:42:00Z" w:initials="D">
+  <w:comment w:id="7" w:author="Dan" w:date="2019-01-29T08:42:00Z" w:initials="D">
     <w:p>
       <w:pPr>
         <w:pStyle w:val="CommentText"/>
@@ -29524,7 +29686,7 @@
       </w:r>
     </w:p>
   </w:comment>
-  <w:comment w:id="9" w:author="Brown,James T" w:date="2019-01-30T18:59:00Z" w:initials="BT">
+  <w:comment w:id="8" w:author="Brown,James T" w:date="2019-01-30T18:59:00Z" w:initials="BT">
     <w:p>
       <w:pPr>
         <w:pStyle w:val="CommentText"/>
@@ -29540,7 +29702,7 @@
       </w:r>
     </w:p>
   </w:comment>
-  <w:comment w:id="10" w:author="Dan" w:date="2019-01-29T08:58:00Z" w:initials="D">
+  <w:comment w:id="9" w:author="Dan" w:date="2019-01-29T08:58:00Z" w:initials="D">
     <w:p>
       <w:pPr>
         <w:pStyle w:val="CommentText"/>
@@ -29556,7 +29718,7 @@
       </w:r>
     </w:p>
   </w:comment>
-  <w:comment w:id="11" w:author="Brown,James T" w:date="2019-01-30T10:30:00Z" w:initials="BT">
+  <w:comment w:id="10" w:author="Brown,James T" w:date="2019-01-30T10:30:00Z" w:initials="BT">
     <w:p>
       <w:pPr>
         <w:pStyle w:val="CommentText"/>
@@ -29575,11 +29737,13 @@
       </w:r>
     </w:p>
   </w:comment>
-  <w:comment w:id="12" w:author="Dan" w:date="2019-01-29T09:16:00Z" w:initials="D">
+  <w:comment w:id="11" w:author="Dan" w:date="2019-01-29T09:16:00Z" w:initials="D">
     <w:p>
       <w:pPr>
         <w:pStyle w:val="CommentText"/>
       </w:pPr>
+      <w:bookmarkStart w:id="12" w:name="_GoBack"/>
+      <w:bookmarkEnd w:id="12"/>
       <w:r>
         <w:rPr>
           <w:rStyle w:val="CommentReference"/>
@@ -29607,7 +29771,7 @@
       </w:r>
     </w:p>
   </w:comment>
-  <w:comment w:id="21" w:author="Dan" w:date="2019-01-29T09:37:00Z" w:initials="D">
+  <w:comment w:id="20" w:author="Dan" w:date="2019-01-29T09:37:00Z" w:initials="D">
     <w:p>
       <w:pPr>
         <w:pStyle w:val="CommentText"/>
@@ -29623,7 +29787,7 @@
       </w:r>
     </w:p>
   </w:comment>
-  <w:comment w:id="22" w:author="Brown,James T" w:date="2019-01-30T10:31:00Z" w:initials="BT">
+  <w:comment w:id="21" w:author="Brown,James T" w:date="2019-01-30T10:31:00Z" w:initials="BT">
     <w:p>
       <w:pPr>
         <w:pStyle w:val="CommentText"/>
@@ -29635,11 +29799,20 @@
         <w:annotationRef/>
       </w:r>
       <w:r>
-        <w:t>Although I did not measure wandering. When wandering day is assumed according to the wandering assay I notice that there is __ at the start of diapause</w:t>
+        <w:rPr>
+          <w:rStyle w:val="CommentReference"/>
+        </w:rPr>
+        <w:t>When</w:t>
+      </w:r>
+      <w:r>
+        <w:rPr>
+          <w:rStyle w:val="CommentReference"/>
+        </w:rPr>
+        <w:t xml:space="preserve"> I look at the day of wandering there are differences that would change the data. Should I go back into the data and use the estimated day of wandering for comparison purposes OR should I present both sets of data?</w:t>
       </w:r>
     </w:p>
   </w:comment>
-  <w:comment w:id="23" w:author="Dan" w:date="2019-01-29T09:34:00Z" w:initials="D">
+  <w:comment w:id="22" w:author="Dan" w:date="2019-01-29T09:34:00Z" w:initials="D">
     <w:p>
       <w:pPr>
         <w:pStyle w:val="CommentText"/>
@@ -29655,7 +29828,7 @@
       </w:r>
     </w:p>
   </w:comment>
-  <w:comment w:id="24" w:author="Brown,James T" w:date="2019-02-03T16:24:00Z" w:initials="BT">
+  <w:comment w:id="23" w:author="Brown,James T" w:date="2019-02-03T16:24:00Z" w:initials="BT">
     <w:p>
       <w:pPr>
         <w:pStyle w:val="CommentText"/>
@@ -29671,7 +29844,7 @@
       </w:r>
     </w:p>
   </w:comment>
-  <w:comment w:id="25" w:author="Dan" w:date="2019-01-29T09:43:00Z" w:initials="D">
+  <w:comment w:id="24" w:author="Dan" w:date="2019-01-29T09:43:00Z" w:initials="D">
     <w:p>
       <w:pPr>
         <w:pStyle w:val="CommentText"/>
@@ -29684,6 +29857,25 @@
       </w:r>
       <w:r>
         <w:t xml:space="preserve">These density plots are great for visualizing the pattern, but did you formally compare the data with a model and can you output a mean and SE for each genotype by photoperiod group? If not, this is needed. You cannot say things are different or not different without a model to test it. </w:t>
+      </w:r>
+    </w:p>
+  </w:comment>
+  <w:comment w:id="25" w:author="Brown,James T" w:date="2019-02-04T20:09:00Z" w:initials="BT">
+    <w:p>
+      <w:pPr>
+        <w:pStyle w:val="CommentText"/>
+      </w:pPr>
+      <w:r>
+        <w:rPr>
+          <w:rStyle w:val="CommentReference"/>
+        </w:rPr>
+        <w:annotationRef/>
+      </w:r>
+      <w:r>
+        <w:t>I compare the day of wandering within each treatment using a generalized linear mixed effects model.</w:t>
+      </w:r>
+      <w:r>
+        <w:t xml:space="preserve"> The model description has been added to the “Statistical Analysis” section and the appropriate table has been added to the list of tables</w:t>
       </w:r>
     </w:p>
   </w:comment>
@@ -29699,7 +29891,15 @@
         <w:annotationRef/>
       </w:r>
       <w:r>
-        <w:t xml:space="preserve">You cannot male a statement like this without citing the references that back you up. In fact, you may want to list 1-2 references after each statement in this list of three bold things to say. </w:t>
+        <w:t xml:space="preserve">You cannot </w:t>
+      </w:r>
+      <w:proofErr w:type="spellStart"/>
+      <w:r>
+        <w:t>male</w:t>
+      </w:r>
+      <w:proofErr w:type="spellEnd"/>
+      <w:r>
+        <w:t xml:space="preserve"> a statement like this without citing the references that back you up. In fact, you may want to list 1-2 references after each statement in this list of three bold things to say. </w:t>
       </w:r>
     </w:p>
   </w:comment>
@@ -29943,7 +30143,7 @@
       </w:r>
     </w:p>
   </w:comment>
-  <w:comment w:id="54" w:author="Dan" w:date="2019-01-29T10:19:00Z" w:initials="D">
+  <w:comment w:id="59" w:author="Dan" w:date="2019-01-29T10:19:00Z" w:initials="D">
     <w:p>
       <w:pPr>
         <w:pStyle w:val="CommentText"/>
@@ -29959,7 +30159,7 @@
       </w:r>
     </w:p>
   </w:comment>
-  <w:comment w:id="55" w:author="Dan" w:date="2019-01-29T10:27:00Z" w:initials="D">
+  <w:comment w:id="60" w:author="Dan" w:date="2019-01-29T10:27:00Z" w:initials="D">
     <w:p>
       <w:pPr>
         <w:pStyle w:val="CommentText"/>
@@ -29975,7 +30175,7 @@
       </w:r>
     </w:p>
   </w:comment>
-  <w:comment w:id="56" w:author="Dan" w:date="2019-01-29T10:29:00Z" w:initials="D">
+  <w:comment w:id="61" w:author="Dan" w:date="2019-01-29T10:29:00Z" w:initials="D">
     <w:p>
       <w:pPr>
         <w:pStyle w:val="CommentText"/>
@@ -29991,7 +30191,7 @@
       </w:r>
     </w:p>
   </w:comment>
-  <w:comment w:id="60" w:author="Dan" w:date="2019-01-29T10:31:00Z" w:initials="D">
+  <w:comment w:id="65" w:author="Dan" w:date="2019-01-29T10:31:00Z" w:initials="D">
     <w:p>
       <w:pPr>
         <w:pStyle w:val="CommentText"/>
@@ -30007,7 +30207,7 @@
       </w:r>
     </w:p>
   </w:comment>
-  <w:comment w:id="61" w:author="Dan" w:date="2019-01-29T10:31:00Z" w:initials="D">
+  <w:comment w:id="66" w:author="Dan" w:date="2019-01-29T10:31:00Z" w:initials="D">
     <w:p>
       <w:pPr>
         <w:pStyle w:val="CommentText"/>
@@ -30023,7 +30223,7 @@
       </w:r>
     </w:p>
   </w:comment>
-  <w:comment w:id="62" w:author="Dan" w:date="2019-01-29T10:33:00Z" w:initials="D">
+  <w:comment w:id="67" w:author="Dan" w:date="2019-01-29T10:33:00Z" w:initials="D">
     <w:p>
       <w:pPr>
         <w:pStyle w:val="CommentText"/>
@@ -30047,7 +30247,7 @@
       </w:r>
     </w:p>
   </w:comment>
-  <w:comment w:id="74" w:author="Dan" w:date="2019-01-29T10:42:00Z" w:initials="D">
+  <w:comment w:id="79" w:author="Dan" w:date="2019-01-29T10:42:00Z" w:initials="D">
     <w:p>
       <w:pPr>
         <w:pStyle w:val="CommentText"/>
@@ -30087,6 +30287,7 @@
   <w15:commentEx w15:paraId="5CE3E3A9" w15:done="0"/>
   <w15:commentEx w15:paraId="2483D54D" w15:paraIdParent="5CE3E3A9" w15:done="0"/>
   <w15:commentEx w15:paraId="649B749B" w15:done="0"/>
+  <w15:commentEx w15:paraId="50969BCC" w15:paraIdParent="649B749B" w15:done="0"/>
   <w15:commentEx w15:paraId="10755667" w15:done="0"/>
   <w15:commentEx w15:paraId="12A3E19D" w15:done="0"/>
   <w15:commentEx w15:paraId="63242B82" w15:done="0"/>
@@ -30128,6 +30329,7 @@
   <w16cid:commentId w16cid:paraId="5CE3E3A9" w16cid:durableId="1FFBE486"/>
   <w16cid:commentId w16cid:paraId="2483D54D" w16cid:durableId="2001944E"/>
   <w16cid:commentId w16cid:paraId="649B749B" w16cid:durableId="1FFBE488"/>
+  <w16cid:commentId w16cid:paraId="50969BCC" w16cid:durableId="20031A75"/>
   <w16cid:commentId w16cid:paraId="10755667" w16cid:durableId="1FFBE489"/>
   <w16cid:commentId w16cid:paraId="12A3E19D" w16cid:durableId="1FFBE48A"/>
   <w16cid:commentId w16cid:paraId="63242B82" w16cid:durableId="1FFBE48B"/>
@@ -30543,7 +30745,7 @@
         <v:path o:extrusionok="f" gradientshapeok="t" o:connecttype="rect"/>
         <o:lock v:ext="edit" aspectratio="t"/>
       </v:shapetype>
-      <v:shape id="_x0000_i1030" type="#_x0000_t75" style="width:45.9pt;height:48.25pt;visibility:visible;mso-wrap-style:square" o:bullet="t">
+      <v:shape id="_x0000_i1051" type="#_x0000_t75" style="width:45.95pt;height:47.8pt;visibility:visible;mso-wrap-style:square" o:bullet="t">
         <v:imagedata r:id="rId1" o:title=""/>
       </v:shape>
     </w:pict>
@@ -31667,7 +31869,7 @@
 </file>
 
 <file path=customXml/itemProps1.xml><?xml version="1.0" encoding="utf-8"?>
-<ds:datastoreItem xmlns:ds="http://schemas.openxmlformats.org/officeDocument/2006/customXml" ds:itemID="{CD3F82C6-4DAE-D746-87C2-1B51D46170B2}">
+<ds:datastoreItem xmlns:ds="http://schemas.openxmlformats.org/officeDocument/2006/customXml" ds:itemID="{46023493-9A28-9247-B8A4-92C8A366A994}">
   <ds:schemaRefs>
     <ds:schemaRef ds:uri="http://schemas.openxmlformats.org/officeDocument/2006/bibliography"/>
   </ds:schemaRefs>

--- a/chapter edits/20190206_Thesis CH3.docx
+++ b/chapter edits/20190206_Thesis CH3.docx
@@ -927,12 +927,20 @@
           <w:color w:val="000000" w:themeColor="text1"/>
         </w:rPr>
       </w:pPr>
+      <w:commentRangeStart w:id="2"/>
       <w:r>
         <w:rPr>
           <w:color w:val="000000" w:themeColor="text1"/>
         </w:rPr>
         <w:lastRenderedPageBreak/>
         <w:t>TABLE OF CONTENTS</w:t>
+      </w:r>
+      <w:commentRangeEnd w:id="2"/>
+      <w:r>
+        <w:rPr>
+          <w:rStyle w:val="CommentReference"/>
+        </w:rPr>
+        <w:commentReference w:id="2"/>
       </w:r>
     </w:p>
     <w:p>
@@ -1957,12 +1965,20 @@
           <w:color w:val="000000" w:themeColor="text1"/>
         </w:rPr>
       </w:pPr>
+      <w:commentRangeStart w:id="3"/>
       <w:r>
         <w:rPr>
           <w:color w:val="000000" w:themeColor="text1"/>
         </w:rPr>
         <w:lastRenderedPageBreak/>
         <w:t>LIST OF TABLES</w:t>
+      </w:r>
+      <w:commentRangeEnd w:id="3"/>
+      <w:r>
+        <w:rPr>
+          <w:rStyle w:val="CommentReference"/>
+        </w:rPr>
+        <w:commentReference w:id="3"/>
       </w:r>
     </w:p>
     <w:p>
@@ -3835,8 +3851,8 @@
         </w:rPr>
         <w:t xml:space="preserve">fter diapause ends, some insects rely on that same pool of stored energy to complete metamorphosis, find mates, and reproduce. </w:t>
       </w:r>
-      <w:commentRangeStart w:id="2"/>
-      <w:commentRangeStart w:id="3"/>
+      <w:commentRangeStart w:id="4"/>
+      <w:commentRangeStart w:id="5"/>
       <w:r>
         <w:rPr>
           <w:color w:val="000000" w:themeColor="text1"/>
@@ -3993,19 +4009,19 @@
         </w:rPr>
         <w:t xml:space="preserve">. </w:t>
       </w:r>
-      <w:commentRangeEnd w:id="2"/>
+      <w:commentRangeEnd w:id="4"/>
       <w:r>
         <w:rPr>
           <w:rStyle w:val="CommentReference"/>
         </w:rPr>
-        <w:commentReference w:id="2"/>
-      </w:r>
-      <w:commentRangeEnd w:id="3"/>
+        <w:commentReference w:id="4"/>
+      </w:r>
+      <w:commentRangeEnd w:id="5"/>
       <w:r>
         <w:rPr>
           <w:rStyle w:val="CommentReference"/>
         </w:rPr>
-        <w:commentReference w:id="3"/>
+        <w:commentReference w:id="5"/>
       </w:r>
       <w:r>
         <w:rPr>
@@ -5927,7 +5943,7 @@
         <w:t>Capinera</w:t>
       </w:r>
       <w:proofErr w:type="spellEnd"/>
-      <w:del w:id="4" w:author="Brown,James T" w:date="2019-02-03T13:00:00Z">
+      <w:del w:id="6" w:author="Brown,James T" w:date="2019-02-03T13:00:00Z">
         <w:r>
           <w:rPr>
             <w:color w:val="000000" w:themeColor="text1"/>
@@ -5949,7 +5965,7 @@
         <w:t>Capinera</w:t>
       </w:r>
       <w:proofErr w:type="spellEnd"/>
-      <w:del w:id="5" w:author="Brown,James T" w:date="2019-02-03T13:00:00Z">
+      <w:del w:id="7" w:author="Brown,James T" w:date="2019-02-03T13:00:00Z">
         <w:r>
           <w:rPr>
             <w:color w:val="000000" w:themeColor="text1"/>
@@ -5984,7 +6000,7 @@
         <w:t>Capinera</w:t>
       </w:r>
       <w:proofErr w:type="spellEnd"/>
-      <w:del w:id="6" w:author="Brown,James T" w:date="2019-02-03T13:00:00Z">
+      <w:del w:id="8" w:author="Brown,James T" w:date="2019-02-03T13:00:00Z">
         <w:r>
           <w:rPr>
             <w:color w:val="000000" w:themeColor="text1"/>
@@ -9213,21 +9229,21 @@
         </w:rPr>
         <w:t xml:space="preserve"> and non-diapause treatments for forty days starting on day one of the last larval instar. </w:t>
       </w:r>
-      <w:commentRangeStart w:id="7"/>
-      <w:commentRangeEnd w:id="7"/>
+      <w:commentRangeStart w:id="9"/>
+      <w:commentRangeEnd w:id="9"/>
       <w:r>
         <w:rPr>
           <w:rStyle w:val="CommentReference"/>
         </w:rPr>
-        <w:commentReference w:id="7"/>
-      </w:r>
-      <w:commentRangeStart w:id="8"/>
-      <w:commentRangeEnd w:id="8"/>
+        <w:commentReference w:id="9"/>
+      </w:r>
+      <w:commentRangeStart w:id="10"/>
+      <w:commentRangeEnd w:id="10"/>
       <w:r>
         <w:rPr>
           <w:rStyle w:val="CommentReference"/>
         </w:rPr>
-        <w:commentReference w:id="8"/>
+        <w:commentReference w:id="10"/>
       </w:r>
       <w:r>
         <w:rPr>
@@ -10614,27 +10630,27 @@
         </w:rPr>
         <w:t>r</w:t>
       </w:r>
-      <w:commentRangeStart w:id="9"/>
-      <w:commentRangeStart w:id="10"/>
+      <w:commentRangeStart w:id="11"/>
+      <w:commentRangeStart w:id="12"/>
       <w:r>
         <w:rPr>
           <w:color w:val="000000" w:themeColor="text1"/>
         </w:rPr>
         <w:t xml:space="preserve"> </w:t>
       </w:r>
-      <w:commentRangeEnd w:id="9"/>
+      <w:commentRangeEnd w:id="11"/>
       <w:r>
         <w:rPr>
           <w:rStyle w:val="CommentReference"/>
         </w:rPr>
-        <w:commentReference w:id="9"/>
-      </w:r>
-      <w:commentRangeEnd w:id="10"/>
+        <w:commentReference w:id="11"/>
+      </w:r>
+      <w:commentRangeEnd w:id="12"/>
       <w:r>
         <w:rPr>
           <w:rStyle w:val="CommentReference"/>
         </w:rPr>
-        <w:commentReference w:id="10"/>
+        <w:commentReference w:id="12"/>
       </w:r>
       <w:r>
         <w:rPr>
@@ -11505,19 +11521,19 @@
         </w:rPr>
         <w:t>, wet mass was tracked in individuals from each diapause genotype and treatment starting on the day larvae eclosed into the final larval instar. On the day wet mass peaked, differences in the timing and the accumulation of wet mass between non-diapause larvae in the long-day treatment, as well as deep-diapause larvae and shallow-diapause larvae in the short-day treatment were compared.  In the non-diapause treatment</w:t>
       </w:r>
-      <w:commentRangeStart w:id="11"/>
+      <w:commentRangeStart w:id="13"/>
       <w:r>
         <w:rPr>
           <w:color w:val="000000" w:themeColor="text1"/>
         </w:rPr>
         <w:t xml:space="preserve"> </w:t>
       </w:r>
-      <w:commentRangeEnd w:id="11"/>
+      <w:commentRangeEnd w:id="13"/>
       <w:r>
         <w:rPr>
           <w:rStyle w:val="CommentReference"/>
         </w:rPr>
-        <w:commentReference w:id="11"/>
+        <w:commentReference w:id="13"/>
       </w:r>
       <w:r>
         <w:rPr>
@@ -11544,7 +11560,7 @@
         <w:lastRenderedPageBreak/>
         <w:t xml:space="preserve">genotype larvae on day 9 and short-diapause genotype larvae </w:t>
       </w:r>
-      <w:commentRangeStart w:id="13"/>
+      <w:commentRangeStart w:id="14"/>
       <w:r>
         <w:rPr>
           <w:color w:val="000000" w:themeColor="text1"/>
@@ -11563,12 +11579,12 @@
         </w:rPr>
         <w:t xml:space="preserve">. </w:t>
       </w:r>
-      <w:commentRangeEnd w:id="13"/>
+      <w:commentRangeEnd w:id="14"/>
       <w:r>
         <w:rPr>
           <w:rStyle w:val="CommentReference"/>
         </w:rPr>
-        <w:commentReference w:id="13"/>
+        <w:commentReference w:id="14"/>
       </w:r>
     </w:p>
     <w:p>
@@ -11618,7 +11634,7 @@
         </w:rPr>
         <w:t xml:space="preserve"> estimate for each larva was weighted by wet mass.</w:t>
       </w:r>
-      <w:ins w:id="14" w:author="Brown,James T" w:date="2019-02-03T16:28:00Z">
+      <w:ins w:id="15" w:author="Brown,James T" w:date="2019-02-03T16:28:00Z">
         <w:r>
           <w:rPr>
             <w:color w:val="000000" w:themeColor="text1"/>
@@ -11626,7 +11642,7 @@
           <w:t xml:space="preserve"> </w:t>
         </w:r>
       </w:ins>
-      <w:ins w:id="15" w:author="Brown,James T" w:date="2019-02-03T16:32:00Z">
+      <w:ins w:id="16" w:author="Brown,James T" w:date="2019-02-03T16:32:00Z">
         <w:r>
           <w:rPr>
             <w:color w:val="000000" w:themeColor="text1"/>
@@ -11634,7 +11650,7 @@
           <w:t>L</w:t>
         </w:r>
       </w:ins>
-      <w:ins w:id="16" w:author="Brown,James T" w:date="2019-02-03T16:30:00Z">
+      <w:ins w:id="17" w:author="Brown,James T" w:date="2019-02-03T16:30:00Z">
         <w:r>
           <w:rPr>
             <w:color w:val="000000" w:themeColor="text1"/>
@@ -11642,7 +11658,7 @@
           <w:t>arvae in experiment 1 were not assayed for wandering day</w:t>
         </w:r>
       </w:ins>
-      <w:ins w:id="17" w:author="Brown,James T" w:date="2019-02-03T16:33:00Z">
+      <w:ins w:id="18" w:author="Brown,James T" w:date="2019-02-03T16:33:00Z">
         <w:r>
           <w:rPr>
             <w:color w:val="000000" w:themeColor="text1"/>
@@ -11650,7 +11666,7 @@
           <w:t>.</w:t>
         </w:r>
       </w:ins>
-      <w:ins w:id="18" w:author="Brown,James T" w:date="2019-02-04T18:40:00Z">
+      <w:ins w:id="19" w:author="Brown,James T" w:date="2019-02-04T18:40:00Z">
         <w:r>
           <w:rPr>
             <w:color w:val="000000" w:themeColor="text1"/>
@@ -11707,7 +11723,7 @@
         </w:rPr>
         <w:t xml:space="preserve">s to capture the </w:t>
       </w:r>
-      <w:ins w:id="19" w:author="Brown,James T" w:date="2019-02-03T16:03:00Z">
+      <w:ins w:id="20" w:author="Brown,James T" w:date="2019-02-03T16:03:00Z">
         <w:r>
           <w:rPr>
             <w:color w:val="000000" w:themeColor="text1"/>
@@ -11770,21 +11786,21 @@
         </w:rPr>
         <w:t xml:space="preserve">e, </w:t>
       </w:r>
-      <w:commentRangeStart w:id="20"/>
       <w:commentRangeStart w:id="21"/>
-      <w:commentRangeEnd w:id="20"/>
+      <w:commentRangeStart w:id="22"/>
+      <w:commentRangeEnd w:id="21"/>
       <w:r>
         <w:rPr>
           <w:rStyle w:val="CommentReference"/>
         </w:rPr>
-        <w:commentReference w:id="20"/>
-      </w:r>
-      <w:commentRangeEnd w:id="21"/>
+        <w:commentReference w:id="21"/>
+      </w:r>
+      <w:commentRangeEnd w:id="22"/>
       <w:r>
         <w:rPr>
           <w:rStyle w:val="CommentReference"/>
         </w:rPr>
-        <w:commentReference w:id="21"/>
+        <w:commentReference w:id="22"/>
       </w:r>
       <w:r>
         <w:rPr>
@@ -12010,8 +12026,8 @@
         </w:rPr>
         <w:t xml:space="preserve">. </w:t>
       </w:r>
-      <w:commentRangeStart w:id="22"/>
       <w:commentRangeStart w:id="23"/>
+      <w:commentRangeStart w:id="24"/>
       <w:r>
         <w:rPr>
           <w:color w:val="000000" w:themeColor="text1"/>
@@ -12146,19 +12162,19 @@
         </w:rPr>
         <w:t xml:space="preserve"> (Table 3-1E). </w:t>
       </w:r>
-      <w:commentRangeEnd w:id="22"/>
+      <w:commentRangeEnd w:id="23"/>
       <w:r>
         <w:rPr>
           <w:rStyle w:val="CommentReference"/>
         </w:rPr>
-        <w:commentReference w:id="22"/>
-      </w:r>
-      <w:commentRangeEnd w:id="23"/>
+        <w:commentReference w:id="23"/>
+      </w:r>
+      <w:commentRangeEnd w:id="24"/>
       <w:r>
         <w:rPr>
           <w:rStyle w:val="CommentReference"/>
         </w:rPr>
-        <w:commentReference w:id="23"/>
+        <w:commentReference w:id="24"/>
       </w:r>
       <w:r>
         <w:rPr>
@@ -12347,8 +12363,8 @@
         </w:rPr>
         <w:t xml:space="preserve"> was day </w:t>
       </w:r>
-      <w:commentRangeStart w:id="24"/>
       <w:commentRangeStart w:id="25"/>
+      <w:commentRangeStart w:id="26"/>
       <w:r>
         <w:rPr>
           <w:color w:val="000000" w:themeColor="text1"/>
@@ -12361,19 +12377,19 @@
         </w:rPr>
         <w:t>.</w:t>
       </w:r>
-      <w:commentRangeEnd w:id="24"/>
+      <w:commentRangeEnd w:id="25"/>
       <w:r>
         <w:rPr>
           <w:rStyle w:val="CommentReference"/>
         </w:rPr>
-        <w:commentReference w:id="24"/>
-      </w:r>
-      <w:commentRangeEnd w:id="25"/>
+        <w:commentReference w:id="25"/>
+      </w:r>
+      <w:commentRangeEnd w:id="26"/>
       <w:r>
         <w:rPr>
           <w:rStyle w:val="CommentReference"/>
         </w:rPr>
-        <w:commentReference w:id="25"/>
+        <w:commentReference w:id="26"/>
       </w:r>
     </w:p>
     <w:p>
@@ -13144,6 +13160,32 @@
           <w:color w:val="000000" w:themeColor="text1"/>
         </w:rPr>
       </w:pPr>
+      <w:ins w:id="27" w:author="Brown,James T" w:date="2019-02-05T19:06:00Z">
+        <w:r>
+          <w:rPr>
+            <w:color w:val="000000" w:themeColor="text1"/>
+          </w:rPr>
+          <w:t>******************</w:t>
+        </w:r>
+      </w:ins>
+      <w:ins w:id="28" w:author="Brown,James T" w:date="2019-02-05T19:07:00Z">
+        <w:r>
+          <w:rPr>
+            <w:color w:val="000000" w:themeColor="text1"/>
+          </w:rPr>
+          <w:t>Text below</w:t>
+        </w:r>
+      </w:ins>
+      <w:bookmarkStart w:id="29" w:name="_GoBack"/>
+      <w:bookmarkEnd w:id="29"/>
+      <w:ins w:id="30" w:author="Brown,James T" w:date="2019-02-05T19:06:00Z">
+        <w:r>
+          <w:rPr>
+            <w:color w:val="000000" w:themeColor="text1"/>
+          </w:rPr>
+          <w:t xml:space="preserve"> is still being revised*********************</w:t>
+        </w:r>
+      </w:ins>
     </w:p>
     <w:p>
       <w:pPr>
@@ -13192,19 +13234,19 @@
         </w:rPr>
         <w:t xml:space="preserve">The induction of diapause protects insects from unfavorable environmental changes and for many insects, once diapause begins metabolic activity is fueled by stored nutrition. In European corn borer, there exists at least two different diapause genotypes, each with differences in regulating the response to the environmental cues used to trigger diapause, the physiological changes associated with induction of diapause, and most notably the duration of </w:t>
       </w:r>
-      <w:commentRangeStart w:id="26"/>
+      <w:commentRangeStart w:id="31"/>
       <w:r>
         <w:rPr>
           <w:color w:val="000000" w:themeColor="text1"/>
         </w:rPr>
         <w:t>diapause</w:t>
       </w:r>
-      <w:commentRangeEnd w:id="26"/>
+      <w:commentRangeEnd w:id="31"/>
       <w:r>
         <w:rPr>
           <w:rStyle w:val="CommentReference"/>
         </w:rPr>
-        <w:commentReference w:id="26"/>
+        <w:commentReference w:id="31"/>
       </w:r>
       <w:r>
         <w:rPr>
@@ -13212,7 +13254,7 @@
         </w:rPr>
         <w:t xml:space="preserve">. My research leverages between-strain genetic variation in diapause duration </w:t>
       </w:r>
-      <w:ins w:id="27" w:author="Dan" w:date="2019-01-29T10:00:00Z">
+      <w:ins w:id="32" w:author="Dan" w:date="2019-01-29T10:00:00Z">
         <w:r>
           <w:rPr>
             <w:color w:val="000000" w:themeColor="text1"/>
@@ -13233,19 +13275,19 @@
         </w:rPr>
         <w:t xml:space="preserve">to test the hypothesis that diapause length is indirectly associated with nutrition </w:t>
       </w:r>
-      <w:commentRangeStart w:id="28"/>
+      <w:commentRangeStart w:id="33"/>
       <w:r>
         <w:rPr>
           <w:color w:val="000000" w:themeColor="text1"/>
         </w:rPr>
         <w:t>stores</w:t>
       </w:r>
-      <w:commentRangeEnd w:id="28"/>
+      <w:commentRangeEnd w:id="33"/>
       <w:r>
         <w:rPr>
           <w:rStyle w:val="CommentReference"/>
         </w:rPr>
-        <w:commentReference w:id="28"/>
+        <w:commentReference w:id="33"/>
       </w:r>
       <w:r>
         <w:rPr>
@@ -13260,28 +13302,28 @@
         <w:lastRenderedPageBreak/>
         <w:t xml:space="preserve">activity and possibly reduce lipid stores during diapause preparations and/or drain lipid stores during diapause before the onset of </w:t>
       </w:r>
-      <w:commentRangeStart w:id="29"/>
+      <w:commentRangeStart w:id="34"/>
       <w:r>
         <w:rPr>
           <w:color w:val="000000" w:themeColor="text1"/>
         </w:rPr>
         <w:t xml:space="preserve">winter. </w:t>
       </w:r>
-      <w:commentRangeEnd w:id="29"/>
+      <w:commentRangeEnd w:id="34"/>
       <w:r>
         <w:rPr>
           <w:rStyle w:val="CommentReference"/>
         </w:rPr>
-        <w:commentReference w:id="29"/>
-      </w:r>
-      <w:commentRangeStart w:id="30"/>
+        <w:commentReference w:id="34"/>
+      </w:r>
+      <w:commentRangeStart w:id="35"/>
       <w:r>
         <w:rPr>
           <w:color w:val="000000" w:themeColor="text1"/>
         </w:rPr>
         <w:t>Pr</w:t>
       </w:r>
-      <w:ins w:id="31" w:author="Dan" w:date="2019-01-29T10:01:00Z">
+      <w:ins w:id="36" w:author="Dan" w:date="2019-01-29T10:01:00Z">
         <w:r>
           <w:rPr>
             <w:color w:val="000000" w:themeColor="text1"/>
@@ -13289,7 +13331,7 @@
           <w:t>ior</w:t>
         </w:r>
       </w:ins>
-      <w:del w:id="32" w:author="Dan" w:date="2019-01-29T10:01:00Z">
+      <w:del w:id="37" w:author="Dan" w:date="2019-01-29T10:01:00Z">
         <w:r>
           <w:rPr>
             <w:color w:val="000000" w:themeColor="text1"/>
@@ -13331,12 +13373,12 @@
         </w:rPr>
         <w:t xml:space="preserve"> et al., 2013). </w:t>
       </w:r>
-      <w:commentRangeEnd w:id="30"/>
+      <w:commentRangeEnd w:id="35"/>
       <w:r>
         <w:rPr>
           <w:rStyle w:val="CommentReference"/>
         </w:rPr>
-        <w:commentReference w:id="30"/>
+        <w:commentReference w:id="35"/>
       </w:r>
       <w:r>
         <w:rPr>
@@ -13344,19 +13386,19 @@
         </w:rPr>
         <w:t xml:space="preserve">These results show a clear </w:t>
       </w:r>
-      <w:commentRangeStart w:id="33"/>
+      <w:commentRangeStart w:id="38"/>
       <w:r>
         <w:rPr>
           <w:color w:val="000000" w:themeColor="text1"/>
         </w:rPr>
         <w:t xml:space="preserve">association between </w:t>
       </w:r>
-      <w:commentRangeEnd w:id="33"/>
+      <w:commentRangeEnd w:id="38"/>
       <w:r>
         <w:rPr>
           <w:rStyle w:val="CommentReference"/>
         </w:rPr>
-        <w:commentReference w:id="33"/>
+        <w:commentReference w:id="38"/>
       </w:r>
       <w:r>
         <w:rPr>
@@ -13364,19 +13406,19 @@
         </w:rPr>
         <w:t xml:space="preserve">nutrition accumulation ahead of diapause however, </w:t>
       </w:r>
-      <w:commentRangeStart w:id="34"/>
+      <w:commentRangeStart w:id="39"/>
       <w:r>
         <w:rPr>
           <w:color w:val="000000" w:themeColor="text1"/>
         </w:rPr>
         <w:t>they do not account data do not the relationship between diapause length and lipid accumulation</w:t>
       </w:r>
-      <w:commentRangeEnd w:id="34"/>
+      <w:commentRangeEnd w:id="39"/>
       <w:r>
         <w:rPr>
           <w:rStyle w:val="CommentReference"/>
         </w:rPr>
-        <w:commentReference w:id="34"/>
+        <w:commentReference w:id="39"/>
       </w:r>
     </w:p>
     <w:p>
@@ -13387,8 +13429,8 @@
           <w:color w:val="000000" w:themeColor="text1"/>
         </w:rPr>
       </w:pPr>
-      <w:commentRangeStart w:id="35"/>
-      <w:del w:id="36" w:author="Dan" w:date="2019-01-29T10:03:00Z">
+      <w:commentRangeStart w:id="40"/>
+      <w:del w:id="41" w:author="Dan" w:date="2019-01-29T10:03:00Z">
         <w:r>
           <w:rPr>
             <w:color w:val="000000" w:themeColor="text1"/>
@@ -13402,12 +13444,12 @@
         </w:rPr>
         <w:t>I found that when long-diapause genotype larvae are programmed for diapause lipid storage increases store more lipids than short-diapause genotype larvae and non-diapause larvae.</w:t>
       </w:r>
-      <w:commentRangeEnd w:id="35"/>
+      <w:commentRangeEnd w:id="40"/>
       <w:r>
         <w:rPr>
           <w:rStyle w:val="CommentReference"/>
         </w:rPr>
-        <w:commentReference w:id="35"/>
+        <w:commentReference w:id="40"/>
       </w:r>
     </w:p>
     <w:p>
@@ -13476,7 +13518,7 @@
         </w:rPr>
         <w:t xml:space="preserve"> et al. (1995). These researchers reared larvae in diapause programming conditions and non-diapause conditions at 4 different temperatures then compared lipid stores between non-diapause and diapause programmed larvae. Larvae programmed for diapause were observed to have a </w:t>
       </w:r>
-      <w:ins w:id="37" w:author="Brown, James T." w:date="2019-01-28T15:17:00Z">
+      <w:ins w:id="42" w:author="Brown, James T." w:date="2019-01-28T15:17:00Z">
         <w:r>
           <w:rPr>
             <w:color w:val="000000" w:themeColor="text1"/>
@@ -13490,19 +13532,19 @@
         </w:rPr>
         <w:t xml:space="preserve"> increase </w:t>
       </w:r>
-      <w:commentRangeStart w:id="38"/>
+      <w:commentRangeStart w:id="43"/>
       <w:r>
         <w:rPr>
           <w:color w:val="000000" w:themeColor="text1"/>
         </w:rPr>
         <w:t xml:space="preserve">in lipid stores in compared </w:t>
       </w:r>
-      <w:commentRangeEnd w:id="38"/>
+      <w:commentRangeEnd w:id="43"/>
       <w:r>
         <w:rPr>
           <w:rStyle w:val="CommentReference"/>
         </w:rPr>
-        <w:commentReference w:id="38"/>
+        <w:commentReference w:id="43"/>
       </w:r>
       <w:r>
         <w:rPr>
@@ -13552,19 +13594,19 @@
         </w:rPr>
         <w:t xml:space="preserve">, </w:t>
       </w:r>
-      <w:commentRangeStart w:id="39"/>
+      <w:commentRangeStart w:id="44"/>
       <w:r>
         <w:rPr>
           <w:color w:val="000000" w:themeColor="text1"/>
         </w:rPr>
         <w:t>1989</w:t>
       </w:r>
-      <w:commentRangeEnd w:id="39"/>
+      <w:commentRangeEnd w:id="44"/>
       <w:r>
         <w:rPr>
           <w:rStyle w:val="CommentReference"/>
         </w:rPr>
-        <w:commentReference w:id="39"/>
+        <w:commentReference w:id="44"/>
       </w:r>
       <w:r>
         <w:rPr>
@@ -13572,7 +13614,7 @@
         </w:rPr>
         <w:t>). As fall temperatures increase, the degree to which these stores are accumulated in preparation for diapause may be compromised by the higher metabolic rates</w:t>
       </w:r>
-      <w:del w:id="40" w:author="Dan" w:date="2019-01-29T10:05:00Z">
+      <w:del w:id="45" w:author="Dan" w:date="2019-01-29T10:05:00Z">
         <w:r>
           <w:rPr>
             <w:color w:val="000000" w:themeColor="text1"/>
@@ -13601,7 +13643,7 @@
         <w:rPr>
           <w:color w:val="000000" w:themeColor="text1"/>
         </w:rPr>
-        <w:pPrChange w:id="41" w:author="Brown, James T." w:date="2019-01-28T15:17:00Z">
+        <w:pPrChange w:id="46" w:author="Brown, James T." w:date="2019-01-28T15:17:00Z">
           <w:pPr>
             <w:spacing w:line="480" w:lineRule="auto"/>
             <w:ind w:left="-5" w:right="232"/>
@@ -13652,7 +13694,7 @@
         </w:rPr>
         <w:t xml:space="preserve">(Scudder and Burgess) caterpillars that originated from environments that differed in thermal stability in a reciprocal common garden experiment with stable and </w:t>
       </w:r>
-      <w:del w:id="42" w:author="Dan" w:date="2019-01-29T10:06:00Z">
+      <w:del w:id="47" w:author="Dan" w:date="2019-01-29T10:06:00Z">
         <w:r>
           <w:rPr>
             <w:color w:val="000000" w:themeColor="text1"/>
@@ -13660,7 +13702,7 @@
           <w:delText xml:space="preserve">variable </w:delText>
         </w:r>
       </w:del>
-      <w:ins w:id="43" w:author="Dan" w:date="2019-01-29T10:06:00Z">
+      <w:ins w:id="48" w:author="Dan" w:date="2019-01-29T10:06:00Z">
         <w:r>
           <w:rPr>
             <w:color w:val="000000" w:themeColor="text1"/>
@@ -13674,7 +13716,7 @@
         </w:rPr>
         <w:t xml:space="preserve">thermal regimens (Williams et al., 2012). Larvae reared in stable conditions </w:t>
       </w:r>
-      <w:ins w:id="44" w:author="Dan" w:date="2019-01-29T10:06:00Z">
+      <w:ins w:id="49" w:author="Dan" w:date="2019-01-29T10:06:00Z">
         <w:r>
           <w:rPr>
             <w:color w:val="000000" w:themeColor="text1"/>
@@ -13688,19 +13730,19 @@
         </w:rPr>
         <w:t xml:space="preserve">stored significantly more lipids and entered dormancy 3-4 weeks later compared to their counterparts reared in thermally variable environments (Williams et al., 2012). In addition to lipid depletion at the start of diapause, higher winter temperatures have been associated with increased depletion of stored lipids during diapause. Thompson and Davis (1981) previously demonstrated that increased temperatures at the </w:t>
       </w:r>
-      <w:commentRangeStart w:id="45"/>
+      <w:commentRangeStart w:id="50"/>
       <w:r>
         <w:rPr>
           <w:color w:val="000000" w:themeColor="text1"/>
         </w:rPr>
         <w:t xml:space="preserve">end of diapause </w:t>
       </w:r>
-      <w:commentRangeEnd w:id="45"/>
+      <w:commentRangeEnd w:id="50"/>
       <w:r>
         <w:rPr>
           <w:rStyle w:val="CommentReference"/>
         </w:rPr>
-        <w:commentReference w:id="45"/>
+        <w:commentReference w:id="50"/>
       </w:r>
       <w:r>
         <w:rPr>
@@ -13768,7 +13810,7 @@
         </w:rPr>
         <w:t xml:space="preserve">C to program diapause. Once diapause was programmed, caterpillars were transferred into 1 of 4 temperatures regimens; </w:t>
       </w:r>
-      <w:commentRangeStart w:id="46"/>
+      <w:commentRangeStart w:id="51"/>
       <w:r>
         <w:rPr>
           <w:color w:val="000000" w:themeColor="text1"/>
@@ -13803,12 +13845,12 @@
         </w:rPr>
         <w:t xml:space="preserve">C. </w:t>
       </w:r>
-      <w:commentRangeEnd w:id="46"/>
+      <w:commentRangeEnd w:id="51"/>
       <w:r>
         <w:rPr>
           <w:rStyle w:val="CommentReference"/>
         </w:rPr>
-        <w:commentReference w:id="46"/>
+        <w:commentReference w:id="51"/>
       </w:r>
       <w:r>
         <w:rPr>
@@ -13830,19 +13872,19 @@
         </w:rPr>
         <w:t xml:space="preserve">C and lipid stores were </w:t>
       </w:r>
-      <w:commentRangeStart w:id="47"/>
+      <w:commentRangeStart w:id="52"/>
       <w:r>
         <w:rPr>
           <w:color w:val="000000" w:themeColor="text1"/>
         </w:rPr>
         <w:t xml:space="preserve">measured for 60-days </w:t>
       </w:r>
-      <w:commentRangeEnd w:id="47"/>
+      <w:commentRangeEnd w:id="52"/>
       <w:r>
         <w:rPr>
           <w:rStyle w:val="CommentReference"/>
         </w:rPr>
-        <w:commentReference w:id="47"/>
+        <w:commentReference w:id="52"/>
       </w:r>
       <w:r>
         <w:rPr>
@@ -13850,19 +13892,19 @@
         </w:rPr>
         <w:t xml:space="preserve">(Thompson and Davis, 1981). Researchers </w:t>
       </w:r>
-      <w:commentRangeStart w:id="48"/>
+      <w:commentRangeStart w:id="53"/>
       <w:r>
         <w:rPr>
           <w:color w:val="000000" w:themeColor="text1"/>
         </w:rPr>
         <w:t xml:space="preserve">noted the lipid stored of larvae </w:t>
       </w:r>
-      <w:commentRangeEnd w:id="48"/>
+      <w:commentRangeEnd w:id="53"/>
       <w:r>
         <w:rPr>
           <w:rStyle w:val="CommentReference"/>
         </w:rPr>
-        <w:commentReference w:id="48"/>
+        <w:commentReference w:id="53"/>
       </w:r>
       <w:r>
         <w:rPr>
@@ -13905,7 +13947,7 @@
         <w:lastRenderedPageBreak/>
         <w:t>condition lost</w:t>
       </w:r>
-      <w:ins w:id="49" w:author="Brown, James T." w:date="2019-01-28T15:17:00Z">
+      <w:ins w:id="54" w:author="Brown, James T." w:date="2019-01-28T15:17:00Z">
         <w:r>
           <w:rPr>
             <w:color w:val="000000" w:themeColor="text1"/>
@@ -13919,7 +13961,7 @@
         </w:rPr>
         <w:t xml:space="preserve">1.73cal/insect per day of fatty acid during the same period (Thompson and Davis, 1981). European corn borers faced with the combination of warmer fall temperatures at the start of diapause and warmer winter temperatures during diapause could experience a similar decline in nutrition stores. European corn borers that do not accumulate enough energy ahead of diapause could fail to enter diapause, terminate diapause prematurely, or sub-optimal nutrition could lead to reductions in </w:t>
       </w:r>
-      <w:ins w:id="50" w:author="Dan" w:date="2019-01-29T10:15:00Z">
+      <w:ins w:id="55" w:author="Dan" w:date="2019-01-29T10:15:00Z">
         <w:r>
           <w:rPr>
             <w:color w:val="000000" w:themeColor="text1"/>
@@ -14029,19 +14071,19 @@
         </w:rPr>
         <w:t xml:space="preserve">fly offspring begins maternally where adult female flies exposed to short photoperiod days alter how they provision the eggs of the offspring they lay, programming her offspring for diapause. After diapause programmed larvae hatch they begin feeding and storing nutrition in preparation for a larval diapause, </w:t>
       </w:r>
-      <w:commentRangeStart w:id="51"/>
+      <w:commentRangeStart w:id="56"/>
       <w:r>
         <w:rPr>
           <w:color w:val="000000" w:themeColor="text1"/>
         </w:rPr>
         <w:t xml:space="preserve">like the one </w:t>
       </w:r>
-      <w:commentRangeEnd w:id="51"/>
+      <w:commentRangeEnd w:id="56"/>
       <w:r>
         <w:rPr>
           <w:rStyle w:val="CommentReference"/>
         </w:rPr>
-        <w:commentReference w:id="51"/>
+        <w:commentReference w:id="56"/>
       </w:r>
       <w:r>
         <w:rPr>
@@ -14049,7 +14091,7 @@
         </w:rPr>
         <w:t xml:space="preserve">seen in European corn borers. Based on the research of Saunders 1997, diapause in these fly maggots appears to be regulated by photoperiod, temperature, and nutrition. Reducing the amount of nutrition diapause-programmed </w:t>
       </w:r>
-      <w:ins w:id="52" w:author="Dan" w:date="2019-01-29T10:18:00Z">
+      <w:ins w:id="57" w:author="Dan" w:date="2019-01-29T10:18:00Z">
         <w:r>
           <w:rPr>
             <w:color w:val="000000" w:themeColor="text1"/>
@@ -14063,8 +14105,8 @@
         </w:rPr>
         <w:t xml:space="preserve">larvae could accumulate significantly reduced entry into diapause and the duration of diapause. When access to nutrition was restricted 5 days after hatching, 40.5% of larvae avoided diapause while restricting nutrition 8-days after hatching, allowing them to get bigger and fatter, 95% of larvae entered diapause (Saunders, 1997). Saunders (1997) also compared the time spent in diapause between </w:t>
       </w:r>
-      <w:commentRangeStart w:id="53"/>
-      <w:del w:id="54" w:author="Brown,James T" w:date="2019-02-04T18:45:00Z">
+      <w:commentRangeStart w:id="58"/>
+      <w:del w:id="59" w:author="Brown,James T" w:date="2019-02-04T18:45:00Z">
         <w:r>
           <w:rPr>
             <w:color w:val="000000" w:themeColor="text1"/>
@@ -14078,7 +14120,7 @@
         </w:rPr>
         <w:t>small</w:t>
       </w:r>
-      <w:del w:id="55" w:author="Brown,James T" w:date="2019-02-04T18:45:00Z">
+      <w:del w:id="60" w:author="Brown,James T" w:date="2019-02-04T18:45:00Z">
         <w:r>
           <w:rPr>
             <w:color w:val="000000" w:themeColor="text1"/>
@@ -14092,12 +14134,12 @@
         </w:rPr>
         <w:t xml:space="preserve"> </w:t>
       </w:r>
-      <w:commentRangeEnd w:id="53"/>
+      <w:commentRangeEnd w:id="58"/>
       <w:r>
         <w:rPr>
           <w:rStyle w:val="CommentReference"/>
         </w:rPr>
-        <w:commentReference w:id="53"/>
+        <w:commentReference w:id="58"/>
       </w:r>
       <w:r>
         <w:rPr>
@@ -14105,7 +14147,7 @@
         </w:rPr>
         <w:t xml:space="preserve">larvae weighing less than 40mg and </w:t>
       </w:r>
-      <w:ins w:id="56" w:author="Brown,James T" w:date="2019-02-04T18:45:00Z">
+      <w:ins w:id="61" w:author="Brown,James T" w:date="2019-02-04T18:45:00Z">
         <w:r>
           <w:rPr>
             <w:color w:val="000000" w:themeColor="text1"/>
@@ -14113,7 +14155,7 @@
           <w:t>l</w:t>
         </w:r>
       </w:ins>
-      <w:del w:id="57" w:author="Brown,James T" w:date="2019-02-04T18:45:00Z">
+      <w:del w:id="62" w:author="Brown,James T" w:date="2019-02-04T18:45:00Z">
         <w:r>
           <w:rPr>
             <w:color w:val="000000" w:themeColor="text1"/>
@@ -14127,7 +14169,7 @@
         </w:rPr>
         <w:t>arge</w:t>
       </w:r>
-      <w:del w:id="58" w:author="Brown,James T" w:date="2019-02-04T18:45:00Z">
+      <w:del w:id="63" w:author="Brown,James T" w:date="2019-02-04T18:45:00Z">
         <w:r>
           <w:rPr>
             <w:color w:val="000000" w:themeColor="text1"/>
@@ -14141,19 +14183,19 @@
         </w:rPr>
         <w:t xml:space="preserve"> larvae weighing over 60mg. Small larval mass was associated with a shorter diapause </w:t>
       </w:r>
-      <w:commentRangeStart w:id="59"/>
+      <w:commentRangeStart w:id="64"/>
       <w:r>
         <w:rPr>
           <w:color w:val="000000" w:themeColor="text1"/>
         </w:rPr>
         <w:t xml:space="preserve">and pupated </w:t>
       </w:r>
-      <w:commentRangeEnd w:id="59"/>
+      <w:commentRangeEnd w:id="64"/>
       <w:r>
         <w:rPr>
           <w:rStyle w:val="CommentReference"/>
         </w:rPr>
-        <w:commentReference w:id="59"/>
+        <w:commentReference w:id="64"/>
       </w:r>
       <w:r>
         <w:rPr>
@@ -14183,19 +14225,19 @@
         </w:rPr>
         <w:t xml:space="preserve">Increasing seasonal temperatures are expanding the duration of the warm growing </w:t>
       </w:r>
-      <w:commentRangeStart w:id="60"/>
+      <w:commentRangeStart w:id="65"/>
       <w:r>
         <w:rPr>
           <w:color w:val="000000" w:themeColor="text1"/>
         </w:rPr>
         <w:t>season</w:t>
       </w:r>
-      <w:commentRangeEnd w:id="60"/>
+      <w:commentRangeEnd w:id="65"/>
       <w:r>
         <w:rPr>
           <w:rStyle w:val="CommentReference"/>
         </w:rPr>
-        <w:commentReference w:id="60"/>
+        <w:commentReference w:id="65"/>
       </w:r>
       <w:r>
         <w:rPr>
@@ -14203,7 +14245,7 @@
         </w:rPr>
         <w:t xml:space="preserve">, however the photoperiod cues that insects use to predict seasonality will remain unchanged. For European corn borer, access to longer growing seasons could provide more time to produce additional generations or to increase nutrition stores before the onset of diapause. </w:t>
       </w:r>
-      <w:commentRangeStart w:id="61"/>
+      <w:commentRangeStart w:id="66"/>
       <w:r>
         <w:rPr>
           <w:color w:val="000000" w:themeColor="text1"/>
@@ -14223,12 +14265,12 @@
         </w:rPr>
         <w:t xml:space="preserve">(pitcher plant mosquito) is one example of how insects could gain access to longer growing seasons. </w:t>
       </w:r>
-      <w:commentRangeEnd w:id="61"/>
+      <w:commentRangeEnd w:id="66"/>
       <w:r>
         <w:rPr>
           <w:rStyle w:val="CommentReference"/>
         </w:rPr>
-        <w:commentReference w:id="61"/>
+        <w:commentReference w:id="66"/>
       </w:r>
       <w:r>
         <w:rPr>
@@ -14348,7 +14390,7 @@
         </w:rPr>
         <w:t xml:space="preserve">C, and measured their response to a range of photoperiod between 14L:10D to 14.5L:9.5D. The photoperiod that induced diapause among larvae collected in 2002 was shorted by 8 minutes compared to larvae collected in 1988 </w:t>
       </w:r>
-      <w:del w:id="62" w:author="Dan" w:date="2019-01-29T10:29:00Z">
+      <w:del w:id="67" w:author="Dan" w:date="2019-01-29T10:29:00Z">
         <w:r>
           <w:rPr>
             <w:color w:val="000000" w:themeColor="text1"/>
@@ -14388,7 +14430,14 @@
         <w:rPr>
           <w:color w:val="000000" w:themeColor="text1"/>
         </w:rPr>
-        <w:t xml:space="preserve"> et al., 2007). Taken together, these two studies implicate longer growing seasons in increasing access to nutrition ahead of diapause (pitcher plant mosquito) and increased voltinism (fall webworm). If European corn borers respond to longer growing seasons with delayed diapause induction they would avoid the risk of premature energy depletion associated with diapause induction at higher temperatures, increase nutrition stores ahead of diapause, or possibly experience increases in voltinism (Bradshaw and Holzapfel, 2001; </w:t>
+        <w:t xml:space="preserve"> et al., 2007). Taken together, these two studies implicate longer growing seasons in increasing access to nutrition ahead of diapause (pitcher plant mosquito) and increased voltinism (fall webworm). If European corn borers respond to longer growing seasons with delayed diapause induction they </w:t>
+      </w:r>
+      <w:r>
+        <w:rPr>
+          <w:color w:val="000000" w:themeColor="text1"/>
+        </w:rPr>
+        <w:lastRenderedPageBreak/>
+        <w:t xml:space="preserve">would avoid the risk of premature energy depletion associated with diapause induction at higher temperatures, increase nutrition stores ahead of diapause, or possibly experience increases in voltinism (Bradshaw and Holzapfel, 2001; </w:t>
       </w:r>
       <w:proofErr w:type="spellStart"/>
       <w:r>
@@ -14404,7 +14453,7 @@
         </w:rPr>
         <w:t xml:space="preserve"> et al., 2007; Sinclair, 2015; Thompson and Davis, 1981; Williams et al., 2012). </w:t>
       </w:r>
-      <w:del w:id="63" w:author="Dan" w:date="2019-01-29T10:30:00Z">
+      <w:del w:id="68" w:author="Dan" w:date="2019-01-29T10:30:00Z">
         <w:r>
           <w:rPr>
             <w:color w:val="000000" w:themeColor="text1"/>
@@ -14412,7 +14461,7 @@
           <w:delText xml:space="preserve">There </w:delText>
         </w:r>
       </w:del>
-      <w:ins w:id="64" w:author="Dan" w:date="2019-01-29T10:30:00Z">
+      <w:ins w:id="69" w:author="Dan" w:date="2019-01-29T10:30:00Z">
         <w:r>
           <w:rPr>
             <w:color w:val="000000" w:themeColor="text1"/>
@@ -14432,19 +14481,19 @@
         </w:rPr>
         <w:t xml:space="preserve">is an indirect association between a longer diapause length and increasing lipid stores. My results show that European corn borers exposed to conditions that program diapause prepare for diapause by increasing their nutrition stores and the amount of increase varies by diapause genotype </w:t>
       </w:r>
-      <w:commentRangeStart w:id="65"/>
+      <w:commentRangeStart w:id="70"/>
       <w:r>
         <w:rPr>
           <w:color w:val="000000" w:themeColor="text1"/>
         </w:rPr>
         <w:t>(3-8B</w:t>
       </w:r>
-      <w:commentRangeEnd w:id="65"/>
+      <w:commentRangeEnd w:id="70"/>
       <w:r>
         <w:rPr>
           <w:rStyle w:val="CommentReference"/>
         </w:rPr>
-        <w:commentReference w:id="65"/>
+        <w:commentReference w:id="70"/>
       </w:r>
       <w:r>
         <w:rPr>
@@ -14452,7 +14501,7 @@
         </w:rPr>
         <w:t xml:space="preserve">). </w:t>
       </w:r>
-      <w:commentRangeStart w:id="66"/>
+      <w:commentRangeStart w:id="71"/>
       <w:r>
         <w:rPr>
           <w:color w:val="000000" w:themeColor="text1"/>
@@ -14473,12 +14522,12 @@
         </w:rPr>
         <w:t xml:space="preserve">, long-diapause genotype larvae enter diapause earlier in the growing season and exit diapause later in the spring than larvae with the short diapause genotype. </w:t>
       </w:r>
-      <w:commentRangeEnd w:id="66"/>
+      <w:commentRangeEnd w:id="71"/>
       <w:r>
         <w:rPr>
           <w:rStyle w:val="CommentReference"/>
         </w:rPr>
-        <w:commentReference w:id="66"/>
+        <w:commentReference w:id="71"/>
       </w:r>
       <w:r>
         <w:rPr>
@@ -14495,19 +14544,19 @@
           <w:color w:val="000000" w:themeColor="text1"/>
         </w:rPr>
       </w:pPr>
-      <w:commentRangeStart w:id="67"/>
+      <w:commentRangeStart w:id="72"/>
       <w:r>
         <w:rPr>
           <w:color w:val="000000" w:themeColor="text1"/>
         </w:rPr>
         <w:t xml:space="preserve">Variation in the response of short-diapause genotype larvae </w:t>
       </w:r>
-      <w:commentRangeEnd w:id="67"/>
+      <w:commentRangeEnd w:id="72"/>
       <w:r>
         <w:rPr>
           <w:rStyle w:val="CommentReference"/>
         </w:rPr>
-        <w:commentReference w:id="67"/>
+        <w:commentReference w:id="72"/>
       </w:r>
       <w:r>
         <w:rPr>
@@ -14519,7 +14568,7 @@
         <w:rPr>
           <w:color w:val="000000" w:themeColor="text1"/>
           <w:highlight w:val="yellow"/>
-          <w:rPrChange w:id="68" w:author="Dan" w:date="2019-01-29T10:34:00Z">
+          <w:rPrChange w:id="73" w:author="Dan" w:date="2019-01-29T10:34:00Z">
             <w:rPr>
               <w:color w:val="000000" w:themeColor="text1"/>
             </w:rPr>
@@ -14531,9 +14580,16 @@
         <w:rPr>
           <w:color w:val="000000" w:themeColor="text1"/>
         </w:rPr>
-        <w:t xml:space="preserve"> Deep diapause larvae remained in diapause for the entire duration of the 40-day trial while larvae in shallow diapause terminated diapause at some point prior to the end of the trial. Increasing temperatures during early spring will expand growing seasons during the time when short-diapause genotype larvae are ending their term in diapause. Short-diapause </w:t>
-      </w:r>
-      <w:ins w:id="69" w:author="Dan" w:date="2019-01-29T10:39:00Z">
+        <w:t xml:space="preserve"> Deep diapause larvae remained in diapause for the entire duration of the 40-day trial while larvae in shallow diapause terminated diapause at some point prior to the end of the trial. Increasing </w:t>
+      </w:r>
+      <w:r>
+        <w:rPr>
+          <w:color w:val="000000" w:themeColor="text1"/>
+        </w:rPr>
+        <w:lastRenderedPageBreak/>
+        <w:t xml:space="preserve">temperatures during early spring will expand growing seasons during the time when short-diapause genotype larvae are ending their term in diapause. Short-diapause </w:t>
+      </w:r>
+      <w:ins w:id="74" w:author="Dan" w:date="2019-01-29T10:39:00Z">
         <w:r>
           <w:rPr>
             <w:color w:val="000000" w:themeColor="text1"/>
@@ -14547,7 +14603,7 @@
         </w:rPr>
         <w:t xml:space="preserve">in </w:t>
       </w:r>
-      <w:ins w:id="70" w:author="Dan" w:date="2019-01-29T10:39:00Z">
+      <w:ins w:id="75" w:author="Dan" w:date="2019-01-29T10:39:00Z">
         <w:r>
           <w:rPr>
             <w:color w:val="000000" w:themeColor="text1"/>
@@ -14561,7 +14617,7 @@
         </w:rPr>
         <w:t>shallow diapause could respond to increased spring temperatures by terminating diapause earlier. Larvae in shallow diapause that terminate diapause early will have access to the longer growing season, increasing their active period, and possibly increasing the number of generations produced annually</w:t>
       </w:r>
-      <w:ins w:id="71" w:author="Dan" w:date="2019-01-29T10:40:00Z">
+      <w:ins w:id="76" w:author="Dan" w:date="2019-01-29T10:40:00Z">
         <w:r>
           <w:rPr>
             <w:color w:val="000000" w:themeColor="text1"/>
@@ -14590,7 +14646,7 @@
         </w:rPr>
         <w:t xml:space="preserve">Long-diapause genotype larvae exposed to increased temperatures at the end of the growing seasons could experience increased voltinism as higher temperatures delay the onset of diapause. Ahead of unfavorable seasonal change European corn borers integrate changes in photoperiod and temperature and once these environmental factors reach critical thresholds the diapause is programmed at the end of the last larval instar. Photoperiod will not change as temperatures continue to increase, however increased temperatures have the potential to </w:t>
       </w:r>
-      <w:del w:id="72" w:author="Dan" w:date="2019-01-29T10:41:00Z">
+      <w:del w:id="77" w:author="Dan" w:date="2019-01-29T10:41:00Z">
         <w:r>
           <w:rPr>
             <w:color w:val="000000" w:themeColor="text1"/>
@@ -14598,7 +14654,7 @@
           <w:delText>delay the onset of a</w:delText>
         </w:r>
       </w:del>
-      <w:ins w:id="73" w:author="Dan" w:date="2019-01-29T10:41:00Z">
+      <w:ins w:id="78" w:author="Dan" w:date="2019-01-29T10:41:00Z">
         <w:r>
           <w:rPr>
             <w:color w:val="000000" w:themeColor="text1"/>
@@ -14612,7 +14668,7 @@
         </w:rPr>
         <w:t xml:space="preserve"> diapause </w:t>
       </w:r>
-      <w:del w:id="74" w:author="Dan" w:date="2019-01-29T10:41:00Z">
+      <w:del w:id="79" w:author="Dan" w:date="2019-01-29T10:41:00Z">
         <w:r>
           <w:rPr>
             <w:color w:val="000000" w:themeColor="text1"/>
@@ -14620,7 +14676,7 @@
           <w:delText xml:space="preserve">developmental trajectory </w:delText>
         </w:r>
       </w:del>
-      <w:ins w:id="75" w:author="Dan" w:date="2019-01-29T10:40:00Z">
+      <w:ins w:id="80" w:author="Dan" w:date="2019-01-29T10:40:00Z">
         <w:r>
           <w:rPr>
             <w:color w:val="000000" w:themeColor="text1"/>
@@ -14628,7 +14684,7 @@
           <w:t>by shunting individuals into a non-</w:t>
         </w:r>
       </w:ins>
-      <w:ins w:id="76" w:author="Dan" w:date="2019-01-29T10:41:00Z">
+      <w:ins w:id="81" w:author="Dan" w:date="2019-01-29T10:41:00Z">
         <w:r>
           <w:rPr>
             <w:color w:val="000000" w:themeColor="text1"/>
@@ -14636,7 +14692,7 @@
           <w:t>diapause</w:t>
         </w:r>
       </w:ins>
-      <w:ins w:id="77" w:author="Dan" w:date="2019-01-29T10:40:00Z">
+      <w:ins w:id="82" w:author="Dan" w:date="2019-01-29T10:40:00Z">
         <w:r>
           <w:rPr>
             <w:color w:val="000000" w:themeColor="text1"/>
@@ -14644,7 +14700,7 @@
           <w:t xml:space="preserve"> </w:t>
         </w:r>
       </w:ins>
-      <w:ins w:id="78" w:author="Dan" w:date="2019-01-29T10:41:00Z">
+      <w:ins w:id="83" w:author="Dan" w:date="2019-01-29T10:41:00Z">
         <w:r>
           <w:rPr>
             <w:color w:val="000000" w:themeColor="text1"/>
@@ -14672,19 +14728,19 @@
         </w:rPr>
         <w:t xml:space="preserve"> et al., 2011; McLeod and Beck, 1963). The long-diapause larvae in these regions that avoid diapause could eventually eclose as adults and produce an additional generation of herbivorous </w:t>
       </w:r>
-      <w:commentRangeStart w:id="79"/>
+      <w:commentRangeStart w:id="84"/>
       <w:r>
         <w:rPr>
           <w:color w:val="000000" w:themeColor="text1"/>
         </w:rPr>
         <w:t>larvae.</w:t>
       </w:r>
-      <w:commentRangeEnd w:id="79"/>
+      <w:commentRangeEnd w:id="84"/>
       <w:r>
         <w:rPr>
           <w:rStyle w:val="CommentReference"/>
         </w:rPr>
-        <w:commentReference w:id="79"/>
+        <w:commentReference w:id="84"/>
       </w:r>
     </w:p>
     <w:p>
@@ -14700,6 +14756,7 @@
           <w:noProof/>
           <w:color w:val="000000" w:themeColor="text1"/>
         </w:rPr>
+        <w:lastRenderedPageBreak/>
         <w:drawing>
           <wp:inline distT="0" distB="0" distL="0" distR="0" wp14:anchorId="67FFA72C" wp14:editId="55BD3E17">
             <wp:extent cx="5943810" cy="4592944"/>
@@ -14778,6 +14835,7 @@
           <w:noProof/>
           <w:color w:val="000000" w:themeColor="text1"/>
         </w:rPr>
+        <w:lastRenderedPageBreak/>
         <w:drawing>
           <wp:inline distT="0" distB="0" distL="0" distR="0" wp14:anchorId="5803E2E7" wp14:editId="28249CFF">
             <wp:extent cx="5943810" cy="4592944"/>
@@ -14841,6 +14899,7 @@
           <w:noProof/>
           <w:color w:val="000000" w:themeColor="text1"/>
         </w:rPr>
+        <w:lastRenderedPageBreak/>
         <w:drawing>
           <wp:inline distT="0" distB="0" distL="0" distR="0" wp14:anchorId="1FA7BDC0" wp14:editId="012743CC">
             <wp:extent cx="5349199" cy="6922492"/>
@@ -14919,6 +14978,7 @@
           <w:noProof/>
           <w:color w:val="000000" w:themeColor="text1"/>
         </w:rPr>
+        <w:lastRenderedPageBreak/>
         <w:drawing>
           <wp:inline distT="0" distB="0" distL="0" distR="0" wp14:anchorId="5A60A2CE" wp14:editId="48528D6E">
             <wp:extent cx="5289896" cy="6845748"/>
@@ -14982,6 +15042,7 @@
           <w:noProof/>
           <w:color w:val="000000" w:themeColor="text1"/>
         </w:rPr>
+        <w:lastRenderedPageBreak/>
         <w:drawing>
           <wp:inline distT="0" distB="0" distL="0" distR="0" wp14:anchorId="22089D0A" wp14:editId="3F7D4793">
             <wp:extent cx="4754921" cy="6153427"/>
@@ -15151,6 +15212,7 @@
           <w:noProof/>
           <w:color w:val="000000" w:themeColor="text1"/>
         </w:rPr>
+        <w:lastRenderedPageBreak/>
         <w:drawing>
           <wp:inline distT="0" distB="0" distL="0" distR="0" wp14:anchorId="442F9C0F" wp14:editId="7182B421">
             <wp:extent cx="4636082" cy="5999635"/>
@@ -15320,6 +15382,7 @@
           <w:noProof/>
           <w:color w:val="000000" w:themeColor="text1"/>
         </w:rPr>
+        <w:lastRenderedPageBreak/>
         <w:drawing>
           <wp:inline distT="0" distB="0" distL="0" distR="0" wp14:anchorId="3E45372C" wp14:editId="00625D18">
             <wp:extent cx="5289896" cy="6845748"/>
@@ -15422,6 +15485,7 @@
           <w:noProof/>
           <w:color w:val="000000" w:themeColor="text1"/>
         </w:rPr>
+        <w:lastRenderedPageBreak/>
         <w:drawing>
           <wp:inline distT="0" distB="0" distL="0" distR="0" wp14:anchorId="589A077B" wp14:editId="281DE881">
             <wp:extent cx="4457705" cy="5768795"/>
@@ -15569,6 +15633,7 @@
           <w:noProof/>
           <w:color w:val="000000" w:themeColor="text1"/>
         </w:rPr>
+        <w:lastRenderedPageBreak/>
         <w:drawing>
           <wp:inline distT="0" distB="0" distL="0" distR="0" wp14:anchorId="1E6D7787" wp14:editId="688F47A3">
             <wp:extent cx="4398324" cy="5691949"/>
@@ -15688,9 +15753,10 @@
         <w:rPr>
           <w:color w:val="000000" w:themeColor="text1"/>
         </w:rPr>
+        <w:lastRenderedPageBreak/>
         <w:t xml:space="preserve">Table 3-1. </w:t>
       </w:r>
-      <w:ins w:id="80" w:author="Brown,James T" w:date="2019-02-03T13:29:00Z">
+      <w:ins w:id="85" w:author="Brown,James T" w:date="2019-02-03T13:29:00Z">
         <w:r>
           <w:rPr>
             <w:color w:val="000000" w:themeColor="text1"/>
@@ -15698,7 +15764,7 @@
           <w:t>Linear model</w:t>
         </w:r>
       </w:ins>
-      <w:ins w:id="81" w:author="Brown,James T" w:date="2019-02-03T13:31:00Z">
+      <w:ins w:id="86" w:author="Brown,James T" w:date="2019-02-03T13:31:00Z">
         <w:r>
           <w:rPr>
             <w:color w:val="000000" w:themeColor="text1"/>
@@ -15706,7 +15772,7 @@
           <w:t>s</w:t>
         </w:r>
       </w:ins>
-      <w:ins w:id="82" w:author="Brown,James T" w:date="2019-02-03T13:29:00Z">
+      <w:ins w:id="87" w:author="Brown,James T" w:date="2019-02-03T13:29:00Z">
         <w:r>
           <w:rPr>
             <w:color w:val="000000" w:themeColor="text1"/>
@@ -15714,7 +15780,7 @@
           <w:t xml:space="preserve"> </w:t>
         </w:r>
       </w:ins>
-      <w:del w:id="83" w:author="Brown,James T" w:date="2019-02-03T13:29:00Z">
+      <w:del w:id="88" w:author="Brown,James T" w:date="2019-02-03T13:29:00Z">
         <w:r>
           <w:rPr>
             <w:color w:val="000000" w:themeColor="text1"/>
@@ -15722,7 +15788,7 @@
           <w:delText xml:space="preserve">Comparison </w:delText>
         </w:r>
       </w:del>
-      <w:ins w:id="84" w:author="Brown,James T" w:date="2019-02-03T13:29:00Z">
+      <w:ins w:id="89" w:author="Brown,James T" w:date="2019-02-03T13:29:00Z">
         <w:r>
           <w:rPr>
             <w:color w:val="000000" w:themeColor="text1"/>
@@ -15730,7 +15796,7 @@
           <w:t xml:space="preserve">comparing </w:t>
         </w:r>
       </w:ins>
-      <w:del w:id="85" w:author="Brown,James T" w:date="2019-02-03T13:29:00Z">
+      <w:del w:id="90" w:author="Brown,James T" w:date="2019-02-03T13:29:00Z">
         <w:r>
           <w:rPr>
             <w:color w:val="000000" w:themeColor="text1"/>
@@ -16651,9 +16717,10 @@
         <w:rPr>
           <w:color w:val="000000" w:themeColor="text1"/>
         </w:rPr>
+        <w:lastRenderedPageBreak/>
         <w:t>Table 3-</w:t>
       </w:r>
-      <w:ins w:id="86" w:author="Brown,James T" w:date="2019-02-03T14:12:00Z">
+      <w:ins w:id="91" w:author="Brown,James T" w:date="2019-02-03T14:12:00Z">
         <w:r>
           <w:rPr>
             <w:color w:val="000000" w:themeColor="text1"/>
@@ -16661,7 +16728,7 @@
           <w:t>2</w:t>
         </w:r>
       </w:ins>
-      <w:del w:id="87" w:author="Brown,James T" w:date="2019-02-03T14:12:00Z">
+      <w:del w:id="92" w:author="Brown,James T" w:date="2019-02-03T14:12:00Z">
         <w:r>
           <w:rPr>
             <w:color w:val="000000" w:themeColor="text1"/>
@@ -17934,7 +18001,7 @@
         <w:spacing w:line="259" w:lineRule="auto"/>
         <w:ind w:left="1076" w:right="90" w:hanging="1091"/>
         <w:rPr>
-          <w:ins w:id="88" w:author="Brown,James T" w:date="2019-02-03T14:12:00Z"/>
+          <w:ins w:id="93" w:author="Brown,James T" w:date="2019-02-03T14:12:00Z"/>
           <w:color w:val="000000" w:themeColor="text1"/>
         </w:rPr>
       </w:pPr>
@@ -17944,7 +18011,7 @@
         <w:spacing w:line="259" w:lineRule="auto"/>
         <w:ind w:left="1076" w:right="90" w:hanging="1091"/>
         <w:rPr>
-          <w:ins w:id="89" w:author="Brown,James T" w:date="2019-02-03T14:12:00Z"/>
+          <w:ins w:id="94" w:author="Brown,James T" w:date="2019-02-03T14:12:00Z"/>
           <w:color w:val="000000" w:themeColor="text1"/>
         </w:rPr>
       </w:pPr>
@@ -17954,7 +18021,7 @@
         <w:spacing w:line="259" w:lineRule="auto"/>
         <w:ind w:left="1076" w:right="90" w:hanging="1091"/>
         <w:rPr>
-          <w:ins w:id="90" w:author="Brown,James T" w:date="2019-02-03T14:12:00Z"/>
+          <w:ins w:id="95" w:author="Brown,James T" w:date="2019-02-03T14:12:00Z"/>
           <w:color w:val="000000" w:themeColor="text1"/>
         </w:rPr>
       </w:pPr>
@@ -17964,7 +18031,7 @@
         <w:spacing w:line="259" w:lineRule="auto"/>
         <w:ind w:left="1076" w:right="90" w:hanging="1091"/>
         <w:rPr>
-          <w:ins w:id="91" w:author="Brown,James T" w:date="2019-02-03T14:12:00Z"/>
+          <w:ins w:id="96" w:author="Brown,James T" w:date="2019-02-03T14:12:00Z"/>
           <w:color w:val="000000" w:themeColor="text1"/>
         </w:rPr>
       </w:pPr>
@@ -17974,7 +18041,7 @@
         <w:spacing w:line="259" w:lineRule="auto"/>
         <w:ind w:left="1076" w:right="90" w:hanging="1091"/>
         <w:rPr>
-          <w:ins w:id="92" w:author="Brown,James T" w:date="2019-02-03T14:12:00Z"/>
+          <w:ins w:id="97" w:author="Brown,James T" w:date="2019-02-03T14:12:00Z"/>
           <w:color w:val="000000" w:themeColor="text1"/>
         </w:rPr>
       </w:pPr>
@@ -17984,7 +18051,7 @@
         <w:spacing w:line="259" w:lineRule="auto"/>
         <w:ind w:left="1076" w:right="90" w:hanging="1091"/>
         <w:rPr>
-          <w:ins w:id="93" w:author="Brown,James T" w:date="2019-02-03T14:12:00Z"/>
+          <w:ins w:id="98" w:author="Brown,James T" w:date="2019-02-03T14:12:00Z"/>
           <w:color w:val="000000" w:themeColor="text1"/>
         </w:rPr>
       </w:pPr>
@@ -17994,7 +18061,7 @@
         <w:spacing w:line="259" w:lineRule="auto"/>
         <w:ind w:left="1076" w:right="90" w:hanging="1091"/>
         <w:rPr>
-          <w:ins w:id="94" w:author="Brown,James T" w:date="2019-02-03T14:12:00Z"/>
+          <w:ins w:id="99" w:author="Brown,James T" w:date="2019-02-03T14:12:00Z"/>
           <w:color w:val="000000" w:themeColor="text1"/>
         </w:rPr>
       </w:pPr>
@@ -18004,7 +18071,7 @@
         <w:spacing w:line="259" w:lineRule="auto"/>
         <w:ind w:left="1076" w:right="90" w:hanging="1091"/>
         <w:rPr>
-          <w:ins w:id="95" w:author="Brown,James T" w:date="2019-02-03T14:12:00Z"/>
+          <w:ins w:id="100" w:author="Brown,James T" w:date="2019-02-03T14:12:00Z"/>
           <w:color w:val="000000" w:themeColor="text1"/>
         </w:rPr>
       </w:pPr>
@@ -18014,7 +18081,7 @@
         <w:spacing w:line="259" w:lineRule="auto"/>
         <w:ind w:left="1076" w:right="90" w:hanging="1091"/>
         <w:rPr>
-          <w:ins w:id="96" w:author="Brown,James T" w:date="2019-02-03T14:12:00Z"/>
+          <w:ins w:id="101" w:author="Brown,James T" w:date="2019-02-03T14:12:00Z"/>
           <w:color w:val="000000" w:themeColor="text1"/>
         </w:rPr>
       </w:pPr>
@@ -18024,7 +18091,7 @@
         <w:spacing w:line="259" w:lineRule="auto"/>
         <w:ind w:left="1076" w:right="90" w:hanging="1091"/>
         <w:rPr>
-          <w:ins w:id="97" w:author="Brown,James T" w:date="2019-02-03T14:12:00Z"/>
+          <w:ins w:id="102" w:author="Brown,James T" w:date="2019-02-03T14:12:00Z"/>
           <w:color w:val="000000" w:themeColor="text1"/>
         </w:rPr>
       </w:pPr>
@@ -18034,7 +18101,7 @@
         <w:spacing w:line="259" w:lineRule="auto"/>
         <w:ind w:left="1076" w:right="90" w:hanging="1091"/>
         <w:rPr>
-          <w:ins w:id="98" w:author="Brown,James T" w:date="2019-02-03T14:12:00Z"/>
+          <w:ins w:id="103" w:author="Brown,James T" w:date="2019-02-03T14:12:00Z"/>
           <w:color w:val="000000" w:themeColor="text1"/>
         </w:rPr>
       </w:pPr>
@@ -18044,7 +18111,7 @@
         <w:spacing w:line="259" w:lineRule="auto"/>
         <w:ind w:left="1076" w:right="90" w:hanging="1091"/>
         <w:rPr>
-          <w:ins w:id="99" w:author="Brown,James T" w:date="2019-02-03T14:12:00Z"/>
+          <w:ins w:id="104" w:author="Brown,James T" w:date="2019-02-03T14:12:00Z"/>
           <w:color w:val="000000" w:themeColor="text1"/>
         </w:rPr>
       </w:pPr>
@@ -18054,7 +18121,7 @@
         <w:spacing w:line="259" w:lineRule="auto"/>
         <w:ind w:left="1076" w:right="90" w:hanging="1091"/>
         <w:rPr>
-          <w:ins w:id="100" w:author="Brown,James T" w:date="2019-02-03T14:12:00Z"/>
+          <w:ins w:id="105" w:author="Brown,James T" w:date="2019-02-03T14:12:00Z"/>
           <w:color w:val="000000" w:themeColor="text1"/>
         </w:rPr>
       </w:pPr>
@@ -18064,7 +18131,7 @@
         <w:spacing w:line="259" w:lineRule="auto"/>
         <w:ind w:left="1076" w:right="90" w:hanging="1091"/>
         <w:rPr>
-          <w:ins w:id="101" w:author="Brown,James T" w:date="2019-02-03T14:12:00Z"/>
+          <w:ins w:id="106" w:author="Brown,James T" w:date="2019-02-03T14:12:00Z"/>
           <w:color w:val="000000" w:themeColor="text1"/>
         </w:rPr>
       </w:pPr>
@@ -18074,7 +18141,7 @@
         <w:spacing w:line="259" w:lineRule="auto"/>
         <w:ind w:left="1076" w:right="90" w:hanging="1091"/>
         <w:rPr>
-          <w:ins w:id="102" w:author="Brown,James T" w:date="2019-02-03T14:12:00Z"/>
+          <w:ins w:id="107" w:author="Brown,James T" w:date="2019-02-03T14:12:00Z"/>
           <w:color w:val="000000" w:themeColor="text1"/>
         </w:rPr>
       </w:pPr>
@@ -18084,7 +18151,7 @@
         <w:spacing w:line="259" w:lineRule="auto"/>
         <w:ind w:left="1076" w:right="90" w:hanging="1091"/>
         <w:rPr>
-          <w:ins w:id="103" w:author="Brown,James T" w:date="2019-02-03T14:12:00Z"/>
+          <w:ins w:id="108" w:author="Brown,James T" w:date="2019-02-03T14:12:00Z"/>
           <w:color w:val="000000" w:themeColor="text1"/>
         </w:rPr>
       </w:pPr>
@@ -18094,7 +18161,7 @@
         <w:spacing w:line="259" w:lineRule="auto"/>
         <w:ind w:left="1076" w:right="90" w:hanging="1091"/>
         <w:rPr>
-          <w:ins w:id="104" w:author="Brown,James T" w:date="2019-02-03T14:12:00Z"/>
+          <w:ins w:id="109" w:author="Brown,James T" w:date="2019-02-03T14:12:00Z"/>
           <w:color w:val="000000" w:themeColor="text1"/>
         </w:rPr>
       </w:pPr>
@@ -18104,7 +18171,7 @@
         <w:spacing w:line="259" w:lineRule="auto"/>
         <w:ind w:left="1076" w:right="90" w:hanging="1091"/>
         <w:rPr>
-          <w:ins w:id="105" w:author="Brown,James T" w:date="2019-02-03T14:12:00Z"/>
+          <w:ins w:id="110" w:author="Brown,James T" w:date="2019-02-03T14:12:00Z"/>
           <w:color w:val="000000" w:themeColor="text1"/>
         </w:rPr>
       </w:pPr>
@@ -18114,7 +18181,7 @@
         <w:spacing w:line="259" w:lineRule="auto"/>
         <w:ind w:left="1076" w:right="90" w:hanging="1091"/>
         <w:rPr>
-          <w:ins w:id="106" w:author="Brown,James T" w:date="2019-02-03T14:12:00Z"/>
+          <w:ins w:id="111" w:author="Brown,James T" w:date="2019-02-03T14:12:00Z"/>
           <w:color w:val="000000" w:themeColor="text1"/>
         </w:rPr>
       </w:pPr>
@@ -18124,7 +18191,7 @@
         <w:spacing w:line="259" w:lineRule="auto"/>
         <w:ind w:left="1076" w:right="90" w:hanging="1091"/>
         <w:rPr>
-          <w:ins w:id="107" w:author="Brown,James T" w:date="2019-02-03T14:12:00Z"/>
+          <w:ins w:id="112" w:author="Brown,James T" w:date="2019-02-03T14:12:00Z"/>
           <w:color w:val="000000" w:themeColor="text1"/>
         </w:rPr>
       </w:pPr>
@@ -18134,7 +18201,7 @@
         <w:spacing w:line="259" w:lineRule="auto"/>
         <w:ind w:left="1076" w:right="90" w:hanging="1091"/>
         <w:rPr>
-          <w:ins w:id="108" w:author="Brown,James T" w:date="2019-02-03T14:12:00Z"/>
+          <w:ins w:id="113" w:author="Brown,James T" w:date="2019-02-03T14:12:00Z"/>
           <w:color w:val="000000" w:themeColor="text1"/>
         </w:rPr>
       </w:pPr>
@@ -18144,7 +18211,7 @@
         <w:spacing w:line="259" w:lineRule="auto"/>
         <w:ind w:left="1076" w:right="90" w:hanging="1091"/>
         <w:rPr>
-          <w:ins w:id="109" w:author="Brown,James T" w:date="2019-02-03T14:11:00Z"/>
+          <w:ins w:id="114" w:author="Brown,James T" w:date="2019-02-03T14:11:00Z"/>
           <w:color w:val="000000" w:themeColor="text1"/>
         </w:rPr>
       </w:pPr>
@@ -18154,7 +18221,7 @@
         <w:spacing w:line="259" w:lineRule="auto"/>
         <w:ind w:left="1076" w:right="90" w:hanging="1091"/>
         <w:rPr>
-          <w:ins w:id="110" w:author="Brown,James T" w:date="2019-02-03T14:12:00Z"/>
+          <w:ins w:id="115" w:author="Brown,James T" w:date="2019-02-03T14:12:00Z"/>
           <w:color w:val="000000" w:themeColor="text1"/>
         </w:rPr>
       </w:pPr>
@@ -18171,9 +18238,10 @@
         <w:rPr>
           <w:color w:val="000000" w:themeColor="text1"/>
         </w:rPr>
+        <w:lastRenderedPageBreak/>
         <w:t>Table 3-</w:t>
       </w:r>
-      <w:ins w:id="111" w:author="Brown,James T" w:date="2019-02-03T14:12:00Z">
+      <w:ins w:id="116" w:author="Brown,James T" w:date="2019-02-03T14:12:00Z">
         <w:r>
           <w:rPr>
             <w:color w:val="000000" w:themeColor="text1"/>
@@ -18890,7 +18958,7 @@
         <w:spacing w:line="259" w:lineRule="auto"/>
         <w:ind w:left="1076" w:right="90" w:hanging="1091"/>
         <w:rPr>
-          <w:ins w:id="112" w:author="Brown,James T" w:date="2019-02-03T14:12:00Z"/>
+          <w:ins w:id="117" w:author="Brown,James T" w:date="2019-02-03T14:12:00Z"/>
           <w:color w:val="000000" w:themeColor="text1"/>
         </w:rPr>
       </w:pPr>
@@ -18900,7 +18968,7 @@
         <w:spacing w:line="259" w:lineRule="auto"/>
         <w:ind w:left="1076" w:right="90" w:hanging="1091"/>
         <w:rPr>
-          <w:ins w:id="113" w:author="Brown,James T" w:date="2019-02-03T14:13:00Z"/>
+          <w:ins w:id="118" w:author="Brown,James T" w:date="2019-02-03T14:13:00Z"/>
           <w:color w:val="000000" w:themeColor="text1"/>
         </w:rPr>
       </w:pPr>
@@ -18910,7 +18978,7 @@
         <w:spacing w:line="259" w:lineRule="auto"/>
         <w:ind w:left="1076" w:right="90" w:hanging="1091"/>
         <w:rPr>
-          <w:ins w:id="114" w:author="Brown,James T" w:date="2019-02-03T14:13:00Z"/>
+          <w:ins w:id="119" w:author="Brown,James T" w:date="2019-02-03T14:13:00Z"/>
           <w:color w:val="000000" w:themeColor="text1"/>
         </w:rPr>
       </w:pPr>
@@ -18920,7 +18988,7 @@
         <w:spacing w:line="259" w:lineRule="auto"/>
         <w:ind w:left="1076" w:right="90" w:hanging="1091"/>
         <w:rPr>
-          <w:ins w:id="115" w:author="Brown,James T" w:date="2019-02-03T14:13:00Z"/>
+          <w:ins w:id="120" w:author="Brown,James T" w:date="2019-02-03T14:13:00Z"/>
           <w:color w:val="000000" w:themeColor="text1"/>
         </w:rPr>
       </w:pPr>
@@ -18930,7 +18998,7 @@
         <w:spacing w:line="259" w:lineRule="auto"/>
         <w:ind w:left="1076" w:right="90" w:hanging="1091"/>
         <w:rPr>
-          <w:ins w:id="116" w:author="Brown,James T" w:date="2019-02-03T14:13:00Z"/>
+          <w:ins w:id="121" w:author="Brown,James T" w:date="2019-02-03T14:13:00Z"/>
           <w:color w:val="000000" w:themeColor="text1"/>
         </w:rPr>
       </w:pPr>
@@ -18940,7 +19008,7 @@
         <w:spacing w:line="259" w:lineRule="auto"/>
         <w:ind w:left="1076" w:right="90" w:hanging="1091"/>
         <w:rPr>
-          <w:ins w:id="117" w:author="Brown,James T" w:date="2019-02-03T14:13:00Z"/>
+          <w:ins w:id="122" w:author="Brown,James T" w:date="2019-02-03T14:13:00Z"/>
           <w:color w:val="000000" w:themeColor="text1"/>
         </w:rPr>
       </w:pPr>
@@ -18950,7 +19018,7 @@
         <w:spacing w:line="259" w:lineRule="auto"/>
         <w:ind w:left="1076" w:right="90" w:hanging="1091"/>
         <w:rPr>
-          <w:ins w:id="118" w:author="Brown,James T" w:date="2019-02-03T14:13:00Z"/>
+          <w:ins w:id="123" w:author="Brown,James T" w:date="2019-02-03T14:13:00Z"/>
           <w:color w:val="000000" w:themeColor="text1"/>
         </w:rPr>
       </w:pPr>
@@ -18960,7 +19028,7 @@
         <w:spacing w:line="259" w:lineRule="auto"/>
         <w:ind w:left="1076" w:right="90" w:hanging="1091"/>
         <w:rPr>
-          <w:ins w:id="119" w:author="Brown,James T" w:date="2019-02-03T14:13:00Z"/>
+          <w:ins w:id="124" w:author="Brown,James T" w:date="2019-02-03T14:13:00Z"/>
           <w:color w:val="000000" w:themeColor="text1"/>
         </w:rPr>
       </w:pPr>
@@ -18970,7 +19038,7 @@
         <w:spacing w:line="259" w:lineRule="auto"/>
         <w:ind w:left="1076" w:right="90" w:hanging="1091"/>
         <w:rPr>
-          <w:ins w:id="120" w:author="Brown,James T" w:date="2019-02-03T14:13:00Z"/>
+          <w:ins w:id="125" w:author="Brown,James T" w:date="2019-02-03T14:13:00Z"/>
           <w:color w:val="000000" w:themeColor="text1"/>
         </w:rPr>
       </w:pPr>
@@ -18980,7 +19048,7 @@
         <w:spacing w:line="259" w:lineRule="auto"/>
         <w:ind w:left="1076" w:right="90" w:hanging="1091"/>
         <w:rPr>
-          <w:ins w:id="121" w:author="Brown,James T" w:date="2019-02-03T14:13:00Z"/>
+          <w:ins w:id="126" w:author="Brown,James T" w:date="2019-02-03T14:13:00Z"/>
           <w:color w:val="000000" w:themeColor="text1"/>
         </w:rPr>
       </w:pPr>
@@ -18990,7 +19058,7 @@
         <w:spacing w:line="259" w:lineRule="auto"/>
         <w:ind w:left="1076" w:right="90" w:hanging="1091"/>
         <w:rPr>
-          <w:ins w:id="122" w:author="Brown,James T" w:date="2019-02-03T14:13:00Z"/>
+          <w:ins w:id="127" w:author="Brown,James T" w:date="2019-02-03T14:13:00Z"/>
           <w:color w:val="000000" w:themeColor="text1"/>
         </w:rPr>
       </w:pPr>
@@ -19000,7 +19068,7 @@
         <w:spacing w:line="259" w:lineRule="auto"/>
         <w:ind w:left="1076" w:right="90" w:hanging="1091"/>
         <w:rPr>
-          <w:ins w:id="123" w:author="Brown,James T" w:date="2019-02-03T14:13:00Z"/>
+          <w:ins w:id="128" w:author="Brown,James T" w:date="2019-02-03T14:13:00Z"/>
           <w:color w:val="000000" w:themeColor="text1"/>
         </w:rPr>
       </w:pPr>
@@ -19010,7 +19078,7 @@
         <w:spacing w:line="259" w:lineRule="auto"/>
         <w:ind w:left="1076" w:right="90" w:hanging="1091"/>
         <w:rPr>
-          <w:ins w:id="124" w:author="Brown,James T" w:date="2019-02-03T14:13:00Z"/>
+          <w:ins w:id="129" w:author="Brown,James T" w:date="2019-02-03T14:13:00Z"/>
           <w:color w:val="000000" w:themeColor="text1"/>
         </w:rPr>
       </w:pPr>
@@ -19020,7 +19088,7 @@
         <w:spacing w:line="259" w:lineRule="auto"/>
         <w:ind w:left="1076" w:right="90" w:hanging="1091"/>
         <w:rPr>
-          <w:ins w:id="125" w:author="Brown,James T" w:date="2019-02-03T14:13:00Z"/>
+          <w:ins w:id="130" w:author="Brown,James T" w:date="2019-02-03T14:13:00Z"/>
           <w:color w:val="000000" w:themeColor="text1"/>
         </w:rPr>
       </w:pPr>
@@ -19030,7 +19098,7 @@
         <w:spacing w:line="259" w:lineRule="auto"/>
         <w:ind w:left="1076" w:right="90" w:hanging="1091"/>
         <w:rPr>
-          <w:ins w:id="126" w:author="Brown,James T" w:date="2019-02-03T14:13:00Z"/>
+          <w:ins w:id="131" w:author="Brown,James T" w:date="2019-02-03T14:13:00Z"/>
           <w:color w:val="000000" w:themeColor="text1"/>
         </w:rPr>
       </w:pPr>
@@ -19040,7 +19108,7 @@
         <w:spacing w:line="259" w:lineRule="auto"/>
         <w:ind w:left="1076" w:right="90" w:hanging="1091"/>
         <w:rPr>
-          <w:ins w:id="127" w:author="Brown,James T" w:date="2019-02-03T14:13:00Z"/>
+          <w:ins w:id="132" w:author="Brown,James T" w:date="2019-02-03T14:13:00Z"/>
           <w:color w:val="000000" w:themeColor="text1"/>
         </w:rPr>
       </w:pPr>
@@ -19050,7 +19118,7 @@
         <w:spacing w:line="259" w:lineRule="auto"/>
         <w:ind w:left="1076" w:right="90" w:hanging="1091"/>
         <w:rPr>
-          <w:ins w:id="128" w:author="Brown,James T" w:date="2019-02-03T14:13:00Z"/>
+          <w:ins w:id="133" w:author="Brown,James T" w:date="2019-02-03T14:13:00Z"/>
           <w:color w:val="000000" w:themeColor="text1"/>
         </w:rPr>
       </w:pPr>
@@ -19060,7 +19128,7 @@
         <w:spacing w:line="259" w:lineRule="auto"/>
         <w:ind w:left="1076" w:right="90" w:hanging="1091"/>
         <w:rPr>
-          <w:ins w:id="129" w:author="Brown,James T" w:date="2019-02-03T14:13:00Z"/>
+          <w:ins w:id="134" w:author="Brown,James T" w:date="2019-02-03T14:13:00Z"/>
           <w:color w:val="000000" w:themeColor="text1"/>
         </w:rPr>
       </w:pPr>
@@ -19070,7 +19138,7 @@
         <w:spacing w:line="259" w:lineRule="auto"/>
         <w:ind w:left="1076" w:right="90" w:hanging="1091"/>
         <w:rPr>
-          <w:ins w:id="130" w:author="Brown,James T" w:date="2019-02-03T14:13:00Z"/>
+          <w:ins w:id="135" w:author="Brown,James T" w:date="2019-02-03T14:13:00Z"/>
           <w:color w:val="000000" w:themeColor="text1"/>
         </w:rPr>
       </w:pPr>
@@ -19080,7 +19148,7 @@
         <w:spacing w:line="259" w:lineRule="auto"/>
         <w:ind w:left="1076" w:right="90" w:hanging="1091"/>
         <w:rPr>
-          <w:ins w:id="131" w:author="Brown,James T" w:date="2019-02-03T14:13:00Z"/>
+          <w:ins w:id="136" w:author="Brown,James T" w:date="2019-02-03T14:13:00Z"/>
           <w:color w:val="000000" w:themeColor="text1"/>
         </w:rPr>
       </w:pPr>
@@ -19090,7 +19158,7 @@
         <w:spacing w:line="259" w:lineRule="auto"/>
         <w:ind w:left="1076" w:right="90" w:hanging="1091"/>
         <w:rPr>
-          <w:ins w:id="132" w:author="Brown,James T" w:date="2019-02-03T14:13:00Z"/>
+          <w:ins w:id="137" w:author="Brown,James T" w:date="2019-02-03T14:13:00Z"/>
           <w:color w:val="000000" w:themeColor="text1"/>
         </w:rPr>
       </w:pPr>
@@ -19100,7 +19168,7 @@
         <w:spacing w:line="259" w:lineRule="auto"/>
         <w:ind w:left="1076" w:right="90" w:hanging="1091"/>
         <w:rPr>
-          <w:ins w:id="133" w:author="Brown,James T" w:date="2019-02-03T14:13:00Z"/>
+          <w:ins w:id="138" w:author="Brown,James T" w:date="2019-02-03T14:13:00Z"/>
           <w:color w:val="000000" w:themeColor="text1"/>
         </w:rPr>
       </w:pPr>
@@ -19110,7 +19178,7 @@
         <w:spacing w:line="259" w:lineRule="auto"/>
         <w:ind w:left="1076" w:right="90" w:hanging="1091"/>
         <w:rPr>
-          <w:ins w:id="134" w:author="Brown,James T" w:date="2019-02-03T14:13:00Z"/>
+          <w:ins w:id="139" w:author="Brown,James T" w:date="2019-02-03T14:13:00Z"/>
           <w:color w:val="000000" w:themeColor="text1"/>
         </w:rPr>
       </w:pPr>
@@ -19120,7 +19188,7 @@
         <w:spacing w:line="259" w:lineRule="auto"/>
         <w:ind w:left="1076" w:right="90" w:hanging="1091"/>
         <w:rPr>
-          <w:ins w:id="135" w:author="Brown,James T" w:date="2019-02-03T14:13:00Z"/>
+          <w:ins w:id="140" w:author="Brown,James T" w:date="2019-02-03T14:13:00Z"/>
           <w:color w:val="000000" w:themeColor="text1"/>
         </w:rPr>
       </w:pPr>
@@ -19130,7 +19198,7 @@
         <w:spacing w:line="259" w:lineRule="auto"/>
         <w:ind w:left="1076" w:right="90" w:hanging="1091"/>
         <w:rPr>
-          <w:ins w:id="136" w:author="Brown,James T" w:date="2019-02-03T14:13:00Z"/>
+          <w:ins w:id="141" w:author="Brown,James T" w:date="2019-02-03T14:13:00Z"/>
           <w:color w:val="000000" w:themeColor="text1"/>
         </w:rPr>
       </w:pPr>
@@ -19140,7 +19208,7 @@
         <w:spacing w:line="259" w:lineRule="auto"/>
         <w:ind w:left="1076" w:right="90" w:hanging="1091"/>
         <w:rPr>
-          <w:ins w:id="137" w:author="Brown,James T" w:date="2019-02-03T14:13:00Z"/>
+          <w:ins w:id="142" w:author="Brown,James T" w:date="2019-02-03T14:13:00Z"/>
           <w:color w:val="000000" w:themeColor="text1"/>
         </w:rPr>
       </w:pPr>
@@ -19150,7 +19218,7 @@
         <w:spacing w:line="259" w:lineRule="auto"/>
         <w:ind w:left="1076" w:right="90" w:hanging="1091"/>
         <w:rPr>
-          <w:ins w:id="138" w:author="Brown,James T" w:date="2019-02-03T14:13:00Z"/>
+          <w:ins w:id="143" w:author="Brown,James T" w:date="2019-02-03T14:13:00Z"/>
           <w:color w:val="000000" w:themeColor="text1"/>
         </w:rPr>
       </w:pPr>
@@ -19160,7 +19228,7 @@
         <w:spacing w:line="259" w:lineRule="auto"/>
         <w:ind w:left="1076" w:right="90" w:hanging="1091"/>
         <w:rPr>
-          <w:ins w:id="139" w:author="Brown,James T" w:date="2019-02-03T14:13:00Z"/>
+          <w:ins w:id="144" w:author="Brown,James T" w:date="2019-02-03T14:13:00Z"/>
           <w:color w:val="000000" w:themeColor="text1"/>
         </w:rPr>
       </w:pPr>
@@ -19170,7 +19238,7 @@
         <w:spacing w:line="259" w:lineRule="auto"/>
         <w:ind w:left="1076" w:right="90" w:hanging="1091"/>
         <w:rPr>
-          <w:ins w:id="140" w:author="Brown,James T" w:date="2019-02-03T14:13:00Z"/>
+          <w:ins w:id="145" w:author="Brown,James T" w:date="2019-02-03T14:13:00Z"/>
           <w:color w:val="000000" w:themeColor="text1"/>
         </w:rPr>
       </w:pPr>
@@ -19180,7 +19248,7 @@
         <w:spacing w:line="259" w:lineRule="auto"/>
         <w:ind w:left="1076" w:right="90" w:hanging="1091"/>
         <w:rPr>
-          <w:ins w:id="141" w:author="Brown,James T" w:date="2019-02-03T14:11:00Z"/>
+          <w:ins w:id="146" w:author="Brown,James T" w:date="2019-02-03T14:11:00Z"/>
           <w:color w:val="000000" w:themeColor="text1"/>
         </w:rPr>
       </w:pPr>
@@ -19197,9 +19265,10 @@
         <w:rPr>
           <w:color w:val="000000" w:themeColor="text1"/>
         </w:rPr>
+        <w:lastRenderedPageBreak/>
         <w:t>Table 3-</w:t>
       </w:r>
-      <w:ins w:id="142" w:author="Brown,James T" w:date="2019-02-03T14:13:00Z">
+      <w:ins w:id="147" w:author="Brown,James T" w:date="2019-02-03T14:13:00Z">
         <w:r>
           <w:rPr>
             <w:color w:val="000000" w:themeColor="text1"/>
@@ -19207,7 +19276,7 @@
           <w:t>4</w:t>
         </w:r>
       </w:ins>
-      <w:del w:id="143" w:author="Brown,James T" w:date="2019-02-03T14:13:00Z">
+      <w:del w:id="148" w:author="Brown,James T" w:date="2019-02-03T14:13:00Z">
         <w:r>
           <w:rPr>
             <w:color w:val="000000" w:themeColor="text1"/>
@@ -20268,7 +20337,7 @@
         <w:spacing w:line="259" w:lineRule="auto"/>
         <w:ind w:left="1076" w:right="90" w:hanging="1091"/>
         <w:rPr>
-          <w:ins w:id="144" w:author="Brown,James T" w:date="2019-02-03T14:13:00Z"/>
+          <w:ins w:id="149" w:author="Brown,James T" w:date="2019-02-03T14:13:00Z"/>
           <w:color w:val="000000" w:themeColor="text1"/>
         </w:rPr>
       </w:pPr>
@@ -20278,7 +20347,7 @@
         <w:spacing w:line="259" w:lineRule="auto"/>
         <w:ind w:left="1076" w:right="90" w:hanging="1091"/>
         <w:rPr>
-          <w:ins w:id="145" w:author="Brown,James T" w:date="2019-02-03T14:14:00Z"/>
+          <w:ins w:id="150" w:author="Brown,James T" w:date="2019-02-03T14:14:00Z"/>
           <w:color w:val="000000" w:themeColor="text1"/>
         </w:rPr>
       </w:pPr>
@@ -20288,7 +20357,7 @@
         <w:spacing w:line="259" w:lineRule="auto"/>
         <w:ind w:left="1076" w:right="90" w:hanging="1091"/>
         <w:rPr>
-          <w:ins w:id="146" w:author="Brown,James T" w:date="2019-02-03T14:14:00Z"/>
+          <w:ins w:id="151" w:author="Brown,James T" w:date="2019-02-03T14:14:00Z"/>
           <w:color w:val="000000" w:themeColor="text1"/>
         </w:rPr>
       </w:pPr>
@@ -20298,7 +20367,7 @@
         <w:spacing w:line="259" w:lineRule="auto"/>
         <w:ind w:left="1076" w:right="90" w:hanging="1091"/>
         <w:rPr>
-          <w:ins w:id="147" w:author="Brown,James T" w:date="2019-02-03T14:14:00Z"/>
+          <w:ins w:id="152" w:author="Brown,James T" w:date="2019-02-03T14:14:00Z"/>
           <w:color w:val="000000" w:themeColor="text1"/>
         </w:rPr>
       </w:pPr>
@@ -20308,7 +20377,7 @@
         <w:spacing w:line="259" w:lineRule="auto"/>
         <w:ind w:left="1076" w:right="90" w:hanging="1091"/>
         <w:rPr>
-          <w:ins w:id="148" w:author="Brown,James T" w:date="2019-02-03T14:14:00Z"/>
+          <w:ins w:id="153" w:author="Brown,James T" w:date="2019-02-03T14:14:00Z"/>
           <w:color w:val="000000" w:themeColor="text1"/>
         </w:rPr>
       </w:pPr>
@@ -20318,7 +20387,7 @@
         <w:spacing w:line="259" w:lineRule="auto"/>
         <w:ind w:left="1076" w:right="90" w:hanging="1091"/>
         <w:rPr>
-          <w:ins w:id="149" w:author="Brown,James T" w:date="2019-02-03T14:14:00Z"/>
+          <w:ins w:id="154" w:author="Brown,James T" w:date="2019-02-03T14:14:00Z"/>
           <w:color w:val="000000" w:themeColor="text1"/>
         </w:rPr>
       </w:pPr>
@@ -20328,7 +20397,7 @@
         <w:spacing w:line="259" w:lineRule="auto"/>
         <w:ind w:left="1076" w:right="90" w:hanging="1091"/>
         <w:rPr>
-          <w:ins w:id="150" w:author="Brown,James T" w:date="2019-02-03T14:14:00Z"/>
+          <w:ins w:id="155" w:author="Brown,James T" w:date="2019-02-03T14:14:00Z"/>
           <w:color w:val="000000" w:themeColor="text1"/>
         </w:rPr>
       </w:pPr>
@@ -20338,7 +20407,7 @@
         <w:spacing w:line="259" w:lineRule="auto"/>
         <w:ind w:left="1076" w:right="90" w:hanging="1091"/>
         <w:rPr>
-          <w:ins w:id="151" w:author="Brown,James T" w:date="2019-02-03T14:14:00Z"/>
+          <w:ins w:id="156" w:author="Brown,James T" w:date="2019-02-03T14:14:00Z"/>
           <w:color w:val="000000" w:themeColor="text1"/>
         </w:rPr>
       </w:pPr>
@@ -20348,7 +20417,7 @@
         <w:spacing w:line="259" w:lineRule="auto"/>
         <w:ind w:left="1076" w:right="90" w:hanging="1091"/>
         <w:rPr>
-          <w:ins w:id="152" w:author="Brown,James T" w:date="2019-02-03T14:14:00Z"/>
+          <w:ins w:id="157" w:author="Brown,James T" w:date="2019-02-03T14:14:00Z"/>
           <w:color w:val="000000" w:themeColor="text1"/>
         </w:rPr>
       </w:pPr>
@@ -20358,7 +20427,7 @@
         <w:spacing w:line="259" w:lineRule="auto"/>
         <w:ind w:left="1076" w:right="90" w:hanging="1091"/>
         <w:rPr>
-          <w:ins w:id="153" w:author="Brown,James T" w:date="2019-02-03T14:14:00Z"/>
+          <w:ins w:id="158" w:author="Brown,James T" w:date="2019-02-03T14:14:00Z"/>
           <w:color w:val="000000" w:themeColor="text1"/>
         </w:rPr>
       </w:pPr>
@@ -20368,7 +20437,7 @@
         <w:spacing w:line="259" w:lineRule="auto"/>
         <w:ind w:left="1076" w:right="90" w:hanging="1091"/>
         <w:rPr>
-          <w:ins w:id="154" w:author="Brown,James T" w:date="2019-02-03T14:14:00Z"/>
+          <w:ins w:id="159" w:author="Brown,James T" w:date="2019-02-03T14:14:00Z"/>
           <w:color w:val="000000" w:themeColor="text1"/>
         </w:rPr>
       </w:pPr>
@@ -20378,7 +20447,7 @@
         <w:spacing w:line="259" w:lineRule="auto"/>
         <w:ind w:left="1076" w:right="90" w:hanging="1091"/>
         <w:rPr>
-          <w:ins w:id="155" w:author="Brown,James T" w:date="2019-02-03T14:14:00Z"/>
+          <w:ins w:id="160" w:author="Brown,James T" w:date="2019-02-03T14:14:00Z"/>
           <w:color w:val="000000" w:themeColor="text1"/>
         </w:rPr>
       </w:pPr>
@@ -20388,7 +20457,7 @@
         <w:spacing w:line="259" w:lineRule="auto"/>
         <w:ind w:left="1076" w:right="90" w:hanging="1091"/>
         <w:rPr>
-          <w:ins w:id="156" w:author="Brown,James T" w:date="2019-02-03T14:14:00Z"/>
+          <w:ins w:id="161" w:author="Brown,James T" w:date="2019-02-03T14:14:00Z"/>
           <w:color w:val="000000" w:themeColor="text1"/>
         </w:rPr>
       </w:pPr>
@@ -20398,7 +20467,7 @@
         <w:spacing w:line="259" w:lineRule="auto"/>
         <w:ind w:left="1076" w:right="90" w:hanging="1091"/>
         <w:rPr>
-          <w:ins w:id="157" w:author="Brown,James T" w:date="2019-02-03T14:14:00Z"/>
+          <w:ins w:id="162" w:author="Brown,James T" w:date="2019-02-03T14:14:00Z"/>
           <w:color w:val="000000" w:themeColor="text1"/>
         </w:rPr>
       </w:pPr>
@@ -20408,7 +20477,7 @@
         <w:spacing w:line="259" w:lineRule="auto"/>
         <w:ind w:left="1076" w:right="90" w:hanging="1091"/>
         <w:rPr>
-          <w:ins w:id="158" w:author="Brown,James T" w:date="2019-02-03T14:14:00Z"/>
+          <w:ins w:id="163" w:author="Brown,James T" w:date="2019-02-03T14:14:00Z"/>
           <w:color w:val="000000" w:themeColor="text1"/>
         </w:rPr>
       </w:pPr>
@@ -20418,7 +20487,7 @@
         <w:spacing w:line="259" w:lineRule="auto"/>
         <w:ind w:left="1076" w:right="90" w:hanging="1091"/>
         <w:rPr>
-          <w:ins w:id="159" w:author="Brown,James T" w:date="2019-02-03T14:14:00Z"/>
+          <w:ins w:id="164" w:author="Brown,James T" w:date="2019-02-03T14:14:00Z"/>
           <w:color w:val="000000" w:themeColor="text1"/>
         </w:rPr>
       </w:pPr>
@@ -20428,7 +20497,7 @@
         <w:spacing w:line="259" w:lineRule="auto"/>
         <w:ind w:left="1076" w:right="90" w:hanging="1091"/>
         <w:rPr>
-          <w:ins w:id="160" w:author="Brown,James T" w:date="2019-02-03T14:14:00Z"/>
+          <w:ins w:id="165" w:author="Brown,James T" w:date="2019-02-03T14:14:00Z"/>
           <w:color w:val="000000" w:themeColor="text1"/>
         </w:rPr>
       </w:pPr>
@@ -20438,7 +20507,7 @@
         <w:spacing w:line="259" w:lineRule="auto"/>
         <w:ind w:left="1076" w:right="90" w:hanging="1091"/>
         <w:rPr>
-          <w:ins w:id="161" w:author="Brown,James T" w:date="2019-02-03T14:14:00Z"/>
+          <w:ins w:id="166" w:author="Brown,James T" w:date="2019-02-03T14:14:00Z"/>
           <w:color w:val="000000" w:themeColor="text1"/>
         </w:rPr>
       </w:pPr>
@@ -20448,7 +20517,7 @@
         <w:spacing w:line="259" w:lineRule="auto"/>
         <w:ind w:left="1076" w:right="90" w:hanging="1091"/>
         <w:rPr>
-          <w:ins w:id="162" w:author="Brown,James T" w:date="2019-02-03T14:14:00Z"/>
+          <w:ins w:id="167" w:author="Brown,James T" w:date="2019-02-03T14:14:00Z"/>
           <w:color w:val="000000" w:themeColor="text1"/>
         </w:rPr>
       </w:pPr>
@@ -20458,7 +20527,7 @@
         <w:spacing w:line="259" w:lineRule="auto"/>
         <w:ind w:left="1076" w:right="90" w:hanging="1091"/>
         <w:rPr>
-          <w:ins w:id="163" w:author="Brown,James T" w:date="2019-02-03T14:14:00Z"/>
+          <w:ins w:id="168" w:author="Brown,James T" w:date="2019-02-03T14:14:00Z"/>
           <w:color w:val="000000" w:themeColor="text1"/>
         </w:rPr>
       </w:pPr>
@@ -20468,7 +20537,7 @@
         <w:spacing w:line="259" w:lineRule="auto"/>
         <w:ind w:left="1076" w:right="90" w:hanging="1091"/>
         <w:rPr>
-          <w:ins w:id="164" w:author="Brown,James T" w:date="2019-02-03T14:14:00Z"/>
+          <w:ins w:id="169" w:author="Brown,James T" w:date="2019-02-03T14:14:00Z"/>
           <w:color w:val="000000" w:themeColor="text1"/>
         </w:rPr>
       </w:pPr>
@@ -20478,7 +20547,7 @@
         <w:spacing w:line="259" w:lineRule="auto"/>
         <w:ind w:left="1076" w:right="90" w:hanging="1091"/>
         <w:rPr>
-          <w:ins w:id="165" w:author="Brown,James T" w:date="2019-02-03T14:14:00Z"/>
+          <w:ins w:id="170" w:author="Brown,James T" w:date="2019-02-03T14:14:00Z"/>
           <w:color w:val="000000" w:themeColor="text1"/>
         </w:rPr>
       </w:pPr>
@@ -20488,7 +20557,7 @@
         <w:spacing w:line="259" w:lineRule="auto"/>
         <w:ind w:left="1076" w:right="90" w:hanging="1091"/>
         <w:rPr>
-          <w:ins w:id="166" w:author="Brown,James T" w:date="2019-02-03T14:14:00Z"/>
+          <w:ins w:id="171" w:author="Brown,James T" w:date="2019-02-03T14:14:00Z"/>
           <w:color w:val="000000" w:themeColor="text1"/>
         </w:rPr>
       </w:pPr>
@@ -20498,7 +20567,7 @@
         <w:spacing w:line="259" w:lineRule="auto"/>
         <w:ind w:left="1076" w:right="90" w:hanging="1091"/>
         <w:rPr>
-          <w:ins w:id="167" w:author="Brown,James T" w:date="2019-02-03T14:14:00Z"/>
+          <w:ins w:id="172" w:author="Brown,James T" w:date="2019-02-03T14:14:00Z"/>
           <w:color w:val="000000" w:themeColor="text1"/>
         </w:rPr>
       </w:pPr>
@@ -20508,7 +20577,7 @@
         <w:spacing w:line="259" w:lineRule="auto"/>
         <w:ind w:left="1076" w:right="90" w:hanging="1091"/>
         <w:rPr>
-          <w:ins w:id="168" w:author="Brown,James T" w:date="2019-02-03T14:14:00Z"/>
+          <w:ins w:id="173" w:author="Brown,James T" w:date="2019-02-03T14:14:00Z"/>
           <w:color w:val="000000" w:themeColor="text1"/>
         </w:rPr>
       </w:pPr>
@@ -20518,7 +20587,7 @@
         <w:spacing w:line="259" w:lineRule="auto"/>
         <w:ind w:left="1076" w:right="90" w:hanging="1091"/>
         <w:rPr>
-          <w:ins w:id="169" w:author="Brown,James T" w:date="2019-02-03T14:13:00Z"/>
+          <w:ins w:id="174" w:author="Brown,James T" w:date="2019-02-03T14:13:00Z"/>
           <w:color w:val="000000" w:themeColor="text1"/>
         </w:rPr>
       </w:pPr>
@@ -20528,7 +20597,7 @@
         <w:spacing w:line="259" w:lineRule="auto"/>
         <w:ind w:left="1076" w:right="90" w:hanging="1091"/>
         <w:rPr>
-          <w:ins w:id="170" w:author="Brown,James T" w:date="2019-02-03T14:14:00Z"/>
+          <w:ins w:id="175" w:author="Brown,James T" w:date="2019-02-03T14:14:00Z"/>
           <w:color w:val="000000" w:themeColor="text1"/>
         </w:rPr>
       </w:pPr>
@@ -20545,9 +20614,10 @@
         <w:rPr>
           <w:color w:val="000000" w:themeColor="text1"/>
         </w:rPr>
+        <w:lastRenderedPageBreak/>
         <w:t>Table 3-</w:t>
       </w:r>
-      <w:ins w:id="171" w:author="Brown,James T" w:date="2019-02-03T14:14:00Z">
+      <w:ins w:id="176" w:author="Brown,James T" w:date="2019-02-03T14:14:00Z">
         <w:r>
           <w:rPr>
             <w:color w:val="000000" w:themeColor="text1"/>
@@ -20555,7 +20625,7 @@
           <w:t>5</w:t>
         </w:r>
       </w:ins>
-      <w:del w:id="172" w:author="Brown,James T" w:date="2019-02-03T14:14:00Z">
+      <w:del w:id="177" w:author="Brown,James T" w:date="2019-02-03T14:14:00Z">
         <w:r>
           <w:rPr>
             <w:color w:val="000000" w:themeColor="text1"/>
@@ -21169,7 +21239,7 @@
         <w:spacing w:line="259" w:lineRule="auto"/>
         <w:ind w:left="1076" w:right="90" w:hanging="1091"/>
         <w:rPr>
-          <w:ins w:id="173" w:author="Brown,James T" w:date="2019-02-03T14:14:00Z"/>
+          <w:ins w:id="178" w:author="Brown,James T" w:date="2019-02-03T14:14:00Z"/>
           <w:color w:val="000000" w:themeColor="text1"/>
         </w:rPr>
       </w:pPr>
@@ -21179,7 +21249,7 @@
         <w:spacing w:line="259" w:lineRule="auto"/>
         <w:ind w:left="1076" w:right="90" w:hanging="1091"/>
         <w:rPr>
-          <w:ins w:id="174" w:author="Brown,James T" w:date="2019-02-03T14:14:00Z"/>
+          <w:ins w:id="179" w:author="Brown,James T" w:date="2019-02-03T14:14:00Z"/>
           <w:color w:val="000000" w:themeColor="text1"/>
         </w:rPr>
       </w:pPr>
@@ -21189,7 +21259,7 @@
         <w:spacing w:line="259" w:lineRule="auto"/>
         <w:ind w:left="1076" w:right="90" w:hanging="1091"/>
         <w:rPr>
-          <w:ins w:id="175" w:author="Brown,James T" w:date="2019-02-03T14:14:00Z"/>
+          <w:ins w:id="180" w:author="Brown,James T" w:date="2019-02-03T14:14:00Z"/>
           <w:color w:val="000000" w:themeColor="text1"/>
         </w:rPr>
       </w:pPr>
@@ -21199,7 +21269,7 @@
         <w:spacing w:line="259" w:lineRule="auto"/>
         <w:ind w:left="1076" w:right="90" w:hanging="1091"/>
         <w:rPr>
-          <w:ins w:id="176" w:author="Brown,James T" w:date="2019-02-03T14:14:00Z"/>
+          <w:ins w:id="181" w:author="Brown,James T" w:date="2019-02-03T14:14:00Z"/>
           <w:color w:val="000000" w:themeColor="text1"/>
         </w:rPr>
       </w:pPr>
@@ -21209,7 +21279,7 @@
         <w:spacing w:line="259" w:lineRule="auto"/>
         <w:ind w:left="1076" w:right="90" w:hanging="1091"/>
         <w:rPr>
-          <w:ins w:id="177" w:author="Brown,James T" w:date="2019-02-03T14:14:00Z"/>
+          <w:ins w:id="182" w:author="Brown,James T" w:date="2019-02-03T14:14:00Z"/>
           <w:color w:val="000000" w:themeColor="text1"/>
         </w:rPr>
       </w:pPr>
@@ -21219,7 +21289,7 @@
         <w:spacing w:line="259" w:lineRule="auto"/>
         <w:ind w:left="1076" w:right="90" w:hanging="1091"/>
         <w:rPr>
-          <w:ins w:id="178" w:author="Brown,James T" w:date="2019-02-03T14:14:00Z"/>
+          <w:ins w:id="183" w:author="Brown,James T" w:date="2019-02-03T14:14:00Z"/>
           <w:color w:val="000000" w:themeColor="text1"/>
         </w:rPr>
       </w:pPr>
@@ -21229,7 +21299,7 @@
         <w:spacing w:line="259" w:lineRule="auto"/>
         <w:ind w:left="1076" w:right="90" w:hanging="1091"/>
         <w:rPr>
-          <w:ins w:id="179" w:author="Brown,James T" w:date="2019-02-03T14:14:00Z"/>
+          <w:ins w:id="184" w:author="Brown,James T" w:date="2019-02-03T14:14:00Z"/>
           <w:color w:val="000000" w:themeColor="text1"/>
         </w:rPr>
       </w:pPr>
@@ -21239,7 +21309,7 @@
         <w:spacing w:line="259" w:lineRule="auto"/>
         <w:ind w:left="1076" w:right="90" w:hanging="1091"/>
         <w:rPr>
-          <w:ins w:id="180" w:author="Brown,James T" w:date="2019-02-03T14:14:00Z"/>
+          <w:ins w:id="185" w:author="Brown,James T" w:date="2019-02-03T14:14:00Z"/>
           <w:color w:val="000000" w:themeColor="text1"/>
         </w:rPr>
       </w:pPr>
@@ -21249,7 +21319,7 @@
         <w:spacing w:line="259" w:lineRule="auto"/>
         <w:ind w:left="1076" w:right="90" w:hanging="1091"/>
         <w:rPr>
-          <w:ins w:id="181" w:author="Brown,James T" w:date="2019-02-03T14:14:00Z"/>
+          <w:ins w:id="186" w:author="Brown,James T" w:date="2019-02-03T14:14:00Z"/>
           <w:color w:val="000000" w:themeColor="text1"/>
         </w:rPr>
       </w:pPr>
@@ -21259,7 +21329,7 @@
         <w:spacing w:line="259" w:lineRule="auto"/>
         <w:ind w:left="1076" w:right="90" w:hanging="1091"/>
         <w:rPr>
-          <w:ins w:id="182" w:author="Brown,James T" w:date="2019-02-03T14:14:00Z"/>
+          <w:ins w:id="187" w:author="Brown,James T" w:date="2019-02-03T14:14:00Z"/>
           <w:color w:val="000000" w:themeColor="text1"/>
         </w:rPr>
       </w:pPr>
@@ -21269,7 +21339,7 @@
         <w:spacing w:line="259" w:lineRule="auto"/>
         <w:ind w:left="1076" w:right="90" w:hanging="1091"/>
         <w:rPr>
-          <w:ins w:id="183" w:author="Brown,James T" w:date="2019-02-03T14:14:00Z"/>
+          <w:ins w:id="188" w:author="Brown,James T" w:date="2019-02-03T14:14:00Z"/>
           <w:color w:val="000000" w:themeColor="text1"/>
         </w:rPr>
       </w:pPr>
@@ -21279,7 +21349,7 @@
         <w:spacing w:line="259" w:lineRule="auto"/>
         <w:ind w:left="1076" w:right="90" w:hanging="1091"/>
         <w:rPr>
-          <w:ins w:id="184" w:author="Brown,James T" w:date="2019-02-03T14:14:00Z"/>
+          <w:ins w:id="189" w:author="Brown,James T" w:date="2019-02-03T14:14:00Z"/>
           <w:color w:val="000000" w:themeColor="text1"/>
         </w:rPr>
       </w:pPr>
@@ -21289,7 +21359,7 @@
         <w:spacing w:line="259" w:lineRule="auto"/>
         <w:ind w:left="1076" w:right="90" w:hanging="1091"/>
         <w:rPr>
-          <w:ins w:id="185" w:author="Brown,James T" w:date="2019-02-03T14:14:00Z"/>
+          <w:ins w:id="190" w:author="Brown,James T" w:date="2019-02-03T14:14:00Z"/>
           <w:color w:val="000000" w:themeColor="text1"/>
         </w:rPr>
       </w:pPr>
@@ -21299,7 +21369,7 @@
         <w:spacing w:line="259" w:lineRule="auto"/>
         <w:ind w:left="1076" w:right="90" w:hanging="1091"/>
         <w:rPr>
-          <w:ins w:id="186" w:author="Brown,James T" w:date="2019-02-03T14:14:00Z"/>
+          <w:ins w:id="191" w:author="Brown,James T" w:date="2019-02-03T14:14:00Z"/>
           <w:color w:val="000000" w:themeColor="text1"/>
         </w:rPr>
       </w:pPr>
@@ -21309,7 +21379,7 @@
         <w:spacing w:line="259" w:lineRule="auto"/>
         <w:ind w:left="1076" w:right="90" w:hanging="1091"/>
         <w:rPr>
-          <w:ins w:id="187" w:author="Brown,James T" w:date="2019-02-03T14:14:00Z"/>
+          <w:ins w:id="192" w:author="Brown,James T" w:date="2019-02-03T14:14:00Z"/>
           <w:color w:val="000000" w:themeColor="text1"/>
         </w:rPr>
       </w:pPr>
@@ -21319,7 +21389,7 @@
         <w:spacing w:line="259" w:lineRule="auto"/>
         <w:ind w:left="1076" w:right="90" w:hanging="1091"/>
         <w:rPr>
-          <w:ins w:id="188" w:author="Brown,James T" w:date="2019-02-03T14:14:00Z"/>
+          <w:ins w:id="193" w:author="Brown,James T" w:date="2019-02-03T14:14:00Z"/>
           <w:color w:val="000000" w:themeColor="text1"/>
         </w:rPr>
       </w:pPr>
@@ -21329,7 +21399,7 @@
         <w:spacing w:line="259" w:lineRule="auto"/>
         <w:ind w:left="1076" w:right="90" w:hanging="1091"/>
         <w:rPr>
-          <w:ins w:id="189" w:author="Brown,James T" w:date="2019-02-03T14:14:00Z"/>
+          <w:ins w:id="194" w:author="Brown,James T" w:date="2019-02-03T14:14:00Z"/>
           <w:color w:val="000000" w:themeColor="text1"/>
         </w:rPr>
       </w:pPr>
@@ -21339,7 +21409,7 @@
         <w:spacing w:line="259" w:lineRule="auto"/>
         <w:ind w:left="1076" w:right="90" w:hanging="1091"/>
         <w:rPr>
-          <w:ins w:id="190" w:author="Brown,James T" w:date="2019-02-03T14:14:00Z"/>
+          <w:ins w:id="195" w:author="Brown,James T" w:date="2019-02-03T14:14:00Z"/>
           <w:color w:val="000000" w:themeColor="text1"/>
         </w:rPr>
       </w:pPr>
@@ -21349,7 +21419,7 @@
         <w:spacing w:line="259" w:lineRule="auto"/>
         <w:ind w:left="1076" w:right="90" w:hanging="1091"/>
         <w:rPr>
-          <w:ins w:id="191" w:author="Brown,James T" w:date="2019-02-03T14:14:00Z"/>
+          <w:ins w:id="196" w:author="Brown,James T" w:date="2019-02-03T14:14:00Z"/>
           <w:color w:val="000000" w:themeColor="text1"/>
         </w:rPr>
       </w:pPr>
@@ -21359,7 +21429,7 @@
         <w:spacing w:line="259" w:lineRule="auto"/>
         <w:ind w:left="1076" w:right="90" w:hanging="1091"/>
         <w:rPr>
-          <w:ins w:id="192" w:author="Brown,James T" w:date="2019-02-03T14:14:00Z"/>
+          <w:ins w:id="197" w:author="Brown,James T" w:date="2019-02-03T14:14:00Z"/>
           <w:color w:val="000000" w:themeColor="text1"/>
         </w:rPr>
       </w:pPr>
@@ -21369,7 +21439,7 @@
         <w:spacing w:line="259" w:lineRule="auto"/>
         <w:ind w:left="1076" w:right="90" w:hanging="1091"/>
         <w:rPr>
-          <w:ins w:id="193" w:author="Brown,James T" w:date="2019-02-03T14:14:00Z"/>
+          <w:ins w:id="198" w:author="Brown,James T" w:date="2019-02-03T14:14:00Z"/>
           <w:color w:val="000000" w:themeColor="text1"/>
         </w:rPr>
       </w:pPr>
@@ -21379,7 +21449,7 @@
         <w:spacing w:line="259" w:lineRule="auto"/>
         <w:ind w:left="1076" w:right="90" w:hanging="1091"/>
         <w:rPr>
-          <w:ins w:id="194" w:author="Brown,James T" w:date="2019-02-03T14:14:00Z"/>
+          <w:ins w:id="199" w:author="Brown,James T" w:date="2019-02-03T14:14:00Z"/>
           <w:color w:val="000000" w:themeColor="text1"/>
         </w:rPr>
       </w:pPr>
@@ -21389,7 +21459,7 @@
         <w:spacing w:line="259" w:lineRule="auto"/>
         <w:ind w:left="1076" w:right="90" w:hanging="1091"/>
         <w:rPr>
-          <w:ins w:id="195" w:author="Brown,James T" w:date="2019-02-03T14:14:00Z"/>
+          <w:ins w:id="200" w:author="Brown,James T" w:date="2019-02-03T14:14:00Z"/>
           <w:color w:val="000000" w:themeColor="text1"/>
         </w:rPr>
       </w:pPr>
@@ -21399,7 +21469,7 @@
         <w:spacing w:line="259" w:lineRule="auto"/>
         <w:ind w:left="1076" w:right="90" w:hanging="1091"/>
         <w:rPr>
-          <w:ins w:id="196" w:author="Brown,James T" w:date="2019-02-03T14:14:00Z"/>
+          <w:ins w:id="201" w:author="Brown,James T" w:date="2019-02-03T14:14:00Z"/>
           <w:color w:val="000000" w:themeColor="text1"/>
         </w:rPr>
       </w:pPr>
@@ -21409,7 +21479,7 @@
         <w:spacing w:line="259" w:lineRule="auto"/>
         <w:ind w:left="1076" w:right="90" w:hanging="1091"/>
         <w:rPr>
-          <w:ins w:id="197" w:author="Brown,James T" w:date="2019-02-03T14:14:00Z"/>
+          <w:ins w:id="202" w:author="Brown,James T" w:date="2019-02-03T14:14:00Z"/>
           <w:color w:val="000000" w:themeColor="text1"/>
         </w:rPr>
       </w:pPr>
@@ -21419,7 +21489,7 @@
         <w:spacing w:line="259" w:lineRule="auto"/>
         <w:ind w:left="1076" w:right="90" w:hanging="1091"/>
         <w:rPr>
-          <w:ins w:id="198" w:author="Brown,James T" w:date="2019-02-03T14:14:00Z"/>
+          <w:ins w:id="203" w:author="Brown,James T" w:date="2019-02-03T14:14:00Z"/>
           <w:color w:val="000000" w:themeColor="text1"/>
         </w:rPr>
       </w:pPr>
@@ -21429,7 +21499,7 @@
         <w:spacing w:line="259" w:lineRule="auto"/>
         <w:ind w:left="1076" w:right="90" w:hanging="1091"/>
         <w:rPr>
-          <w:ins w:id="199" w:author="Brown,James T" w:date="2019-02-03T14:14:00Z"/>
+          <w:ins w:id="204" w:author="Brown,James T" w:date="2019-02-03T14:14:00Z"/>
           <w:color w:val="000000" w:themeColor="text1"/>
         </w:rPr>
       </w:pPr>
@@ -21439,7 +21509,7 @@
         <w:spacing w:line="259" w:lineRule="auto"/>
         <w:ind w:left="1076" w:right="90" w:hanging="1091"/>
         <w:rPr>
-          <w:ins w:id="200" w:author="Brown,James T" w:date="2019-02-03T14:14:00Z"/>
+          <w:ins w:id="205" w:author="Brown,James T" w:date="2019-02-03T14:14:00Z"/>
           <w:color w:val="000000" w:themeColor="text1"/>
         </w:rPr>
       </w:pPr>
@@ -21449,7 +21519,7 @@
         <w:spacing w:line="259" w:lineRule="auto"/>
         <w:ind w:left="1076" w:right="90" w:hanging="1091"/>
         <w:rPr>
-          <w:ins w:id="201" w:author="Brown,James T" w:date="2019-02-03T14:14:00Z"/>
+          <w:ins w:id="206" w:author="Brown,James T" w:date="2019-02-03T14:14:00Z"/>
           <w:color w:val="000000" w:themeColor="text1"/>
         </w:rPr>
       </w:pPr>
@@ -21459,7 +21529,7 @@
         <w:spacing w:line="259" w:lineRule="auto"/>
         <w:ind w:left="1076" w:right="90" w:hanging="1091"/>
         <w:rPr>
-          <w:ins w:id="202" w:author="Brown,James T" w:date="2019-02-03T14:14:00Z"/>
+          <w:ins w:id="207" w:author="Brown,James T" w:date="2019-02-03T14:14:00Z"/>
           <w:color w:val="000000" w:themeColor="text1"/>
         </w:rPr>
       </w:pPr>
@@ -21469,7 +21539,7 @@
         <w:spacing w:line="259" w:lineRule="auto"/>
         <w:ind w:left="1076" w:right="90" w:hanging="1091"/>
         <w:rPr>
-          <w:ins w:id="203" w:author="Brown,James T" w:date="2019-02-03T14:14:00Z"/>
+          <w:ins w:id="208" w:author="Brown,James T" w:date="2019-02-03T14:14:00Z"/>
           <w:color w:val="000000" w:themeColor="text1"/>
         </w:rPr>
       </w:pPr>
@@ -21486,6 +21556,7 @@
         <w:rPr>
           <w:color w:val="000000" w:themeColor="text1"/>
         </w:rPr>
+        <w:lastRenderedPageBreak/>
         <w:t>Table 3-3. REDUCED MODEL: Linear mixed effects model table for lean mass accumulation between long-diapause genotype and short-diapause genotype larvae in diapause programming and non-diapause conditions. Asterisks "*" indicate statistical significance, ns represents non significant.</w:t>
       </w:r>
     </w:p>
@@ -22286,7 +22357,7 @@
         <w:spacing w:line="259" w:lineRule="auto"/>
         <w:ind w:left="1076" w:right="90" w:hanging="1091"/>
         <w:rPr>
-          <w:ins w:id="204" w:author="Brown,James T" w:date="2019-02-03T14:15:00Z"/>
+          <w:ins w:id="209" w:author="Brown,James T" w:date="2019-02-03T14:15:00Z"/>
           <w:color w:val="000000" w:themeColor="text1"/>
         </w:rPr>
       </w:pPr>
@@ -22296,7 +22367,7 @@
         <w:spacing w:line="259" w:lineRule="auto"/>
         <w:ind w:left="1076" w:right="90" w:hanging="1091"/>
         <w:rPr>
-          <w:ins w:id="205" w:author="Brown,James T" w:date="2019-02-03T14:15:00Z"/>
+          <w:ins w:id="210" w:author="Brown,James T" w:date="2019-02-03T14:15:00Z"/>
           <w:color w:val="000000" w:themeColor="text1"/>
         </w:rPr>
       </w:pPr>
@@ -22306,7 +22377,7 @@
         <w:spacing w:line="259" w:lineRule="auto"/>
         <w:ind w:left="1076" w:right="90" w:hanging="1091"/>
         <w:rPr>
-          <w:ins w:id="206" w:author="Brown,James T" w:date="2019-02-03T14:15:00Z"/>
+          <w:ins w:id="211" w:author="Brown,James T" w:date="2019-02-03T14:15:00Z"/>
           <w:color w:val="000000" w:themeColor="text1"/>
         </w:rPr>
       </w:pPr>
@@ -22316,7 +22387,7 @@
         <w:spacing w:line="259" w:lineRule="auto"/>
         <w:ind w:left="1076" w:right="90" w:hanging="1091"/>
         <w:rPr>
-          <w:ins w:id="207" w:author="Brown,James T" w:date="2019-02-03T14:15:00Z"/>
+          <w:ins w:id="212" w:author="Brown,James T" w:date="2019-02-03T14:15:00Z"/>
           <w:color w:val="000000" w:themeColor="text1"/>
         </w:rPr>
       </w:pPr>
@@ -22326,7 +22397,7 @@
         <w:spacing w:line="259" w:lineRule="auto"/>
         <w:ind w:left="1076" w:right="90" w:hanging="1091"/>
         <w:rPr>
-          <w:ins w:id="208" w:author="Brown,James T" w:date="2019-02-03T14:15:00Z"/>
+          <w:ins w:id="213" w:author="Brown,James T" w:date="2019-02-03T14:15:00Z"/>
           <w:color w:val="000000" w:themeColor="text1"/>
         </w:rPr>
       </w:pPr>
@@ -22336,7 +22407,7 @@
         <w:spacing w:line="259" w:lineRule="auto"/>
         <w:ind w:left="1076" w:right="90" w:hanging="1091"/>
         <w:rPr>
-          <w:ins w:id="209" w:author="Brown,James T" w:date="2019-02-03T14:15:00Z"/>
+          <w:ins w:id="214" w:author="Brown,James T" w:date="2019-02-03T14:15:00Z"/>
           <w:color w:val="000000" w:themeColor="text1"/>
         </w:rPr>
       </w:pPr>
@@ -22346,7 +22417,7 @@
         <w:spacing w:line="259" w:lineRule="auto"/>
         <w:ind w:left="1076" w:right="90" w:hanging="1091"/>
         <w:rPr>
-          <w:ins w:id="210" w:author="Brown,James T" w:date="2019-02-03T14:15:00Z"/>
+          <w:ins w:id="215" w:author="Brown,James T" w:date="2019-02-03T14:15:00Z"/>
           <w:color w:val="000000" w:themeColor="text1"/>
         </w:rPr>
       </w:pPr>
@@ -22356,7 +22427,7 @@
         <w:spacing w:line="259" w:lineRule="auto"/>
         <w:ind w:left="1076" w:right="90" w:hanging="1091"/>
         <w:rPr>
-          <w:ins w:id="211" w:author="Brown,James T" w:date="2019-02-03T14:15:00Z"/>
+          <w:ins w:id="216" w:author="Brown,James T" w:date="2019-02-03T14:15:00Z"/>
           <w:color w:val="000000" w:themeColor="text1"/>
         </w:rPr>
       </w:pPr>
@@ -25137,6 +25208,7 @@
               <w:rPr>
                 <w:color w:val="000000" w:themeColor="text1"/>
               </w:rPr>
+              <w:lastRenderedPageBreak/>
               <w:t>A). Lipid mass depletion: Between genotypes</w:t>
             </w:r>
           </w:p>
@@ -26709,244 +26781,6 @@
           <w:color w:val="000000" w:themeColor="text1"/>
         </w:rPr>
         <w:t>Allison, J. D.</w:t>
-      </w:r>
-      <w:del w:id="212" w:author="Brown,James T" w:date="2019-02-03T11:14:00Z">
-        <w:r>
-          <w:rPr>
-            <w:color w:val="000000" w:themeColor="text1"/>
-          </w:rPr>
-          <w:delText>,</w:delText>
-        </w:r>
-      </w:del>
-      <w:r>
-        <w:rPr>
-          <w:color w:val="000000" w:themeColor="text1"/>
-        </w:rPr>
-        <w:t xml:space="preserve"> and R. T. </w:t>
-      </w:r>
-      <w:proofErr w:type="spellStart"/>
-      <w:r>
-        <w:rPr>
-          <w:color w:val="000000" w:themeColor="text1"/>
-        </w:rPr>
-        <w:t>Cardé</w:t>
-      </w:r>
-      <w:proofErr w:type="spellEnd"/>
-      <w:r>
-        <w:rPr>
-          <w:color w:val="000000" w:themeColor="text1"/>
-        </w:rPr>
-        <w:t>. 2016. Pheromone Communication in Moths: Evolution,</w:t>
-      </w:r>
-    </w:p>
-    <w:p>
-      <w:pPr>
-        <w:spacing w:after="163" w:line="259" w:lineRule="auto"/>
-        <w:ind w:left="244" w:right="90"/>
-        <w:rPr>
-          <w:color w:val="000000" w:themeColor="text1"/>
-        </w:rPr>
-      </w:pPr>
-      <w:r>
-        <w:rPr>
-          <w:color w:val="000000" w:themeColor="text1"/>
-        </w:rPr>
-        <w:t>Behavior, and Application. illustrate edition. University of California Press.</w:t>
-      </w:r>
-    </w:p>
-    <w:p>
-      <w:pPr>
-        <w:spacing w:after="184" w:line="259" w:lineRule="auto"/>
-        <w:ind w:left="-5" w:right="90"/>
-        <w:rPr>
-          <w:color w:val="000000" w:themeColor="text1"/>
-        </w:rPr>
-      </w:pPr>
-      <w:proofErr w:type="spellStart"/>
-      <w:r>
-        <w:rPr>
-          <w:color w:val="000000" w:themeColor="text1"/>
-        </w:rPr>
-        <w:t>Arrese</w:t>
-      </w:r>
-      <w:proofErr w:type="spellEnd"/>
-      <w:r>
-        <w:rPr>
-          <w:color w:val="000000" w:themeColor="text1"/>
-        </w:rPr>
-        <w:t>, E. L.</w:t>
-      </w:r>
-      <w:del w:id="213" w:author="Brown,James T" w:date="2019-02-03T11:14:00Z">
-        <w:r>
-          <w:rPr>
-            <w:color w:val="000000" w:themeColor="text1"/>
-          </w:rPr>
-          <w:delText>,</w:delText>
-        </w:r>
-      </w:del>
-      <w:r>
-        <w:rPr>
-          <w:color w:val="000000" w:themeColor="text1"/>
-        </w:rPr>
-        <w:t xml:space="preserve"> and J. L. </w:t>
-      </w:r>
-      <w:proofErr w:type="spellStart"/>
-      <w:r>
-        <w:rPr>
-          <w:color w:val="000000" w:themeColor="text1"/>
-        </w:rPr>
-        <w:t>Soulages</w:t>
-      </w:r>
-      <w:proofErr w:type="spellEnd"/>
-      <w:r>
-        <w:rPr>
-          <w:color w:val="000000" w:themeColor="text1"/>
-        </w:rPr>
-        <w:t>. 2010. Insect Fat Body: Energy, Metabolism, and Regulation.</w:t>
-      </w:r>
-    </w:p>
-    <w:p>
-      <w:pPr>
-        <w:spacing w:after="175" w:line="259" w:lineRule="auto"/>
-        <w:ind w:left="244" w:right="90"/>
-        <w:rPr>
-          <w:color w:val="000000" w:themeColor="text1"/>
-        </w:rPr>
-      </w:pPr>
-      <w:r>
-        <w:rPr>
-          <w:color w:val="000000" w:themeColor="text1"/>
-        </w:rPr>
-        <w:t>Annual Review of Entomology 55:207–225.</w:t>
-      </w:r>
-    </w:p>
-    <w:p>
-      <w:pPr>
-        <w:ind w:left="219" w:right="90" w:hanging="234"/>
-        <w:rPr>
-          <w:color w:val="000000" w:themeColor="text1"/>
-        </w:rPr>
-      </w:pPr>
-      <w:r>
-        <w:rPr>
-          <w:color w:val="000000" w:themeColor="text1"/>
-        </w:rPr>
-        <w:t>Beck, S. D.</w:t>
-      </w:r>
-      <w:del w:id="214" w:author="Brown,James T" w:date="2019-02-03T11:14:00Z">
-        <w:r>
-          <w:rPr>
-            <w:color w:val="000000" w:themeColor="text1"/>
-          </w:rPr>
-          <w:delText>,</w:delText>
-        </w:r>
-      </w:del>
-      <w:r>
-        <w:rPr>
-          <w:color w:val="000000" w:themeColor="text1"/>
-        </w:rPr>
-        <w:t xml:space="preserve"> and J. W. Apple. 1961. Effects of temperature and photoperiod on voltinism of geographical populations of the European corn borer, </w:t>
-      </w:r>
-      <w:proofErr w:type="spellStart"/>
-      <w:r>
-        <w:rPr>
-          <w:color w:val="000000" w:themeColor="text1"/>
-        </w:rPr>
-        <w:t>Pyrausta</w:t>
-      </w:r>
-      <w:proofErr w:type="spellEnd"/>
-      <w:r>
-        <w:rPr>
-          <w:color w:val="000000" w:themeColor="text1"/>
-        </w:rPr>
-        <w:t xml:space="preserve"> nubilalis. Journal of economic entomology 54:550–558.</w:t>
-      </w:r>
-    </w:p>
-    <w:p>
-      <w:pPr>
-        <w:spacing w:after="184" w:line="259" w:lineRule="auto"/>
-        <w:ind w:left="-5" w:right="90"/>
-        <w:rPr>
-          <w:color w:val="000000" w:themeColor="text1"/>
-        </w:rPr>
-      </w:pPr>
-      <w:proofErr w:type="spellStart"/>
-      <w:r>
-        <w:rPr>
-          <w:color w:val="000000" w:themeColor="text1"/>
-        </w:rPr>
-        <w:t>Bohnenblust</w:t>
-      </w:r>
-      <w:proofErr w:type="spellEnd"/>
-      <w:r>
-        <w:rPr>
-          <w:color w:val="000000" w:themeColor="text1"/>
-        </w:rPr>
-        <w:t>, E.</w:t>
-      </w:r>
-      <w:ins w:id="215" w:author="Brown,James T" w:date="2019-02-03T11:14:00Z">
-        <w:r>
-          <w:rPr>
-            <w:color w:val="000000" w:themeColor="text1"/>
-          </w:rPr>
-          <w:t xml:space="preserve"> </w:t>
-        </w:r>
-      </w:ins>
-      <w:del w:id="216" w:author="Brown,James T" w:date="2019-02-03T11:14:00Z">
-        <w:r>
-          <w:rPr>
-            <w:color w:val="000000" w:themeColor="text1"/>
-          </w:rPr>
-          <w:delText xml:space="preserve">, </w:delText>
-        </w:r>
-      </w:del>
-      <w:r>
-        <w:rPr>
-          <w:color w:val="000000" w:themeColor="text1"/>
-        </w:rPr>
-        <w:t xml:space="preserve">and J. </w:t>
-      </w:r>
-      <w:proofErr w:type="spellStart"/>
-      <w:r>
-        <w:rPr>
-          <w:color w:val="000000" w:themeColor="text1"/>
-        </w:rPr>
-        <w:t>Tooker</w:t>
-      </w:r>
-      <w:proofErr w:type="spellEnd"/>
-      <w:r>
-        <w:rPr>
-          <w:color w:val="000000" w:themeColor="text1"/>
-        </w:rPr>
-        <w:t xml:space="preserve">. 2010. European corn borer in field corn. </w:t>
-      </w:r>
-      <w:proofErr w:type="spellStart"/>
-      <w:r>
-        <w:rPr>
-          <w:color w:val="000000" w:themeColor="text1"/>
-        </w:rPr>
-        <w:t>Entomologial</w:t>
-      </w:r>
-      <w:proofErr w:type="spellEnd"/>
-      <w:r>
-        <w:rPr>
-          <w:color w:val="000000" w:themeColor="text1"/>
-        </w:rPr>
-        <w:t xml:space="preserve"> Notes .</w:t>
-      </w:r>
-    </w:p>
-    <w:p>
-      <w:pPr>
-        <w:ind w:left="219" w:right="90" w:hanging="234"/>
-        <w:rPr>
-          <w:color w:val="000000" w:themeColor="text1"/>
-        </w:rPr>
-      </w:pPr>
-      <w:r>
-        <w:rPr>
-          <w:color w:val="000000" w:themeColor="text1"/>
-        </w:rPr>
-        <w:t>Bradshaw, W. E.</w:t>
       </w:r>
       <w:del w:id="217" w:author="Brown,James T" w:date="2019-02-03T11:14:00Z">
         <w:r>
@@ -26960,9 +26794,169 @@
         <w:rPr>
           <w:color w:val="000000" w:themeColor="text1"/>
         </w:rPr>
-        <w:t xml:space="preserve"> and C. M. Holzapfel.</w:t>
-      </w:r>
-      <w:ins w:id="218" w:author="Brown,James T" w:date="2019-02-03T11:13:00Z">
+        <w:t xml:space="preserve"> and R. T. </w:t>
+      </w:r>
+      <w:proofErr w:type="spellStart"/>
+      <w:r>
+        <w:rPr>
+          <w:color w:val="000000" w:themeColor="text1"/>
+        </w:rPr>
+        <w:t>Cardé</w:t>
+      </w:r>
+      <w:proofErr w:type="spellEnd"/>
+      <w:r>
+        <w:rPr>
+          <w:color w:val="000000" w:themeColor="text1"/>
+        </w:rPr>
+        <w:t>. 2016. Pheromone Communication in Moths: Evolution,</w:t>
+      </w:r>
+    </w:p>
+    <w:p>
+      <w:pPr>
+        <w:spacing w:after="163" w:line="259" w:lineRule="auto"/>
+        <w:ind w:left="244" w:right="90"/>
+        <w:rPr>
+          <w:color w:val="000000" w:themeColor="text1"/>
+        </w:rPr>
+      </w:pPr>
+      <w:r>
+        <w:rPr>
+          <w:color w:val="000000" w:themeColor="text1"/>
+        </w:rPr>
+        <w:t>Behavior, and Application. illustrate edition. University of California Press.</w:t>
+      </w:r>
+    </w:p>
+    <w:p>
+      <w:pPr>
+        <w:spacing w:after="184" w:line="259" w:lineRule="auto"/>
+        <w:ind w:left="-5" w:right="90"/>
+        <w:rPr>
+          <w:color w:val="000000" w:themeColor="text1"/>
+        </w:rPr>
+      </w:pPr>
+      <w:proofErr w:type="spellStart"/>
+      <w:r>
+        <w:rPr>
+          <w:color w:val="000000" w:themeColor="text1"/>
+        </w:rPr>
+        <w:t>Arrese</w:t>
+      </w:r>
+      <w:proofErr w:type="spellEnd"/>
+      <w:r>
+        <w:rPr>
+          <w:color w:val="000000" w:themeColor="text1"/>
+        </w:rPr>
+        <w:t>, E. L.</w:t>
+      </w:r>
+      <w:del w:id="218" w:author="Brown,James T" w:date="2019-02-03T11:14:00Z">
+        <w:r>
+          <w:rPr>
+            <w:color w:val="000000" w:themeColor="text1"/>
+          </w:rPr>
+          <w:delText>,</w:delText>
+        </w:r>
+      </w:del>
+      <w:r>
+        <w:rPr>
+          <w:color w:val="000000" w:themeColor="text1"/>
+        </w:rPr>
+        <w:t xml:space="preserve"> and J. L. </w:t>
+      </w:r>
+      <w:proofErr w:type="spellStart"/>
+      <w:r>
+        <w:rPr>
+          <w:color w:val="000000" w:themeColor="text1"/>
+        </w:rPr>
+        <w:t>Soulages</w:t>
+      </w:r>
+      <w:proofErr w:type="spellEnd"/>
+      <w:r>
+        <w:rPr>
+          <w:color w:val="000000" w:themeColor="text1"/>
+        </w:rPr>
+        <w:t>. 2010. Insect Fat Body: Energy, Metabolism, and Regulation.</w:t>
+      </w:r>
+    </w:p>
+    <w:p>
+      <w:pPr>
+        <w:spacing w:after="175" w:line="259" w:lineRule="auto"/>
+        <w:ind w:left="244" w:right="90"/>
+        <w:rPr>
+          <w:color w:val="000000" w:themeColor="text1"/>
+        </w:rPr>
+      </w:pPr>
+      <w:r>
+        <w:rPr>
+          <w:color w:val="000000" w:themeColor="text1"/>
+        </w:rPr>
+        <w:t>Annual Review of Entomology 55:207–225.</w:t>
+      </w:r>
+    </w:p>
+    <w:p>
+      <w:pPr>
+        <w:ind w:left="219" w:right="90" w:hanging="234"/>
+        <w:rPr>
+          <w:color w:val="000000" w:themeColor="text1"/>
+        </w:rPr>
+      </w:pPr>
+      <w:r>
+        <w:rPr>
+          <w:color w:val="000000" w:themeColor="text1"/>
+        </w:rPr>
+        <w:t>Beck, S. D.</w:t>
+      </w:r>
+      <w:del w:id="219" w:author="Brown,James T" w:date="2019-02-03T11:14:00Z">
+        <w:r>
+          <w:rPr>
+            <w:color w:val="000000" w:themeColor="text1"/>
+          </w:rPr>
+          <w:delText>,</w:delText>
+        </w:r>
+      </w:del>
+      <w:r>
+        <w:rPr>
+          <w:color w:val="000000" w:themeColor="text1"/>
+        </w:rPr>
+        <w:t xml:space="preserve"> and J. W. Apple. 1961. Effects of temperature and photoperiod on voltinism of geographical populations of the European corn borer, </w:t>
+      </w:r>
+      <w:proofErr w:type="spellStart"/>
+      <w:r>
+        <w:rPr>
+          <w:color w:val="000000" w:themeColor="text1"/>
+        </w:rPr>
+        <w:t>Pyrausta</w:t>
+      </w:r>
+      <w:proofErr w:type="spellEnd"/>
+      <w:r>
+        <w:rPr>
+          <w:color w:val="000000" w:themeColor="text1"/>
+        </w:rPr>
+        <w:t xml:space="preserve"> nubilalis. Journal of economic entomology 54:550–558.</w:t>
+      </w:r>
+    </w:p>
+    <w:p>
+      <w:pPr>
+        <w:spacing w:after="184" w:line="259" w:lineRule="auto"/>
+        <w:ind w:left="-5" w:right="90"/>
+        <w:rPr>
+          <w:color w:val="000000" w:themeColor="text1"/>
+        </w:rPr>
+      </w:pPr>
+      <w:proofErr w:type="spellStart"/>
+      <w:r>
+        <w:rPr>
+          <w:color w:val="000000" w:themeColor="text1"/>
+        </w:rPr>
+        <w:t>Bohnenblust</w:t>
+      </w:r>
+      <w:proofErr w:type="spellEnd"/>
+      <w:r>
+        <w:rPr>
+          <w:color w:val="000000" w:themeColor="text1"/>
+        </w:rPr>
+        <w:t>, E.</w:t>
+      </w:r>
+      <w:ins w:id="220" w:author="Brown,James T" w:date="2019-02-03T11:14:00Z">
         <w:r>
           <w:rPr>
             <w:color w:val="000000" w:themeColor="text1"/>
@@ -26970,7 +26964,86 @@
           <w:t xml:space="preserve"> </w:t>
         </w:r>
       </w:ins>
-      <w:del w:id="219" w:author="Brown,James T" w:date="2019-02-03T11:13:00Z">
+      <w:del w:id="221" w:author="Brown,James T" w:date="2019-02-03T11:14:00Z">
+        <w:r>
+          <w:rPr>
+            <w:color w:val="000000" w:themeColor="text1"/>
+          </w:rPr>
+          <w:delText xml:space="preserve">, </w:delText>
+        </w:r>
+      </w:del>
+      <w:r>
+        <w:rPr>
+          <w:color w:val="000000" w:themeColor="text1"/>
+        </w:rPr>
+        <w:t xml:space="preserve">and J. </w:t>
+      </w:r>
+      <w:proofErr w:type="spellStart"/>
+      <w:r>
+        <w:rPr>
+          <w:color w:val="000000" w:themeColor="text1"/>
+        </w:rPr>
+        <w:t>Tooker</w:t>
+      </w:r>
+      <w:proofErr w:type="spellEnd"/>
+      <w:r>
+        <w:rPr>
+          <w:color w:val="000000" w:themeColor="text1"/>
+        </w:rPr>
+        <w:t xml:space="preserve">. 2010. European corn borer in field corn. </w:t>
+      </w:r>
+      <w:proofErr w:type="spellStart"/>
+      <w:r>
+        <w:rPr>
+          <w:color w:val="000000" w:themeColor="text1"/>
+        </w:rPr>
+        <w:t>Entomologial</w:t>
+      </w:r>
+      <w:proofErr w:type="spellEnd"/>
+      <w:r>
+        <w:rPr>
+          <w:color w:val="000000" w:themeColor="text1"/>
+        </w:rPr>
+        <w:t xml:space="preserve"> Notes .</w:t>
+      </w:r>
+    </w:p>
+    <w:p>
+      <w:pPr>
+        <w:ind w:left="219" w:right="90" w:hanging="234"/>
+        <w:rPr>
+          <w:color w:val="000000" w:themeColor="text1"/>
+        </w:rPr>
+      </w:pPr>
+      <w:r>
+        <w:rPr>
+          <w:color w:val="000000" w:themeColor="text1"/>
+        </w:rPr>
+        <w:lastRenderedPageBreak/>
+        <w:t>Bradshaw, W. E.</w:t>
+      </w:r>
+      <w:del w:id="222" w:author="Brown,James T" w:date="2019-02-03T11:14:00Z">
+        <w:r>
+          <w:rPr>
+            <w:color w:val="000000" w:themeColor="text1"/>
+          </w:rPr>
+          <w:delText>,</w:delText>
+        </w:r>
+      </w:del>
+      <w:r>
+        <w:rPr>
+          <w:color w:val="000000" w:themeColor="text1"/>
+        </w:rPr>
+        <w:t xml:space="preserve"> and C. M. Holzapfel.</w:t>
+      </w:r>
+      <w:ins w:id="223" w:author="Brown,James T" w:date="2019-02-03T11:13:00Z">
+        <w:r>
+          <w:rPr>
+            <w:color w:val="000000" w:themeColor="text1"/>
+          </w:rPr>
+          <w:t xml:space="preserve"> </w:t>
+        </w:r>
+      </w:ins>
+      <w:del w:id="224" w:author="Brown,James T" w:date="2019-02-03T11:13:00Z">
         <w:r>
           <w:rPr>
             <w:color w:val="000000" w:themeColor="text1"/>
@@ -27041,7 +27114,7 @@
         </w:rPr>
         <w:t>, J. L. E.</w:t>
       </w:r>
-      <w:del w:id="220" w:author="Brown,James T" w:date="2019-02-03T11:14:00Z">
+      <w:del w:id="225" w:author="Brown,James T" w:date="2019-02-03T11:14:00Z">
         <w:r>
           <w:rPr>
             <w:color w:val="000000" w:themeColor="text1"/>
@@ -27136,7 +27209,7 @@
         </w:rPr>
         <w:t>de Gruyter, W.</w:t>
       </w:r>
-      <w:del w:id="221" w:author="Brown,James T" w:date="2019-02-03T11:14:00Z">
+      <w:del w:id="226" w:author="Brown,James T" w:date="2019-02-03T11:14:00Z">
         <w:r>
           <w:rPr>
             <w:color w:val="000000" w:themeColor="text1"/>
@@ -27316,7 +27389,7 @@
         <w:t>Ponsard</w:t>
       </w:r>
       <w:proofErr w:type="spellEnd"/>
-      <w:ins w:id="222" w:author="Brown,James T" w:date="2019-02-03T11:15:00Z">
+      <w:ins w:id="227" w:author="Brown,James T" w:date="2019-02-03T11:15:00Z">
         <w:r>
           <w:rPr>
             <w:color w:val="000000" w:themeColor="text1"/>
@@ -27324,7 +27397,7 @@
           <w:t>.</w:t>
         </w:r>
       </w:ins>
-      <w:del w:id="223" w:author="Brown,James T" w:date="2019-02-03T11:15:00Z">
+      <w:del w:id="228" w:author="Brown,James T" w:date="2019-02-03T11:15:00Z">
         <w:r>
           <w:rPr>
             <w:color w:val="000000" w:themeColor="text1"/>
@@ -27554,6 +27627,7 @@
         <w:rPr>
           <w:color w:val="000000" w:themeColor="text1"/>
         </w:rPr>
+        <w:lastRenderedPageBreak/>
         <w:t>Gossert</w:t>
       </w:r>
       <w:proofErr w:type="spellEnd"/>
@@ -27577,7 +27651,7 @@
         </w:rPr>
         <w:t>, S. Gutmann, W. Jahnke, A. Strauss, and C. Fernández</w:t>
       </w:r>
-      <w:ins w:id="224" w:author="Brown,James T" w:date="2019-02-03T11:15:00Z">
+      <w:ins w:id="229" w:author="Brown,James T" w:date="2019-02-03T11:15:00Z">
         <w:r>
           <w:rPr>
             <w:color w:val="000000" w:themeColor="text1"/>
@@ -27585,7 +27659,7 @@
           <w:t>.</w:t>
         </w:r>
       </w:ins>
-      <w:del w:id="225" w:author="Brown,James T" w:date="2019-02-03T11:15:00Z">
+      <w:del w:id="230" w:author="Brown,James T" w:date="2019-02-03T11:15:00Z">
         <w:r>
           <w:rPr>
             <w:color w:val="000000" w:themeColor="text1"/>
@@ -27614,7 +27688,7 @@
         </w:rPr>
         <w:t>Hahn, D. A.</w:t>
       </w:r>
-      <w:del w:id="226" w:author="Brown,James T" w:date="2019-02-03T11:15:00Z">
+      <w:del w:id="231" w:author="Brown,James T" w:date="2019-02-03T11:15:00Z">
         <w:r>
           <w:rPr>
             <w:color w:val="000000" w:themeColor="text1"/>
@@ -27657,7 +27731,7 @@
         </w:rPr>
         <w:t>Huey, R. B.</w:t>
       </w:r>
-      <w:del w:id="227" w:author="Brown,James T" w:date="2019-02-03T11:15:00Z">
+      <w:del w:id="232" w:author="Brown,James T" w:date="2019-02-03T11:15:00Z">
         <w:r>
           <w:rPr>
             <w:color w:val="000000" w:themeColor="text1"/>
@@ -27699,7 +27773,7 @@
         </w:rPr>
         <w:t>, and C. R. Edwards.</w:t>
       </w:r>
-      <w:ins w:id="228" w:author="Brown,James T" w:date="2019-02-03T11:15:00Z">
+      <w:ins w:id="233" w:author="Brown,James T" w:date="2019-02-03T11:15:00Z">
         <w:r>
           <w:rPr>
             <w:color w:val="000000" w:themeColor="text1"/>
@@ -27707,7 +27781,7 @@
           <w:t xml:space="preserve"> </w:t>
         </w:r>
       </w:ins>
-      <w:del w:id="229" w:author="Brown,James T" w:date="2019-02-03T11:15:00Z">
+      <w:del w:id="234" w:author="Brown,James T" w:date="2019-02-03T11:15:00Z">
         <w:r>
           <w:rPr>
             <w:color w:val="000000" w:themeColor="text1"/>
@@ -27721,7 +27795,7 @@
         </w:rPr>
         <w:t>1999.</w:t>
       </w:r>
-      <w:ins w:id="230" w:author="Brown,James T" w:date="2019-02-03T11:15:00Z">
+      <w:ins w:id="235" w:author="Brown,James T" w:date="2019-02-03T11:15:00Z">
         <w:r>
           <w:rPr>
             <w:color w:val="000000" w:themeColor="text1"/>
@@ -27729,7 +27803,7 @@
           <w:t xml:space="preserve"> </w:t>
         </w:r>
       </w:ins>
-      <w:del w:id="231" w:author="Brown,James T" w:date="2019-02-03T11:15:00Z">
+      <w:del w:id="236" w:author="Brown,James T" w:date="2019-02-03T11:15:00Z">
         <w:r>
           <w:rPr>
             <w:color w:val="000000" w:themeColor="text1"/>
@@ -27743,7 +27817,7 @@
         </w:rPr>
         <w:t>The economics of Bt corn:</w:t>
       </w:r>
-      <w:ins w:id="232" w:author="Brown,James T" w:date="2019-02-03T11:15:00Z">
+      <w:ins w:id="237" w:author="Brown,James T" w:date="2019-02-03T11:15:00Z">
         <w:r>
           <w:rPr>
             <w:color w:val="000000" w:themeColor="text1"/>
@@ -27751,7 +27825,7 @@
           <w:t xml:space="preserve"> </w:t>
         </w:r>
       </w:ins>
-      <w:del w:id="233" w:author="Brown,James T" w:date="2019-02-03T11:15:00Z">
+      <w:del w:id="238" w:author="Brown,James T" w:date="2019-02-03T11:15:00Z">
         <w:r>
           <w:rPr>
             <w:color w:val="000000" w:themeColor="text1"/>
@@ -27831,7 +27905,7 @@
         </w:rPr>
         <w:t>IPCC</w:t>
       </w:r>
-      <w:ins w:id="234" w:author="Brown,James T" w:date="2019-02-03T11:16:00Z">
+      <w:ins w:id="239" w:author="Brown,James T" w:date="2019-02-03T11:16:00Z">
         <w:r>
           <w:rPr>
             <w:color w:val="000000" w:themeColor="text1"/>
@@ -27839,7 +27913,7 @@
           <w:t>.</w:t>
         </w:r>
       </w:ins>
-      <w:del w:id="235" w:author="Brown,James T" w:date="2019-02-03T11:16:00Z">
+      <w:del w:id="240" w:author="Brown,James T" w:date="2019-02-03T11:16:00Z">
         <w:r>
           <w:rPr>
             <w:color w:val="000000" w:themeColor="text1"/>
@@ -27896,7 +27970,7 @@
         </w:rPr>
         <w:t>Kim, C.</w:t>
       </w:r>
-      <w:del w:id="236" w:author="Brown,James T" w:date="2019-02-03T11:16:00Z">
+      <w:del w:id="241" w:author="Brown,James T" w:date="2019-02-03T11:16:00Z">
         <w:r>
           <w:rPr>
             <w:color w:val="000000" w:themeColor="text1"/>
@@ -27904,7 +27978,7 @@
           <w:delText>-</w:delText>
         </w:r>
       </w:del>
-      <w:ins w:id="237" w:author="Brown,James T" w:date="2019-02-03T11:16:00Z">
+      <w:ins w:id="242" w:author="Brown,James T" w:date="2019-02-03T11:16:00Z">
         <w:r>
           <w:rPr>
             <w:color w:val="000000" w:themeColor="text1"/>
@@ -27912,7 +27986,7 @@
           <w:t>G</w:t>
         </w:r>
       </w:ins>
-      <w:del w:id="238" w:author="Brown,James T" w:date="2019-02-03T11:16:00Z">
+      <w:del w:id="243" w:author="Brown,James T" w:date="2019-02-03T11:16:00Z">
         <w:r>
           <w:rPr>
             <w:color w:val="000000" w:themeColor="text1"/>
@@ -28128,6 +28202,7 @@
         <w:rPr>
           <w:color w:val="000000" w:themeColor="text1"/>
         </w:rPr>
+        <w:lastRenderedPageBreak/>
         <w:t>Levy, R. C., G. M. Kozak, C. B. Wadsworth, B. S. Coates, and E. B. Dopman.</w:t>
       </w:r>
       <w:r>
@@ -28704,6 +28779,7 @@
         <w:rPr>
           <w:color w:val="000000" w:themeColor="text1"/>
         </w:rPr>
+        <w:lastRenderedPageBreak/>
         <w:t>Journal of Chemical Ecology 11:829–836.</w:t>
       </w:r>
     </w:p>
@@ -29316,6 +29392,7 @@
         <w:rPr>
           <w:color w:val="000000" w:themeColor="text1"/>
         </w:rPr>
+        <w:lastRenderedPageBreak/>
         <w:t xml:space="preserve">Wahlberg, N., C. W. Wheat, and C. Peña. 2013. Timing and patterns in the taxonomic diversification of Lepidoptera (butterflies and moths). </w:t>
       </w:r>
       <w:proofErr w:type="spellStart"/>
@@ -29638,7 +29715,7 @@
       </w:r>
     </w:p>
   </w:comment>
-  <w:comment w:id="2" w:author="Dan" w:date="2019-01-29T08:07:00Z" w:initials="D">
+  <w:comment w:id="2" w:author="Brown,James T" w:date="2019-02-05T18:29:00Z" w:initials="BT">
     <w:p>
       <w:pPr>
         <w:pStyle w:val="CommentText"/>
@@ -29650,11 +29727,43 @@
         <w:annotationRef/>
       </w:r>
       <w:r>
+        <w:t xml:space="preserve">The page numbers and labels are no longer connected and there may be some discrepancies  </w:t>
+      </w:r>
+    </w:p>
+  </w:comment>
+  <w:comment w:id="3" w:author="Brown,James T" w:date="2019-02-05T19:04:00Z" w:initials="BT">
+    <w:p>
+      <w:pPr>
+        <w:pStyle w:val="CommentText"/>
+      </w:pPr>
+      <w:r>
+        <w:rPr>
+          <w:rStyle w:val="CommentReference"/>
+        </w:rPr>
+        <w:annotationRef/>
+      </w:r>
+      <w:r>
+        <w:t>This list does not match text</w:t>
+      </w:r>
+    </w:p>
+  </w:comment>
+  <w:comment w:id="4" w:author="Dan" w:date="2019-01-29T08:07:00Z" w:initials="D">
+    <w:p>
+      <w:pPr>
+        <w:pStyle w:val="CommentText"/>
+      </w:pPr>
+      <w:r>
+        <w:rPr>
+          <w:rStyle w:val="CommentReference"/>
+        </w:rPr>
+        <w:annotationRef/>
+      </w:r>
+      <w:r>
         <w:t xml:space="preserve">I do not think this is a true statement. Instead, say something about the importance of managing nutritional stores and the threat of climate change to insect overwintering due to reserve depletion. </w:t>
       </w:r>
     </w:p>
   </w:comment>
-  <w:comment w:id="3" w:author="Brown,James T" w:date="2019-02-02T11:00:00Z" w:initials="BT">
+  <w:comment w:id="5" w:author="Brown,James T" w:date="2019-02-02T11:00:00Z" w:initials="BT">
     <w:p>
       <w:pPr>
         <w:pStyle w:val="CommentText"/>
@@ -29670,7 +29779,7 @@
       </w:r>
     </w:p>
   </w:comment>
-  <w:comment w:id="7" w:author="Dan" w:date="2019-01-29T08:42:00Z" w:initials="D">
+  <w:comment w:id="9" w:author="Dan" w:date="2019-01-29T08:42:00Z" w:initials="D">
     <w:p>
       <w:pPr>
         <w:pStyle w:val="CommentText"/>
@@ -29686,7 +29795,7 @@
       </w:r>
     </w:p>
   </w:comment>
-  <w:comment w:id="8" w:author="Brown,James T" w:date="2019-01-30T18:59:00Z" w:initials="BT">
+  <w:comment w:id="10" w:author="Brown,James T" w:date="2019-01-30T18:59:00Z" w:initials="BT">
     <w:p>
       <w:pPr>
         <w:pStyle w:val="CommentText"/>
@@ -29702,7 +29811,7 @@
       </w:r>
     </w:p>
   </w:comment>
-  <w:comment w:id="9" w:author="Dan" w:date="2019-01-29T08:58:00Z" w:initials="D">
+  <w:comment w:id="11" w:author="Dan" w:date="2019-01-29T08:58:00Z" w:initials="D">
     <w:p>
       <w:pPr>
         <w:pStyle w:val="CommentText"/>
@@ -29718,7 +29827,7 @@
       </w:r>
     </w:p>
   </w:comment>
-  <w:comment w:id="10" w:author="Brown,James T" w:date="2019-01-30T10:30:00Z" w:initials="BT">
+  <w:comment w:id="12" w:author="Brown,James T" w:date="2019-01-30T10:30:00Z" w:initials="BT">
     <w:p>
       <w:pPr>
         <w:pStyle w:val="CommentText"/>
@@ -29737,13 +29846,11 @@
       </w:r>
     </w:p>
   </w:comment>
-  <w:comment w:id="11" w:author="Dan" w:date="2019-01-29T09:16:00Z" w:initials="D">
+  <w:comment w:id="13" w:author="Dan" w:date="2019-01-29T09:16:00Z" w:initials="D">
     <w:p>
       <w:pPr>
         <w:pStyle w:val="CommentText"/>
       </w:pPr>
-      <w:bookmarkStart w:id="12" w:name="_GoBack"/>
-      <w:bookmarkEnd w:id="12"/>
       <w:r>
         <w:rPr>
           <w:rStyle w:val="CommentReference"/>
@@ -29755,7 +29862,7 @@
       </w:r>
     </w:p>
   </w:comment>
-  <w:comment w:id="13" w:author="Dan" w:date="2019-01-29T09:19:00Z" w:initials="D">
+  <w:comment w:id="14" w:author="Dan" w:date="2019-01-29T09:19:00Z" w:initials="D">
     <w:p>
       <w:pPr>
         <w:pStyle w:val="CommentText"/>
@@ -29771,7 +29878,7 @@
       </w:r>
     </w:p>
   </w:comment>
-  <w:comment w:id="20" w:author="Dan" w:date="2019-01-29T09:37:00Z" w:initials="D">
+  <w:comment w:id="21" w:author="Dan" w:date="2019-01-29T09:37:00Z" w:initials="D">
     <w:p>
       <w:pPr>
         <w:pStyle w:val="CommentText"/>
@@ -29787,7 +29894,7 @@
       </w:r>
     </w:p>
   </w:comment>
-  <w:comment w:id="21" w:author="Brown,James T" w:date="2019-01-30T10:31:00Z" w:initials="BT">
+  <w:comment w:id="22" w:author="Brown,James T" w:date="2019-01-30T10:31:00Z" w:initials="BT">
     <w:p>
       <w:pPr>
         <w:pStyle w:val="CommentText"/>
@@ -29802,17 +29909,27 @@
         <w:rPr>
           <w:rStyle w:val="CommentReference"/>
         </w:rPr>
-        <w:t>When</w:t>
-      </w:r>
+        <w:t>When I look at the day of wandering there are differences that would change the data. Should I go back into the data and use the estimated day of wandering for comparison purposes OR should I present both sets of data?</w:t>
+      </w:r>
+    </w:p>
+  </w:comment>
+  <w:comment w:id="23" w:author="Dan" w:date="2019-01-29T09:34:00Z" w:initials="D">
+    <w:p>
+      <w:pPr>
+        <w:pStyle w:val="CommentText"/>
+      </w:pPr>
       <w:r>
         <w:rPr>
           <w:rStyle w:val="CommentReference"/>
         </w:rPr>
-        <w:t xml:space="preserve"> I look at the day of wandering there are differences that would change the data. Should I go back into the data and use the estimated day of wandering for comparison purposes OR should I present both sets of data?</w:t>
+        <w:annotationRef/>
+      </w:r>
+      <w:r>
+        <w:t xml:space="preserve">Rewrite this to be one sentence describing the idea that you could not use mass or CO2 to tell the deep vs shallow diapausing larvae apart. </w:t>
       </w:r>
     </w:p>
   </w:comment>
-  <w:comment w:id="22" w:author="Dan" w:date="2019-01-29T09:34:00Z" w:initials="D">
+  <w:comment w:id="24" w:author="Brown,James T" w:date="2019-02-03T16:24:00Z" w:initials="BT">
     <w:p>
       <w:pPr>
         <w:pStyle w:val="CommentText"/>
@@ -29824,11 +29941,11 @@
         <w:annotationRef/>
       </w:r>
       <w:r>
-        <w:t xml:space="preserve">Rewrite this to be one sentence describing the idea that you could not use mass or CO2 to tell the deep vs shallow diapausing larvae apart. </w:t>
+        <w:t>I amended this statement to make that point clearer</w:t>
       </w:r>
     </w:p>
   </w:comment>
-  <w:comment w:id="23" w:author="Brown,James T" w:date="2019-02-03T16:24:00Z" w:initials="BT">
+  <w:comment w:id="25" w:author="Dan" w:date="2019-01-29T09:43:00Z" w:initials="D">
     <w:p>
       <w:pPr>
         <w:pStyle w:val="CommentText"/>
@@ -29840,11 +29957,11 @@
         <w:annotationRef/>
       </w:r>
       <w:r>
-        <w:t>I amended this statement to make that point clearer</w:t>
+        <w:t xml:space="preserve">These density plots are great for visualizing the pattern, but did you formally compare the data with a model and can you output a mean and SE for each genotype by photoperiod group? If not, this is needed. You cannot say things are different or not different without a model to test it. </w:t>
       </w:r>
     </w:p>
   </w:comment>
-  <w:comment w:id="24" w:author="Dan" w:date="2019-01-29T09:43:00Z" w:initials="D">
+  <w:comment w:id="26" w:author="Brown,James T" w:date="2019-02-04T20:09:00Z" w:initials="BT">
     <w:p>
       <w:pPr>
         <w:pStyle w:val="CommentText"/>
@@ -29856,11 +29973,17 @@
         <w:annotationRef/>
       </w:r>
       <w:r>
-        <w:t xml:space="preserve">These density plots are great for visualizing the pattern, but did you formally compare the data with a model and can you output a mean and SE for each genotype by photoperiod group? If not, this is needed. You cannot say things are different or not different without a model to test it. </w:t>
+        <w:t xml:space="preserve">I compare the day of wandering within each treatment using a generalized linear mixed effects model. The model description has been added to the “Statistical Analysis” section and the appropriate table </w:t>
+      </w:r>
+      <w:r>
+        <w:t xml:space="preserve">will be </w:t>
+      </w:r>
+      <w:r>
+        <w:t>added to the list of tables</w:t>
       </w:r>
     </w:p>
   </w:comment>
-  <w:comment w:id="25" w:author="Brown,James T" w:date="2019-02-04T20:09:00Z" w:initials="BT">
+  <w:comment w:id="31" w:author="Dan" w:date="2019-01-29T09:59:00Z" w:initials="D">
     <w:p>
       <w:pPr>
         <w:pStyle w:val="CommentText"/>
@@ -29872,14 +29995,19 @@
         <w:annotationRef/>
       </w:r>
       <w:r>
-        <w:t>I compare the day of wandering within each treatment using a generalized linear mixed effects model.</w:t>
-      </w:r>
-      <w:r>
-        <w:t xml:space="preserve"> The model description has been added to the “Statistical Analysis” section and the appropriate table has been added to the list of tables</w:t>
+        <w:t xml:space="preserve">You cannot </w:t>
+      </w:r>
+      <w:proofErr w:type="spellStart"/>
+      <w:r>
+        <w:t>male</w:t>
+      </w:r>
+      <w:proofErr w:type="spellEnd"/>
+      <w:r>
+        <w:t xml:space="preserve"> a statement like this without citing the references that back you up. In fact, you may want to list 1-2 references after each statement in this list of three bold things to say. </w:t>
       </w:r>
     </w:p>
   </w:comment>
-  <w:comment w:id="26" w:author="Dan" w:date="2019-01-29T09:59:00Z" w:initials="D">
+  <w:comment w:id="33" w:author="Dan" w:date="2019-01-29T10:01:00Z" w:initials="D">
     <w:p>
       <w:pPr>
         <w:pStyle w:val="CommentText"/>
@@ -29891,19 +30019,59 @@
         <w:annotationRef/>
       </w:r>
       <w:r>
-        <w:t xml:space="preserve">You cannot </w:t>
+        <w:t xml:space="preserve">Here is the place to follow with your specific prediction that the long-diapause genotype will have greater stores. </w:t>
+      </w:r>
+    </w:p>
+  </w:comment>
+  <w:comment w:id="34" w:author="Dan" w:date="2019-01-29T10:01:00Z" w:initials="D">
+    <w:p>
+      <w:pPr>
+        <w:pStyle w:val="CommentText"/>
+      </w:pPr>
+      <w:r>
+        <w:rPr>
+          <w:rStyle w:val="CommentReference"/>
+        </w:rPr>
+        <w:annotationRef/>
+      </w:r>
+      <w:r>
+        <w:t>Citations here?</w:t>
+      </w:r>
+    </w:p>
+  </w:comment>
+  <w:comment w:id="35" w:author="Dan" w:date="2019-01-29T10:02:00Z" w:initials="D">
+    <w:p>
+      <w:pPr>
+        <w:pStyle w:val="CommentText"/>
+      </w:pPr>
+      <w:r>
+        <w:rPr>
+          <w:rStyle w:val="CommentReference"/>
+        </w:rPr>
+        <w:annotationRef/>
+      </w:r>
+      <w:r>
+        <w:t xml:space="preserve">Combine these two </w:t>
       </w:r>
       <w:proofErr w:type="spellStart"/>
       <w:r>
-        <w:t>male</w:t>
+        <w:t>statmeents</w:t>
       </w:r>
       <w:proofErr w:type="spellEnd"/>
       <w:r>
-        <w:t xml:space="preserve"> a statement like this without citing the references that back you up. In fact, you may want to list 1-2 references after each statement in this list of three bold things to say. </w:t>
+        <w:t xml:space="preserve"> </w:t>
+      </w:r>
+      <w:proofErr w:type="spellStart"/>
+      <w:r>
+        <w:t>toghether</w:t>
+      </w:r>
+      <w:proofErr w:type="spellEnd"/>
+      <w:r>
+        <w:t xml:space="preserve"> into 1. </w:t>
       </w:r>
     </w:p>
   </w:comment>
-  <w:comment w:id="28" w:author="Dan" w:date="2019-01-29T10:01:00Z" w:initials="D">
+  <w:comment w:id="38" w:author="Dan" w:date="2019-01-29T10:02:00Z" w:initials="D">
     <w:p>
       <w:pPr>
         <w:pStyle w:val="CommentText"/>
@@ -29915,11 +30083,11 @@
         <w:annotationRef/>
       </w:r>
       <w:r>
-        <w:t xml:space="preserve">Here is the place to follow with your specific prediction that the long-diapause genotype will have greater stores. </w:t>
+        <w:t xml:space="preserve">When you have an association it needs to be between 2 things. Why do you only list one thing here? </w:t>
       </w:r>
     </w:p>
   </w:comment>
-  <w:comment w:id="29" w:author="Dan" w:date="2019-01-29T10:01:00Z" w:initials="D">
+  <w:comment w:id="39" w:author="Dan" w:date="2019-01-29T10:02:00Z" w:initials="D">
     <w:p>
       <w:pPr>
         <w:pStyle w:val="CommentText"/>
@@ -29931,11 +30099,11 @@
         <w:annotationRef/>
       </w:r>
       <w:r>
-        <w:t>Citations here?</w:t>
+        <w:t xml:space="preserve">Did you read this part of the sentence? </w:t>
       </w:r>
     </w:p>
   </w:comment>
-  <w:comment w:id="30" w:author="Dan" w:date="2019-01-29T10:02:00Z" w:initials="D">
+  <w:comment w:id="40" w:author="Dan" w:date="2019-01-29T10:03:00Z" w:initials="D">
     <w:p>
       <w:pPr>
         <w:pStyle w:val="CommentText"/>
@@ -29947,307 +30115,243 @@
         <w:annotationRef/>
       </w:r>
       <w:r>
-        <w:t xml:space="preserve">Combine these two </w:t>
+        <w:t xml:space="preserve">Again, badly written sentence. </w:t>
+      </w:r>
+    </w:p>
+  </w:comment>
+  <w:comment w:id="43" w:author="Dan" w:date="2019-01-29T10:04:00Z" w:initials="D">
+    <w:p>
+      <w:pPr>
+        <w:pStyle w:val="CommentText"/>
+      </w:pPr>
+      <w:r>
+        <w:rPr>
+          <w:rStyle w:val="CommentReference"/>
+        </w:rPr>
+        <w:annotationRef/>
+      </w:r>
+      <w:r>
+        <w:t>Bad editing</w:t>
+      </w:r>
+    </w:p>
+  </w:comment>
+  <w:comment w:id="44" w:author="Dan" w:date="2019-01-29T10:05:00Z" w:initials="D">
+    <w:p>
+      <w:pPr>
+        <w:pStyle w:val="CommentText"/>
+      </w:pPr>
+      <w:r>
+        <w:rPr>
+          <w:rStyle w:val="CommentReference"/>
+        </w:rPr>
+        <w:annotationRef/>
+      </w:r>
+      <w:r>
+        <w:t>Also cite my review here.</w:t>
+      </w:r>
+    </w:p>
+  </w:comment>
+  <w:comment w:id="50" w:author="Dan" w:date="2019-01-29T10:07:00Z" w:initials="D">
+    <w:p>
+      <w:pPr>
+        <w:pStyle w:val="CommentText"/>
+      </w:pPr>
+      <w:r>
+        <w:rPr>
+          <w:rStyle w:val="CommentReference"/>
+        </w:rPr>
+        <w:annotationRef/>
+      </w:r>
+      <w:r>
+        <w:t xml:space="preserve">Why are you describing this paper differently here than in the intro. Are you talking about conditions at the end of diapause or during diapause? </w:t>
+      </w:r>
+    </w:p>
+  </w:comment>
+  <w:comment w:id="51" w:author="Dan" w:date="2019-01-29T10:08:00Z" w:initials="D">
+    <w:p>
+      <w:pPr>
+        <w:pStyle w:val="CommentText"/>
+      </w:pPr>
+      <w:r>
+        <w:rPr>
+          <w:rStyle w:val="CommentReference"/>
+        </w:rPr>
+        <w:annotationRef/>
+      </w:r>
+      <w:r>
+        <w:t>This is only 2 temperatures, not 4.</w:t>
+      </w:r>
+    </w:p>
+  </w:comment>
+  <w:comment w:id="52" w:author="Dan" w:date="2019-01-29T10:09:00Z" w:initials="D">
+    <w:p>
+      <w:pPr>
+        <w:pStyle w:val="CommentText"/>
+      </w:pPr>
+      <w:r>
+        <w:rPr>
+          <w:rStyle w:val="CommentReference"/>
+        </w:rPr>
+        <w:annotationRef/>
+      </w:r>
+      <w:r>
+        <w:t xml:space="preserve">How can lipid stores be measured for 60 days? You can only measure lipids in an animal once because it is a destructive process? I feel like we have talked about his mistake many times, why are you still making it? </w:t>
+      </w:r>
+    </w:p>
+  </w:comment>
+  <w:comment w:id="53" w:author="Dan" w:date="2019-01-29T10:09:00Z" w:initials="D">
+    <w:p>
+      <w:pPr>
+        <w:pStyle w:val="CommentText"/>
+      </w:pPr>
+      <w:r>
+        <w:rPr>
+          <w:rStyle w:val="CommentReference"/>
+        </w:rPr>
+        <w:annotationRef/>
+      </w:r>
+      <w:r>
+        <w:t>Bad editing</w:t>
+      </w:r>
+    </w:p>
+  </w:comment>
+  <w:comment w:id="56" w:author="Dan" w:date="2019-01-29T10:17:00Z" w:initials="D">
+    <w:p>
+      <w:pPr>
+        <w:pStyle w:val="CommentText"/>
+      </w:pPr>
+      <w:r>
+        <w:rPr>
+          <w:rStyle w:val="CommentReference"/>
+        </w:rPr>
+        <w:annotationRef/>
+      </w:r>
+      <w:r>
+        <w:t>Like the one what? Do you mean to say “as also observed in European corn borers”</w:t>
+      </w:r>
+    </w:p>
+  </w:comment>
+  <w:comment w:id="58" w:author="Dan" w:date="2019-01-29T10:19:00Z" w:initials="D">
+    <w:p>
+      <w:pPr>
+        <w:pStyle w:val="CommentText"/>
+      </w:pPr>
+      <w:r>
+        <w:rPr>
+          <w:rStyle w:val="CommentReference"/>
+        </w:rPr>
+        <w:annotationRef/>
+      </w:r>
+      <w:r>
+        <w:t xml:space="preserve">Weird formatting. </w:t>
+      </w:r>
+    </w:p>
+  </w:comment>
+  <w:comment w:id="64" w:author="Dan" w:date="2019-01-29T10:19:00Z" w:initials="D">
+    <w:p>
+      <w:pPr>
+        <w:pStyle w:val="CommentText"/>
+      </w:pPr>
+      <w:r>
+        <w:rPr>
+          <w:rStyle w:val="CommentReference"/>
+        </w:rPr>
+        <w:annotationRef/>
+      </w:r>
+      <w:r>
+        <w:t xml:space="preserve">What pupated? This is an incomplete phrase. </w:t>
+      </w:r>
+    </w:p>
+  </w:comment>
+  <w:comment w:id="65" w:author="Dan" w:date="2019-01-29T10:27:00Z" w:initials="D">
+    <w:p>
+      <w:pPr>
+        <w:pStyle w:val="CommentText"/>
+      </w:pPr>
+      <w:r>
+        <w:rPr>
+          <w:rStyle w:val="CommentReference"/>
+        </w:rPr>
+        <w:annotationRef/>
+      </w:r>
+      <w:r>
+        <w:t>You need a citation here.</w:t>
+      </w:r>
+    </w:p>
+  </w:comment>
+  <w:comment w:id="66" w:author="Dan" w:date="2019-01-29T10:29:00Z" w:initials="D">
+    <w:p>
+      <w:pPr>
+        <w:pStyle w:val="CommentText"/>
+      </w:pPr>
+      <w:r>
+        <w:rPr>
+          <w:rStyle w:val="CommentReference"/>
+        </w:rPr>
+        <w:annotationRef/>
+      </w:r>
+      <w:r>
+        <w:t xml:space="preserve">I do not understand this statement. What do you mean. Why do you not cite the Bradshaw study the first time you refer to it? </w:t>
+      </w:r>
+    </w:p>
+  </w:comment>
+  <w:comment w:id="70" w:author="Dan" w:date="2019-01-29T10:31:00Z" w:initials="D">
+    <w:p>
+      <w:pPr>
+        <w:pStyle w:val="CommentText"/>
+      </w:pPr>
+      <w:r>
+        <w:rPr>
+          <w:rStyle w:val="CommentReference"/>
+        </w:rPr>
+        <w:annotationRef/>
+      </w:r>
+      <w:r>
+        <w:t xml:space="preserve">Refer to the figure or table. </w:t>
+      </w:r>
+    </w:p>
+  </w:comment>
+  <w:comment w:id="71" w:author="Dan" w:date="2019-01-29T10:31:00Z" w:initials="D">
+    <w:p>
+      <w:pPr>
+        <w:pStyle w:val="CommentText"/>
+      </w:pPr>
+      <w:r>
+        <w:rPr>
+          <w:rStyle w:val="CommentReference"/>
+        </w:rPr>
+        <w:annotationRef/>
+      </w:r>
+      <w:r>
+        <w:t xml:space="preserve">Cut this down and combine it with the previous sentence. </w:t>
+      </w:r>
+    </w:p>
+  </w:comment>
+  <w:comment w:id="72" w:author="Dan" w:date="2019-01-29T10:33:00Z" w:initials="D">
+    <w:p>
+      <w:pPr>
+        <w:pStyle w:val="CommentText"/>
+      </w:pPr>
+      <w:r>
+        <w:rPr>
+          <w:rStyle w:val="CommentReference"/>
+        </w:rPr>
+        <w:annotationRef/>
+      </w:r>
+      <w:r>
+        <w:t xml:space="preserve">Be clear about what you mean here. I think you are referring to the fact that the short-diapause genotype also had shallow and deep </w:t>
       </w:r>
       <w:proofErr w:type="spellStart"/>
       <w:r>
-        <w:t>statmeents</w:t>
+        <w:t>diapausers</w:t>
       </w:r>
       <w:proofErr w:type="spellEnd"/>
       <w:r>
-        <w:t xml:space="preserve"> </w:t>
-      </w:r>
-      <w:proofErr w:type="spellStart"/>
-      <w:r>
-        <w:t>toghether</w:t>
-      </w:r>
-      <w:proofErr w:type="spellEnd"/>
-      <w:r>
-        <w:t xml:space="preserve"> into 1. </w:t>
+        <w:t xml:space="preserve"> where the long-diapause genotype only showed deep diapause. Cut out useless se4ntences like this one and get right to the heart of the matter as you do below. </w:t>
       </w:r>
     </w:p>
   </w:comment>
-  <w:comment w:id="33" w:author="Dan" w:date="2019-01-29T10:02:00Z" w:initials="D">
-    <w:p>
-      <w:pPr>
-        <w:pStyle w:val="CommentText"/>
-      </w:pPr>
-      <w:r>
-        <w:rPr>
-          <w:rStyle w:val="CommentReference"/>
-        </w:rPr>
-        <w:annotationRef/>
-      </w:r>
-      <w:r>
-        <w:t xml:space="preserve">When you have an association it needs to be between 2 things. Why do you only list one thing here? </w:t>
-      </w:r>
-    </w:p>
-  </w:comment>
-  <w:comment w:id="34" w:author="Dan" w:date="2019-01-29T10:02:00Z" w:initials="D">
-    <w:p>
-      <w:pPr>
-        <w:pStyle w:val="CommentText"/>
-      </w:pPr>
-      <w:r>
-        <w:rPr>
-          <w:rStyle w:val="CommentReference"/>
-        </w:rPr>
-        <w:annotationRef/>
-      </w:r>
-      <w:r>
-        <w:t xml:space="preserve">Did you read this part of the sentence? </w:t>
-      </w:r>
-    </w:p>
-  </w:comment>
-  <w:comment w:id="35" w:author="Dan" w:date="2019-01-29T10:03:00Z" w:initials="D">
-    <w:p>
-      <w:pPr>
-        <w:pStyle w:val="CommentText"/>
-      </w:pPr>
-      <w:r>
-        <w:rPr>
-          <w:rStyle w:val="CommentReference"/>
-        </w:rPr>
-        <w:annotationRef/>
-      </w:r>
-      <w:r>
-        <w:t xml:space="preserve">Again, badly written sentence. </w:t>
-      </w:r>
-    </w:p>
-  </w:comment>
-  <w:comment w:id="38" w:author="Dan" w:date="2019-01-29T10:04:00Z" w:initials="D">
-    <w:p>
-      <w:pPr>
-        <w:pStyle w:val="CommentText"/>
-      </w:pPr>
-      <w:r>
-        <w:rPr>
-          <w:rStyle w:val="CommentReference"/>
-        </w:rPr>
-        <w:annotationRef/>
-      </w:r>
-      <w:r>
-        <w:t>Bad editing</w:t>
-      </w:r>
-    </w:p>
-  </w:comment>
-  <w:comment w:id="39" w:author="Dan" w:date="2019-01-29T10:05:00Z" w:initials="D">
-    <w:p>
-      <w:pPr>
-        <w:pStyle w:val="CommentText"/>
-      </w:pPr>
-      <w:r>
-        <w:rPr>
-          <w:rStyle w:val="CommentReference"/>
-        </w:rPr>
-        <w:annotationRef/>
-      </w:r>
-      <w:r>
-        <w:t>Also cite my review here.</w:t>
-      </w:r>
-    </w:p>
-  </w:comment>
-  <w:comment w:id="45" w:author="Dan" w:date="2019-01-29T10:07:00Z" w:initials="D">
-    <w:p>
-      <w:pPr>
-        <w:pStyle w:val="CommentText"/>
-      </w:pPr>
-      <w:r>
-        <w:rPr>
-          <w:rStyle w:val="CommentReference"/>
-        </w:rPr>
-        <w:annotationRef/>
-      </w:r>
-      <w:r>
-        <w:t xml:space="preserve">Why are you describing this paper differently here than in the intro. Are you talking about conditions at the end of diapause or during diapause? </w:t>
-      </w:r>
-    </w:p>
-  </w:comment>
-  <w:comment w:id="46" w:author="Dan" w:date="2019-01-29T10:08:00Z" w:initials="D">
-    <w:p>
-      <w:pPr>
-        <w:pStyle w:val="CommentText"/>
-      </w:pPr>
-      <w:r>
-        <w:rPr>
-          <w:rStyle w:val="CommentReference"/>
-        </w:rPr>
-        <w:annotationRef/>
-      </w:r>
-      <w:r>
-        <w:t>This is only 2 temperatures, not 4.</w:t>
-      </w:r>
-    </w:p>
-  </w:comment>
-  <w:comment w:id="47" w:author="Dan" w:date="2019-01-29T10:09:00Z" w:initials="D">
-    <w:p>
-      <w:pPr>
-        <w:pStyle w:val="CommentText"/>
-      </w:pPr>
-      <w:r>
-        <w:rPr>
-          <w:rStyle w:val="CommentReference"/>
-        </w:rPr>
-        <w:annotationRef/>
-      </w:r>
-      <w:r>
-        <w:t xml:space="preserve">How can lipid stores be measured for 60 days? You can only measure lipids in an animal once because it is a destructive process? I feel like we have talked about his mistake many times, why are you still making it? </w:t>
-      </w:r>
-    </w:p>
-  </w:comment>
-  <w:comment w:id="48" w:author="Dan" w:date="2019-01-29T10:09:00Z" w:initials="D">
-    <w:p>
-      <w:pPr>
-        <w:pStyle w:val="CommentText"/>
-      </w:pPr>
-      <w:r>
-        <w:rPr>
-          <w:rStyle w:val="CommentReference"/>
-        </w:rPr>
-        <w:annotationRef/>
-      </w:r>
-      <w:r>
-        <w:t>Bad editing</w:t>
-      </w:r>
-    </w:p>
-  </w:comment>
-  <w:comment w:id="51" w:author="Dan" w:date="2019-01-29T10:17:00Z" w:initials="D">
-    <w:p>
-      <w:pPr>
-        <w:pStyle w:val="CommentText"/>
-      </w:pPr>
-      <w:r>
-        <w:rPr>
-          <w:rStyle w:val="CommentReference"/>
-        </w:rPr>
-        <w:annotationRef/>
-      </w:r>
-      <w:r>
-        <w:t>Like the one what? Do you mean to say “as also observed in European corn borers”</w:t>
-      </w:r>
-    </w:p>
-  </w:comment>
-  <w:comment w:id="53" w:author="Dan" w:date="2019-01-29T10:19:00Z" w:initials="D">
-    <w:p>
-      <w:pPr>
-        <w:pStyle w:val="CommentText"/>
-      </w:pPr>
-      <w:r>
-        <w:rPr>
-          <w:rStyle w:val="CommentReference"/>
-        </w:rPr>
-        <w:annotationRef/>
-      </w:r>
-      <w:r>
-        <w:t xml:space="preserve">Weird formatting. </w:t>
-      </w:r>
-    </w:p>
-  </w:comment>
-  <w:comment w:id="59" w:author="Dan" w:date="2019-01-29T10:19:00Z" w:initials="D">
-    <w:p>
-      <w:pPr>
-        <w:pStyle w:val="CommentText"/>
-      </w:pPr>
-      <w:r>
-        <w:rPr>
-          <w:rStyle w:val="CommentReference"/>
-        </w:rPr>
-        <w:annotationRef/>
-      </w:r>
-      <w:r>
-        <w:t xml:space="preserve">What pupated? This is an incomplete phrase. </w:t>
-      </w:r>
-    </w:p>
-  </w:comment>
-  <w:comment w:id="60" w:author="Dan" w:date="2019-01-29T10:27:00Z" w:initials="D">
-    <w:p>
-      <w:pPr>
-        <w:pStyle w:val="CommentText"/>
-      </w:pPr>
-      <w:r>
-        <w:rPr>
-          <w:rStyle w:val="CommentReference"/>
-        </w:rPr>
-        <w:annotationRef/>
-      </w:r>
-      <w:r>
-        <w:t>You need a citation here.</w:t>
-      </w:r>
-    </w:p>
-  </w:comment>
-  <w:comment w:id="61" w:author="Dan" w:date="2019-01-29T10:29:00Z" w:initials="D">
-    <w:p>
-      <w:pPr>
-        <w:pStyle w:val="CommentText"/>
-      </w:pPr>
-      <w:r>
-        <w:rPr>
-          <w:rStyle w:val="CommentReference"/>
-        </w:rPr>
-        <w:annotationRef/>
-      </w:r>
-      <w:r>
-        <w:t xml:space="preserve">I do not understand this statement. What do you mean. Why do you not cite the Bradshaw study the first time you refer to it? </w:t>
-      </w:r>
-    </w:p>
-  </w:comment>
-  <w:comment w:id="65" w:author="Dan" w:date="2019-01-29T10:31:00Z" w:initials="D">
-    <w:p>
-      <w:pPr>
-        <w:pStyle w:val="CommentText"/>
-      </w:pPr>
-      <w:r>
-        <w:rPr>
-          <w:rStyle w:val="CommentReference"/>
-        </w:rPr>
-        <w:annotationRef/>
-      </w:r>
-      <w:r>
-        <w:t xml:space="preserve">Refer to the figure or table. </w:t>
-      </w:r>
-    </w:p>
-  </w:comment>
-  <w:comment w:id="66" w:author="Dan" w:date="2019-01-29T10:31:00Z" w:initials="D">
-    <w:p>
-      <w:pPr>
-        <w:pStyle w:val="CommentText"/>
-      </w:pPr>
-      <w:r>
-        <w:rPr>
-          <w:rStyle w:val="CommentReference"/>
-        </w:rPr>
-        <w:annotationRef/>
-      </w:r>
-      <w:r>
-        <w:t xml:space="preserve">Cut this down and combine it with the previous sentence. </w:t>
-      </w:r>
-    </w:p>
-  </w:comment>
-  <w:comment w:id="67" w:author="Dan" w:date="2019-01-29T10:33:00Z" w:initials="D">
-    <w:p>
-      <w:pPr>
-        <w:pStyle w:val="CommentText"/>
-      </w:pPr>
-      <w:r>
-        <w:rPr>
-          <w:rStyle w:val="CommentReference"/>
-        </w:rPr>
-        <w:annotationRef/>
-      </w:r>
-      <w:r>
-        <w:t xml:space="preserve">Be clear about what you mean here. I think you are referring to the fact that the short-diapause genotype also had shallow and deep </w:t>
-      </w:r>
-      <w:proofErr w:type="spellStart"/>
-      <w:r>
-        <w:t>diapausers</w:t>
-      </w:r>
-      <w:proofErr w:type="spellEnd"/>
-      <w:r>
-        <w:t xml:space="preserve"> where the long-diapause genotype only showed deep diapause. Cut out useless se4ntences like this one and get right to the heart of the matter as you do below. </w:t>
-      </w:r>
-    </w:p>
-  </w:comment>
-  <w:comment w:id="79" w:author="Dan" w:date="2019-01-29T10:42:00Z" w:initials="D">
+  <w:comment w:id="84" w:author="Dan" w:date="2019-01-29T10:42:00Z" w:initials="D">
     <w:p>
       <w:pPr>
         <w:pStyle w:val="CommentText"/>
@@ -30274,6 +30378,8 @@
 <file path=word/commentsExtended.xml><?xml version="1.0" encoding="utf-8"?>
 <w15:commentsEx xmlns:wpc="http://schemas.microsoft.com/office/word/2010/wordprocessingCanvas" xmlns:cx="http://schemas.microsoft.com/office/drawing/2014/chartex" xmlns:cx1="http://schemas.microsoft.com/office/drawing/2015/9/8/chartex" xmlns:cx2="http://schemas.microsoft.com/office/drawing/2015/10/21/chartex" xmlns:cx3="http://schemas.microsoft.com/office/drawing/2016/5/9/chartex" xmlns:cx4="http://schemas.microsoft.com/office/drawing/2016/5/10/chartex" xmlns:cx5="http://schemas.microsoft.com/office/drawing/2016/5/11/chartex" xmlns:cx6="http://schemas.microsoft.com/office/drawing/2016/5/12/chartex" xmlns:cx7="http://schemas.microsoft.com/office/drawing/2016/5/13/chartex" xmlns:cx8="http://schemas.microsoft.com/office/drawing/2016/5/14/chartex" xmlns:mc="http://schemas.openxmlformats.org/markup-compatibility/2006" xmlns:aink="http://schemas.microsoft.com/office/drawing/2016/ink" xmlns:am3d="http://schemas.microsoft.com/office/drawing/2017/model3d" xmlns:o="urn:schemas-microsoft-com:office:office" xmlns:r="http://schemas.openxmlformats.org/officeDocument/2006/relationships" xmlns:m="http://schemas.openxmlformats.org/officeDocument/2006/math" xmlns:v="urn:schemas-microsoft-com:vml" xmlns:wp14="http://schemas.microsoft.com/office/word/2010/wordprocessingDrawing" xmlns:wp="http://schemas.openxmlformats.org/drawingml/2006/wordprocessingDrawing" xmlns:w10="urn:schemas-microsoft-com:office:word" xmlns:w="http://schemas.openxmlformats.org/wordprocessingml/2006/main" xmlns:w14="http://schemas.microsoft.com/office/word/2010/wordml" xmlns:w15="http://schemas.microsoft.com/office/word/2012/wordml" xmlns:w16cid="http://schemas.microsoft.com/office/word/2016/wordml/cid" xmlns:w16se="http://schemas.microsoft.com/office/word/2015/wordml/symex" xmlns:wpg="http://schemas.microsoft.com/office/word/2010/wordprocessingGroup" xmlns:wpi="http://schemas.microsoft.com/office/word/2010/wordprocessingInk" xmlns:wne="http://schemas.microsoft.com/office/word/2006/wordml" xmlns:wps="http://schemas.microsoft.com/office/word/2010/wordprocessingShape" mc:Ignorable="w14 w15 w16se w16cid wp14">
   <w15:commentEx w15:paraId="0E7AEC24" w15:done="0"/>
+  <w15:commentEx w15:paraId="57DEECFB" w15:done="0"/>
+  <w15:commentEx w15:paraId="186EFE7E" w15:done="0"/>
   <w15:commentEx w15:paraId="5DB09F58" w15:done="0"/>
   <w15:commentEx w15:paraId="3F852BA0" w15:paraIdParent="5DB09F58" w15:done="0"/>
   <w15:commentEx w15:paraId="4E950540" w15:done="0"/>
@@ -30316,6 +30422,8 @@
 <file path=word/commentsIds.xml><?xml version="1.0" encoding="utf-8"?>
 <w16cid:commentsIds xmlns:wpc="http://schemas.microsoft.com/office/word/2010/wordprocessingCanvas" xmlns:cx="http://schemas.microsoft.com/office/drawing/2014/chartex" xmlns:cx1="http://schemas.microsoft.com/office/drawing/2015/9/8/chartex" xmlns:cx2="http://schemas.microsoft.com/office/drawing/2015/10/21/chartex" xmlns:cx3="http://schemas.microsoft.com/office/drawing/2016/5/9/chartex" xmlns:cx4="http://schemas.microsoft.com/office/drawing/2016/5/10/chartex" xmlns:cx5="http://schemas.microsoft.com/office/drawing/2016/5/11/chartex" xmlns:cx6="http://schemas.microsoft.com/office/drawing/2016/5/12/chartex" xmlns:cx7="http://schemas.microsoft.com/office/drawing/2016/5/13/chartex" xmlns:cx8="http://schemas.microsoft.com/office/drawing/2016/5/14/chartex" xmlns:mc="http://schemas.openxmlformats.org/markup-compatibility/2006" xmlns:aink="http://schemas.microsoft.com/office/drawing/2016/ink" xmlns:am3d="http://schemas.microsoft.com/office/drawing/2017/model3d" xmlns:o="urn:schemas-microsoft-com:office:office" xmlns:r="http://schemas.openxmlformats.org/officeDocument/2006/relationships" xmlns:m="http://schemas.openxmlformats.org/officeDocument/2006/math" xmlns:v="urn:schemas-microsoft-com:vml" xmlns:wp14="http://schemas.microsoft.com/office/word/2010/wordprocessingDrawing" xmlns:wp="http://schemas.openxmlformats.org/drawingml/2006/wordprocessingDrawing" xmlns:w10="urn:schemas-microsoft-com:office:word" xmlns:w="http://schemas.openxmlformats.org/wordprocessingml/2006/main" xmlns:w14="http://schemas.microsoft.com/office/word/2010/wordml" xmlns:w15="http://schemas.microsoft.com/office/word/2012/wordml" xmlns:w16cid="http://schemas.microsoft.com/office/word/2016/wordml/cid" xmlns:w16se="http://schemas.microsoft.com/office/word/2015/wordml/symex" xmlns:wpg="http://schemas.microsoft.com/office/word/2010/wordprocessingGroup" xmlns:wpi="http://schemas.microsoft.com/office/word/2010/wordprocessingInk" xmlns:wne="http://schemas.microsoft.com/office/word/2006/wordml" xmlns:wps="http://schemas.microsoft.com/office/word/2010/wordprocessingShape" mc:Ignorable="w14 w15 w16se w16cid wp14">
   <w16cid:commentId w16cid:paraId="0E7AEC24" w16cid:durableId="200165F4"/>
+  <w16cid:commentId w16cid:paraId="57DEECFB" w16cid:durableId="2004546F"/>
+  <w16cid:commentId w16cid:paraId="186EFE7E" w16cid:durableId="20045CD3"/>
   <w16cid:commentId w16cid:paraId="5DB09F58" w16cid:durableId="1FFBE46A"/>
   <w16cid:commentId w16cid:paraId="3F852BA0" w16cid:durableId="1FFFF6E1"/>
   <w16cid:commentId w16cid:paraId="4E950540" w16cid:durableId="1FFFF27B"/>
@@ -30745,7 +30853,7 @@
         <v:path o:extrusionok="f" gradientshapeok="t" o:connecttype="rect"/>
         <o:lock v:ext="edit" aspectratio="t"/>
       </v:shapetype>
-      <v:shape id="_x0000_i1051" type="#_x0000_t75" style="width:45.95pt;height:47.8pt;visibility:visible;mso-wrap-style:square" o:bullet="t">
+      <v:shape id="_x0000_i1028" type="#_x0000_t75" style="width:45.9pt;height:48.25pt;visibility:visible;mso-wrap-style:square" o:bullet="t">
         <v:imagedata r:id="rId1" o:title=""/>
       </v:shape>
     </w:pict>
@@ -31869,7 +31977,7 @@
 </file>
 
 <file path=customXml/itemProps1.xml><?xml version="1.0" encoding="utf-8"?>
-<ds:datastoreItem xmlns:ds="http://schemas.openxmlformats.org/officeDocument/2006/customXml" ds:itemID="{46023493-9A28-9247-B8A4-92C8A366A994}">
+<ds:datastoreItem xmlns:ds="http://schemas.openxmlformats.org/officeDocument/2006/customXml" ds:itemID="{191E4060-27BB-3345-A411-3AD2BF175889}">
   <ds:schemaRefs>
     <ds:schemaRef ds:uri="http://schemas.openxmlformats.org/officeDocument/2006/bibliography"/>
   </ds:schemaRefs>
